--- a/Doc/201402750_임광효_졸업 논문_최종.docx
+++ b/Doc/201402750_임광효_졸업 논문_최종.docx
@@ -277,10 +277,57 @@
         <w:ind w:left="0" w:rightChars="928" w:right="2042" w:firstLine="0"/>
         <w:jc w:val="center"/>
         <w:rPr>
+          <w:rFonts w:hint="eastAsia"/>
+          <w:sz w:val="32"/>
+        </w:rPr>
+      </w:pPr>
+      <w:r>
+        <w:rPr>
           <w:rFonts w:eastAsiaTheme="minorEastAsia" w:hint="eastAsia"/>
           <w:sz w:val="32"/>
         </w:rPr>
-      </w:pPr>
+        <w:t xml:space="preserve"> </w:t>
+      </w:r>
+      <w:r>
+        <w:rPr>
+          <w:rFonts w:eastAsiaTheme="minorEastAsia"/>
+          <w:sz w:val="32"/>
+        </w:rPr>
+        <w:t xml:space="preserve">                                </w:t>
+      </w:r>
+      <w:r>
+        <w:rPr>
+          <w:rFonts w:ascii="맑은 고딕" w:eastAsia="맑은 고딕" w:hAnsi="맑은 고딕" w:cs="맑은 고딕" w:hint="eastAsia"/>
+          <w:sz w:val="32"/>
+        </w:rPr>
+        <w:t>지도</w:t>
+      </w:r>
+      <w:r>
+        <w:rPr>
+          <w:sz w:val="32"/>
+        </w:rPr>
+        <w:t xml:space="preserve"> </w:t>
+      </w:r>
+      <w:r>
+        <w:rPr>
+          <w:rFonts w:ascii="맑은 고딕" w:eastAsia="맑은 고딕" w:hAnsi="맑은 고딕" w:cs="맑은 고딕" w:hint="eastAsia"/>
+          <w:sz w:val="32"/>
+        </w:rPr>
+        <w:t>교수</w:t>
+      </w:r>
+      <w:r>
+        <w:rPr>
+          <w:sz w:val="32"/>
+        </w:rPr>
+        <w:t xml:space="preserve">: </w:t>
+      </w:r>
+      <w:r>
+        <w:rPr>
+          <w:rFonts w:ascii="맑은 고딕" w:eastAsia="맑은 고딕" w:hAnsi="맑은 고딕" w:cs="맑은 고딕" w:hint="eastAsia"/>
+          <w:sz w:val="32"/>
+        </w:rPr>
+        <w:t>한</w:t>
+      </w:r>
       <w:r>
         <w:rPr>
           <w:rFonts w:eastAsiaTheme="minorEastAsia" w:hint="eastAsia"/>
@@ -290,45 +337,858 @@
       </w:r>
       <w:r>
         <w:rPr>
-          <w:rFonts w:eastAsiaTheme="minorEastAsia"/>
           <w:sz w:val="32"/>
         </w:rPr>
-        <w:t xml:space="preserve">                                </w:t>
-      </w:r>
-      <w:r>
-        <w:rPr>
+        <w:t xml:space="preserve"> </w:t>
+      </w:r>
+      <w:r>
+        <w:rPr>
+          <w:rFonts w:ascii="맑은 고딕" w:eastAsia="맑은 고딕" w:hAnsi="맑은 고딕" w:cs="맑은 고딕" w:hint="eastAsia"/>
           <w:sz w:val="32"/>
         </w:rPr>
-        <w:t xml:space="preserve">지도 교수: </w:t>
-      </w:r>
-      <w:proofErr w:type="gramStart"/>
+        <w:t>희</w:t>
+      </w:r>
       <w:r>
         <w:rPr>
           <w:sz w:val="32"/>
         </w:rPr>
-        <w:t>한</w:t>
-      </w:r>
-      <w:r>
+        <w:t xml:space="preserve"> </w:t>
+      </w:r>
+      <w:r>
+        <w:rPr>
+          <w:rFonts w:ascii="맑은 고딕" w:eastAsia="맑은 고딕" w:hAnsi="맑은 고딕" w:cs="맑은 고딕" w:hint="eastAsia"/>
+          <w:sz w:val="32"/>
+        </w:rPr>
+        <w:t>일</w:t>
+      </w:r>
+    </w:p>
+    <w:p>
+      <w:pPr>
+        <w:pStyle w:val="af"/>
+        <w:wordWrap/>
+        <w:spacing w:line="336" w:lineRule="auto"/>
+        <w:jc w:val="center"/>
+        <w:rPr>
+          <w:rFonts w:hint="eastAsia"/>
+        </w:rPr>
+      </w:pPr>
+      <w:r>
+        <w:rPr>
+          <w:rFonts w:ascii="굴림" w:hint="eastAsia"/>
+          <w:b/>
+          <w:bCs/>
+          <w:sz w:val="40"/>
+          <w:szCs w:val="40"/>
+          <w:shd w:val="clear" w:color="auto" w:fill="FFFFFF"/>
+        </w:rPr>
+        <w:lastRenderedPageBreak/>
+        <w:t>졸업논문제출 청구 및 승인서</w:t>
+      </w:r>
+    </w:p>
+    <w:p>
+      <w:pPr>
+        <w:pStyle w:val="af"/>
+      </w:pPr>
+    </w:p>
+    <w:p>
+      <w:pPr>
+        <w:pStyle w:val="af"/>
+        <w:jc w:val="distribute"/>
+        <w:rPr>
+          <w:u w:val="single"/>
+        </w:rPr>
+      </w:pPr>
+      <w:r>
+        <w:rPr>
+          <w:rFonts w:eastAsia="한양신명조" w:hint="eastAsia"/>
+          <w:sz w:val="26"/>
+          <w:szCs w:val="26"/>
+          <w:shd w:val="clear" w:color="auto" w:fill="FFFFFF"/>
+        </w:rPr>
+        <w:t xml:space="preserve">제 목 </w:t>
+      </w:r>
+      <w:r>
+        <w:rPr>
+          <w:rFonts w:eastAsia="한양신명조"/>
+          <w:sz w:val="26"/>
+          <w:szCs w:val="26"/>
+          <w:shd w:val="clear" w:color="auto" w:fill="FFFFFF"/>
+        </w:rPr>
+        <w:t>:</w:t>
+      </w:r>
+      <w:r>
+        <w:rPr>
+          <w:rFonts w:eastAsia="한양신명조"/>
+          <w:sz w:val="26"/>
+          <w:szCs w:val="26"/>
+          <w:u w:val="single"/>
+          <w:shd w:val="clear" w:color="auto" w:fill="FFFFFF"/>
+        </w:rPr>
+        <w:t xml:space="preserve">  CNN을 이용한 차종 판별 시스템 구현</w:t>
+      </w:r>
+    </w:p>
+    <w:p>
+      <w:pPr>
+        <w:pStyle w:val="af"/>
+      </w:pPr>
+    </w:p>
+    <w:p>
+      <w:pPr>
+        <w:pStyle w:val="af"/>
+      </w:pPr>
+    </w:p>
+    <w:p>
+      <w:pPr>
+        <w:pStyle w:val="af"/>
+        <w:rPr>
+          <w:rFonts w:hint="eastAsia"/>
+        </w:rPr>
+      </w:pPr>
+      <w:r>
+        <w:rPr>
+          <w:rFonts w:eastAsia="한양신명조" w:hint="eastAsia"/>
+          <w:sz w:val="26"/>
+          <w:szCs w:val="26"/>
+          <w:shd w:val="clear" w:color="auto" w:fill="FFFFFF"/>
+        </w:rPr>
+        <w:t xml:space="preserve">대 학 </w:t>
+      </w:r>
+      <w:r>
+        <w:rPr>
+          <w:rFonts w:eastAsia="한양신명조"/>
+          <w:sz w:val="26"/>
+          <w:szCs w:val="26"/>
+          <w:shd w:val="clear" w:color="auto" w:fill="FFFFFF"/>
+        </w:rPr>
+        <w:t>:</w:t>
+      </w:r>
+      <w:r>
+        <w:rPr>
+          <w:rFonts w:eastAsia="한양신명조"/>
+          <w:sz w:val="26"/>
+          <w:szCs w:val="26"/>
+          <w:u w:val="single"/>
+          <w:shd w:val="clear" w:color="auto" w:fill="FFFFFF"/>
+        </w:rPr>
+        <w:t xml:space="preserve">   </w:t>
+      </w:r>
+      <w:r>
+        <w:rPr>
+          <w:rFonts w:eastAsia="한양신명조"/>
+          <w:sz w:val="26"/>
+          <w:szCs w:val="26"/>
+          <w:u w:val="single"/>
+          <w:shd w:val="clear" w:color="auto" w:fill="FFFFFF"/>
+        </w:rPr>
+        <w:t xml:space="preserve"> </w:t>
+      </w:r>
+      <w:r>
+        <w:rPr>
+          <w:rFonts w:eastAsia="한양신명조" w:hint="eastAsia"/>
+          <w:sz w:val="26"/>
+          <w:szCs w:val="26"/>
+          <w:u w:val="single"/>
+          <w:shd w:val="clear" w:color="auto" w:fill="FFFFFF"/>
+        </w:rPr>
+        <w:t>한국외국어대학교</w:t>
+      </w:r>
+      <w:r>
+        <w:rPr>
+          <w:rFonts w:eastAsia="한양신명조"/>
+          <w:sz w:val="26"/>
+          <w:szCs w:val="26"/>
+          <w:u w:val="single"/>
+          <w:shd w:val="clear" w:color="auto" w:fill="FFFFFF"/>
+        </w:rPr>
+        <w:t xml:space="preserve"> </w:t>
+      </w:r>
+      <w:bookmarkStart w:id="0" w:name="_GoBack"/>
+      <w:bookmarkEnd w:id="0"/>
+      <w:r>
+        <w:rPr>
+          <w:rFonts w:eastAsia="한양신명조"/>
+          <w:sz w:val="26"/>
+          <w:szCs w:val="26"/>
+          <w:u w:val="single"/>
+          <w:shd w:val="clear" w:color="auto" w:fill="FFFFFF"/>
+        </w:rPr>
+        <w:t xml:space="preserve">      </w:t>
+      </w:r>
+      <w:r>
+        <w:rPr>
+          <w:rFonts w:eastAsia="한양신명조"/>
+          <w:sz w:val="26"/>
+          <w:szCs w:val="26"/>
+          <w:shd w:val="clear" w:color="auto" w:fill="FFFFFF"/>
+        </w:rPr>
+        <w:t xml:space="preserve">  </w:t>
+      </w:r>
+      <w:r>
+        <w:rPr>
+          <w:rFonts w:eastAsia="한양신명조" w:hint="eastAsia"/>
+          <w:sz w:val="26"/>
+          <w:szCs w:val="26"/>
+          <w:shd w:val="clear" w:color="auto" w:fill="FFFFFF"/>
+        </w:rPr>
+        <w:t xml:space="preserve">학 과 </w:t>
+      </w:r>
+      <w:r>
+        <w:rPr>
+          <w:rFonts w:eastAsia="한양신명조"/>
+          <w:sz w:val="26"/>
+          <w:szCs w:val="26"/>
+          <w:shd w:val="clear" w:color="auto" w:fill="FFFFFF"/>
+        </w:rPr>
+        <w:t>:</w:t>
+      </w:r>
+      <w:r>
+        <w:rPr>
+          <w:rFonts w:eastAsia="한양신명조"/>
+          <w:sz w:val="26"/>
+          <w:szCs w:val="26"/>
+          <w:u w:val="single"/>
+          <w:shd w:val="clear" w:color="auto" w:fill="FFFFFF"/>
+        </w:rPr>
+        <w:t xml:space="preserve"> </w:t>
+      </w:r>
+      <w:r>
+        <w:rPr>
+          <w:rFonts w:eastAsia="한양신명조"/>
+          <w:sz w:val="26"/>
+          <w:szCs w:val="26"/>
+          <w:u w:val="single"/>
+          <w:shd w:val="clear" w:color="auto" w:fill="FFFFFF"/>
+        </w:rPr>
+        <w:t xml:space="preserve">  </w:t>
+      </w:r>
+      <w:r>
+        <w:rPr>
+          <w:rFonts w:eastAsia="한양신명조" w:hint="eastAsia"/>
+          <w:sz w:val="26"/>
+          <w:szCs w:val="26"/>
+          <w:u w:val="single"/>
+          <w:shd w:val="clear" w:color="auto" w:fill="FFFFFF"/>
+        </w:rPr>
+        <w:t>정보통신공학과</w:t>
+      </w:r>
+      <w:r>
+        <w:rPr>
+          <w:rFonts w:eastAsia="한양신명조"/>
+          <w:sz w:val="26"/>
+          <w:szCs w:val="26"/>
+          <w:u w:val="single"/>
+          <w:shd w:val="clear" w:color="auto" w:fill="FFFFFF"/>
+        </w:rPr>
+        <w:tab/>
+      </w:r>
+    </w:p>
+    <w:p>
+      <w:pPr>
+        <w:pStyle w:val="af"/>
+      </w:pPr>
+    </w:p>
+    <w:p>
+      <w:pPr>
+        <w:pStyle w:val="af"/>
+        <w:rPr>
+          <w:rFonts w:hint="eastAsia"/>
+        </w:rPr>
+      </w:pPr>
+      <w:r>
+        <w:rPr>
+          <w:rFonts w:eastAsia="한양신명조" w:hint="eastAsia"/>
+          <w:sz w:val="26"/>
+          <w:szCs w:val="26"/>
+          <w:shd w:val="clear" w:color="auto" w:fill="FFFFFF"/>
+        </w:rPr>
+        <w:t xml:space="preserve">학 번 </w:t>
+      </w:r>
+      <w:r>
+        <w:rPr>
+          <w:rFonts w:eastAsia="한양신명조"/>
+          <w:sz w:val="26"/>
+          <w:szCs w:val="26"/>
+          <w:u w:val="single"/>
+          <w:shd w:val="clear" w:color="auto" w:fill="FFFFFF"/>
+        </w:rPr>
+        <w:t xml:space="preserve">: </w:t>
+      </w:r>
+      <w:r>
+        <w:rPr>
+          <w:rFonts w:eastAsia="한양신명조"/>
+          <w:sz w:val="26"/>
+          <w:szCs w:val="26"/>
+          <w:u w:val="single"/>
+          <w:shd w:val="clear" w:color="auto" w:fill="FFFFFF"/>
+        </w:rPr>
+        <w:t xml:space="preserve">      </w:t>
+      </w:r>
+      <w:r>
+        <w:rPr>
+          <w:rFonts w:eastAsia="한양신명조"/>
+          <w:sz w:val="26"/>
+          <w:szCs w:val="26"/>
+          <w:u w:val="single"/>
+          <w:shd w:val="clear" w:color="auto" w:fill="FFFFFF"/>
+        </w:rPr>
+        <w:t>201402750</w:t>
+      </w:r>
+      <w:r>
+        <w:rPr>
+          <w:rFonts w:eastAsia="한양신명조"/>
+          <w:sz w:val="26"/>
+          <w:szCs w:val="26"/>
+          <w:u w:val="single"/>
+          <w:shd w:val="clear" w:color="auto" w:fill="FFFFFF"/>
+        </w:rPr>
+        <w:t xml:space="preserve">            </w:t>
+      </w:r>
+      <w:r>
+        <w:rPr>
+          <w:rFonts w:eastAsia="한양신명조"/>
+          <w:sz w:val="26"/>
+          <w:szCs w:val="26"/>
+          <w:shd w:val="clear" w:color="auto" w:fill="FFFFFF"/>
+        </w:rPr>
+        <w:t xml:space="preserve">  </w:t>
+      </w:r>
+      <w:r>
+        <w:rPr>
+          <w:rFonts w:eastAsia="한양신명조" w:hint="eastAsia"/>
+          <w:sz w:val="26"/>
+          <w:szCs w:val="26"/>
+          <w:shd w:val="clear" w:color="auto" w:fill="FFFFFF"/>
+        </w:rPr>
+        <w:t xml:space="preserve">성 명 </w:t>
+      </w:r>
+      <w:r>
+        <w:rPr>
+          <w:rFonts w:eastAsia="한양신명조"/>
+          <w:sz w:val="26"/>
+          <w:szCs w:val="26"/>
+          <w:shd w:val="clear" w:color="auto" w:fill="FFFFFF"/>
+        </w:rPr>
+        <w:t>:</w:t>
+      </w:r>
+      <w:r>
+        <w:rPr>
+          <w:rFonts w:eastAsia="한양신명조"/>
+          <w:sz w:val="26"/>
+          <w:szCs w:val="26"/>
+          <w:u w:val="single"/>
+          <w:shd w:val="clear" w:color="auto" w:fill="FFFFFF"/>
+        </w:rPr>
+        <w:t xml:space="preserve"> </w:t>
+      </w:r>
+      <w:r>
+        <w:rPr>
+          <w:rFonts w:eastAsia="한양신명조"/>
+          <w:sz w:val="26"/>
+          <w:szCs w:val="26"/>
+          <w:u w:val="single"/>
+          <w:shd w:val="clear" w:color="auto" w:fill="FFFFFF"/>
+        </w:rPr>
+        <w:t xml:space="preserve">  </w:t>
+      </w:r>
+      <w:r>
+        <w:rPr>
+          <w:rFonts w:eastAsia="한양신명조"/>
+          <w:sz w:val="26"/>
+          <w:szCs w:val="26"/>
+          <w:u w:val="single"/>
+          <w:shd w:val="clear" w:color="auto" w:fill="FFFFFF"/>
+        </w:rPr>
+        <w:t xml:space="preserve">  </w:t>
+      </w:r>
+      <w:r>
+        <w:rPr>
+          <w:rFonts w:eastAsia="한양신명조"/>
+          <w:sz w:val="26"/>
+          <w:szCs w:val="26"/>
+          <w:u w:val="single"/>
+          <w:shd w:val="clear" w:color="auto" w:fill="FFFFFF"/>
+        </w:rPr>
+        <w:t xml:space="preserve">   </w:t>
+      </w:r>
+      <w:r>
+        <w:rPr>
+          <w:rFonts w:eastAsia="한양신명조" w:hint="eastAsia"/>
+          <w:sz w:val="26"/>
+          <w:szCs w:val="26"/>
+          <w:u w:val="single"/>
+          <w:shd w:val="clear" w:color="auto" w:fill="FFFFFF"/>
+        </w:rPr>
+        <w:t>임</w:t>
+      </w:r>
+      <w:r>
+        <w:rPr>
+          <w:rFonts w:eastAsia="한양신명조" w:hint="eastAsia"/>
+          <w:sz w:val="26"/>
+          <w:szCs w:val="26"/>
+          <w:u w:val="single"/>
+          <w:shd w:val="clear" w:color="auto" w:fill="FFFFFF"/>
+        </w:rPr>
+        <w:t xml:space="preserve"> </w:t>
+      </w:r>
+      <w:r>
+        <w:rPr>
+          <w:rFonts w:eastAsia="한양신명조" w:hint="eastAsia"/>
+          <w:sz w:val="26"/>
+          <w:szCs w:val="26"/>
+          <w:u w:val="single"/>
+          <w:shd w:val="clear" w:color="auto" w:fill="FFFFFF"/>
+        </w:rPr>
+        <w:t>광</w:t>
+      </w:r>
+      <w:r>
+        <w:rPr>
+          <w:rFonts w:eastAsia="한양신명조" w:hint="eastAsia"/>
+          <w:sz w:val="26"/>
+          <w:szCs w:val="26"/>
+          <w:u w:val="single"/>
+          <w:shd w:val="clear" w:color="auto" w:fill="FFFFFF"/>
+        </w:rPr>
+        <w:t xml:space="preserve"> </w:t>
+      </w:r>
+      <w:r>
+        <w:rPr>
+          <w:rFonts w:eastAsia="한양신명조" w:hint="eastAsia"/>
+          <w:sz w:val="26"/>
+          <w:szCs w:val="26"/>
+          <w:u w:val="single"/>
+          <w:shd w:val="clear" w:color="auto" w:fill="FFFFFF"/>
+        </w:rPr>
+        <w:t>효</w:t>
+      </w:r>
+      <w:r>
+        <w:rPr>
+          <w:rFonts w:eastAsia="한양신명조"/>
+          <w:sz w:val="26"/>
+          <w:szCs w:val="26"/>
+          <w:u w:val="single"/>
+          <w:shd w:val="clear" w:color="auto" w:fill="FFFFFF"/>
+        </w:rPr>
+        <w:tab/>
+      </w:r>
+    </w:p>
+    <w:p>
+      <w:pPr>
+        <w:pStyle w:val="af"/>
+        <w:rPr>
+          <w:rFonts w:hint="eastAsia"/>
+        </w:rPr>
+      </w:pPr>
+    </w:p>
+    <w:p>
+      <w:pPr>
+        <w:pStyle w:val="af"/>
+        <w:wordWrap/>
+        <w:jc w:val="center"/>
+      </w:pPr>
+      <w:r>
+        <w:rPr>
+          <w:rFonts w:eastAsia="한양신명조" w:hint="eastAsia"/>
+          <w:sz w:val="26"/>
+          <w:szCs w:val="26"/>
+          <w:shd w:val="clear" w:color="auto" w:fill="FFFFFF"/>
+        </w:rPr>
+        <w:t xml:space="preserve">이 논문을 </w:t>
+      </w:r>
+      <w:proofErr w:type="spellStart"/>
+      <w:r>
+        <w:rPr>
+          <w:rFonts w:eastAsia="한양신명조" w:hint="eastAsia"/>
+          <w:sz w:val="26"/>
+          <w:szCs w:val="26"/>
+          <w:shd w:val="clear" w:color="auto" w:fill="FFFFFF"/>
+        </w:rPr>
+        <w:t>제출하오니</w:t>
+      </w:r>
+      <w:proofErr w:type="spellEnd"/>
+      <w:r>
+        <w:rPr>
+          <w:rFonts w:eastAsia="한양신명조" w:hint="eastAsia"/>
+          <w:sz w:val="26"/>
+          <w:szCs w:val="26"/>
+          <w:shd w:val="clear" w:color="auto" w:fill="FFFFFF"/>
+        </w:rPr>
+        <w:t xml:space="preserve"> 승인하여 주십시오</w:t>
+      </w:r>
+      <w:r>
+        <w:rPr>
+          <w:rFonts w:eastAsia="한양신명조"/>
+          <w:sz w:val="26"/>
+          <w:szCs w:val="26"/>
+          <w:shd w:val="clear" w:color="auto" w:fill="FFFFFF"/>
+        </w:rPr>
+        <w:t>.</w:t>
+      </w:r>
+    </w:p>
+    <w:p>
+      <w:pPr>
+        <w:pStyle w:val="af"/>
+        <w:wordWrap/>
+        <w:rPr>
+          <w:rFonts w:hint="eastAsia"/>
+        </w:rPr>
+      </w:pPr>
+    </w:p>
+    <w:p>
+      <w:pPr>
+        <w:pStyle w:val="af"/>
+        <w:wordWrap/>
+        <w:jc w:val="center"/>
+      </w:pPr>
+      <w:r>
+        <w:rPr>
+          <w:rFonts w:eastAsia="한양신명조" w:hint="eastAsia"/>
+          <w:sz w:val="26"/>
+          <w:szCs w:val="26"/>
+          <w:shd w:val="clear" w:color="auto" w:fill="FFFFFF"/>
+        </w:rPr>
+        <w:t>2</w:t>
+      </w:r>
+      <w:r>
+        <w:rPr>
+          <w:rFonts w:eastAsia="한양신명조"/>
+          <w:sz w:val="26"/>
+          <w:szCs w:val="26"/>
+          <w:shd w:val="clear" w:color="auto" w:fill="FFFFFF"/>
+        </w:rPr>
+        <w:t xml:space="preserve">019 </w:t>
+      </w:r>
+      <w:r>
+        <w:rPr>
+          <w:rFonts w:eastAsia="한양신명조" w:hint="eastAsia"/>
+          <w:sz w:val="26"/>
+          <w:szCs w:val="26"/>
+          <w:shd w:val="clear" w:color="auto" w:fill="FFFFFF"/>
+        </w:rPr>
+        <w:t xml:space="preserve">년 </w:t>
+      </w:r>
+      <w:r>
+        <w:rPr>
+          <w:rFonts w:eastAsia="한양신명조"/>
+          <w:sz w:val="26"/>
+          <w:szCs w:val="26"/>
+          <w:shd w:val="clear" w:color="auto" w:fill="FFFFFF"/>
+        </w:rPr>
+        <w:t xml:space="preserve">11 </w:t>
+      </w:r>
+      <w:r>
+        <w:rPr>
+          <w:rFonts w:eastAsia="한양신명조" w:hint="eastAsia"/>
+          <w:sz w:val="26"/>
+          <w:szCs w:val="26"/>
+          <w:shd w:val="clear" w:color="auto" w:fill="FFFFFF"/>
+        </w:rPr>
+        <w:t xml:space="preserve">월 </w:t>
+      </w:r>
+      <w:r>
+        <w:rPr>
+          <w:rFonts w:eastAsia="한양신명조"/>
+          <w:sz w:val="26"/>
+          <w:szCs w:val="26"/>
+          <w:shd w:val="clear" w:color="auto" w:fill="FFFFFF"/>
+        </w:rPr>
+        <w:t xml:space="preserve">28 </w:t>
+      </w:r>
+      <w:r>
+        <w:rPr>
+          <w:rFonts w:eastAsia="한양신명조" w:hint="eastAsia"/>
+          <w:sz w:val="26"/>
+          <w:szCs w:val="26"/>
+          <w:shd w:val="clear" w:color="auto" w:fill="FFFFFF"/>
+        </w:rPr>
+        <w:t>일</w:t>
+      </w:r>
+    </w:p>
+    <w:p>
+      <w:pPr>
+        <w:pStyle w:val="af"/>
+        <w:wordWrap/>
+        <w:rPr>
+          <w:rFonts w:hint="eastAsia"/>
+        </w:rPr>
+      </w:pPr>
+    </w:p>
+    <w:p>
+      <w:pPr>
+        <w:pStyle w:val="af"/>
+        <w:wordWrap/>
+        <w:jc w:val="right"/>
+      </w:pPr>
+      <w:r>
+        <w:rPr>
+          <w:rFonts w:eastAsia="한양신명조" w:hint="eastAsia"/>
+          <w:sz w:val="26"/>
+          <w:szCs w:val="26"/>
+          <w:shd w:val="clear" w:color="auto" w:fill="FFFFFF"/>
+        </w:rPr>
+        <w:t xml:space="preserve">성 명 </w:t>
+      </w:r>
+      <w:r>
+        <w:rPr>
+          <w:rFonts w:eastAsia="한양신명조"/>
+          <w:sz w:val="26"/>
+          <w:szCs w:val="26"/>
+          <w:shd w:val="clear" w:color="auto" w:fill="FFFFFF"/>
+        </w:rPr>
+        <w:t xml:space="preserve">: </w:t>
+      </w:r>
+      <w:r>
+        <w:rPr>
+          <w:rFonts w:eastAsia="한양신명조" w:hint="eastAsia"/>
+          <w:sz w:val="26"/>
+          <w:szCs w:val="26"/>
+          <w:shd w:val="clear" w:color="auto" w:fill="FFFFFF"/>
+        </w:rPr>
+        <w:t>임 광 효</w:t>
+      </w:r>
+      <w:r>
+        <w:rPr>
+          <w:rFonts w:eastAsia="한양신명조" w:hint="eastAsia"/>
+          <w:sz w:val="26"/>
+          <w:szCs w:val="26"/>
+          <w:shd w:val="clear" w:color="auto" w:fill="FFFFFF"/>
+        </w:rPr>
+        <w:t xml:space="preserve"> </w:t>
+      </w:r>
+      <w:r>
+        <w:rPr>
+          <w:rFonts w:eastAsia="한양신명조"/>
+          <w:sz w:val="26"/>
+          <w:szCs w:val="26"/>
+          <w:shd w:val="clear" w:color="auto" w:fill="FFFFFF"/>
+        </w:rPr>
+        <w:t>(</w:t>
+      </w:r>
+      <w:r>
+        <w:rPr>
+          <w:rFonts w:eastAsia="한양신명조" w:hint="eastAsia"/>
+          <w:sz w:val="26"/>
+          <w:szCs w:val="26"/>
+          <w:shd w:val="clear" w:color="auto" w:fill="FFFFFF"/>
+        </w:rPr>
+        <w:t>인</w:t>
+      </w:r>
+      <w:r>
+        <w:rPr>
+          <w:rFonts w:eastAsia="한양신명조"/>
+          <w:sz w:val="26"/>
+          <w:szCs w:val="26"/>
+          <w:shd w:val="clear" w:color="auto" w:fill="FFFFFF"/>
+        </w:rPr>
+        <w:t>)</w:t>
+      </w:r>
+    </w:p>
+    <w:p>
+      <w:pPr>
+        <w:pStyle w:val="af"/>
+        <w:wordWrap/>
+        <w:jc w:val="center"/>
+      </w:pPr>
+    </w:p>
+    <w:p>
+      <w:pPr>
+        <w:pStyle w:val="af"/>
+        <w:wordWrap/>
+        <w:jc w:val="center"/>
+      </w:pPr>
+      <w:r>
+        <w:rPr>
+          <w:rFonts w:eastAsia="한양신명조" w:hint="eastAsia"/>
+          <w:sz w:val="24"/>
+          <w:szCs w:val="24"/>
+          <w:shd w:val="clear" w:color="auto" w:fill="FFFFFF"/>
+        </w:rPr>
+        <w:t>………………………………………………………………………………………</w:t>
+      </w:r>
+    </w:p>
+    <w:p>
+      <w:pPr>
+        <w:pStyle w:val="af"/>
+        <w:wordWrap/>
+        <w:jc w:val="center"/>
+      </w:pPr>
+    </w:p>
+    <w:p>
+      <w:pPr>
+        <w:pStyle w:val="af"/>
+        <w:wordWrap/>
+        <w:jc w:val="center"/>
+        <w:rPr>
+          <w:rFonts w:hint="eastAsia"/>
+        </w:rPr>
+      </w:pPr>
+      <w:r>
+        <w:rPr>
+          <w:rFonts w:eastAsia="한양신명조" w:hint="eastAsia"/>
+          <w:sz w:val="26"/>
+          <w:szCs w:val="26"/>
+          <w:shd w:val="clear" w:color="auto" w:fill="FFFFFF"/>
+        </w:rPr>
+        <w:t>위 학생의 논문 제출을 승인함</w:t>
+      </w:r>
+      <w:r>
+        <w:rPr>
+          <w:rFonts w:eastAsia="한양신명조"/>
+          <w:sz w:val="26"/>
+          <w:szCs w:val="26"/>
+          <w:shd w:val="clear" w:color="auto" w:fill="FFFFFF"/>
+        </w:rPr>
+        <w:t>.</w:t>
+      </w:r>
+    </w:p>
+    <w:p>
+      <w:pPr>
+        <w:pStyle w:val="af"/>
+        <w:wordWrap/>
+        <w:jc w:val="center"/>
+      </w:pPr>
+    </w:p>
+    <w:p>
+      <w:pPr>
+        <w:pStyle w:val="af"/>
+        <w:wordWrap/>
+        <w:jc w:val="center"/>
+        <w:rPr>
+          <w:rFonts w:hint="eastAsia"/>
+        </w:rPr>
+      </w:pPr>
+      <w:r>
+        <w:rPr>
+          <w:rFonts w:eastAsia="한양신명조" w:hint="eastAsia"/>
+          <w:sz w:val="26"/>
+          <w:szCs w:val="26"/>
+          <w:shd w:val="clear" w:color="auto" w:fill="FFFFFF"/>
+        </w:rPr>
+        <w:t>2</w:t>
+      </w:r>
+      <w:r>
+        <w:rPr>
+          <w:rFonts w:eastAsia="한양신명조"/>
+          <w:sz w:val="26"/>
+          <w:szCs w:val="26"/>
+          <w:shd w:val="clear" w:color="auto" w:fill="FFFFFF"/>
+        </w:rPr>
+        <w:t xml:space="preserve">019 </w:t>
+      </w:r>
+      <w:r>
+        <w:rPr>
+          <w:rFonts w:eastAsia="한양신명조" w:hint="eastAsia"/>
+          <w:sz w:val="26"/>
+          <w:szCs w:val="26"/>
+          <w:shd w:val="clear" w:color="auto" w:fill="FFFFFF"/>
+        </w:rPr>
+        <w:t xml:space="preserve">년 </w:t>
+      </w:r>
+      <w:r>
+        <w:rPr>
+          <w:rFonts w:eastAsia="한양신명조"/>
+          <w:sz w:val="26"/>
+          <w:szCs w:val="26"/>
+          <w:shd w:val="clear" w:color="auto" w:fill="FFFFFF"/>
+        </w:rPr>
+        <w:t xml:space="preserve">11 </w:t>
+      </w:r>
+      <w:r>
+        <w:rPr>
+          <w:rFonts w:eastAsia="한양신명조" w:hint="eastAsia"/>
+          <w:sz w:val="26"/>
+          <w:szCs w:val="26"/>
+          <w:shd w:val="clear" w:color="auto" w:fill="FFFFFF"/>
+        </w:rPr>
+        <w:t xml:space="preserve">월 </w:t>
+      </w:r>
+      <w:r>
+        <w:rPr>
+          <w:rFonts w:eastAsia="한양신명조"/>
+          <w:sz w:val="26"/>
+          <w:szCs w:val="26"/>
+          <w:shd w:val="clear" w:color="auto" w:fill="FFFFFF"/>
+        </w:rPr>
+        <w:t xml:space="preserve">28 </w:t>
+      </w:r>
+      <w:r>
+        <w:rPr>
+          <w:rFonts w:eastAsia="한양신명조" w:hint="eastAsia"/>
+          <w:sz w:val="26"/>
+          <w:szCs w:val="26"/>
+          <w:shd w:val="clear" w:color="auto" w:fill="FFFFFF"/>
+        </w:rPr>
+        <w:t>일</w:t>
+      </w:r>
+    </w:p>
+    <w:p>
+      <w:pPr>
+        <w:pStyle w:val="af"/>
+        <w:wordWrap/>
+        <w:jc w:val="center"/>
+      </w:pPr>
+    </w:p>
+    <w:p>
+      <w:pPr>
+        <w:pStyle w:val="af"/>
+        <w:jc w:val="right"/>
         <w:rPr>
           <w:rFonts w:eastAsiaTheme="minorEastAsia" w:hint="eastAsia"/>
           <w:sz w:val="32"/>
         </w:rPr>
-        <w:t xml:space="preserve"> </w:t>
-      </w:r>
-      <w:bookmarkStart w:id="0" w:name="_GoBack"/>
-      <w:bookmarkEnd w:id="0"/>
-      <w:r>
-        <w:rPr>
-          <w:sz w:val="32"/>
-        </w:rPr>
-        <w:t xml:space="preserve"> 희</w:t>
-      </w:r>
-      <w:proofErr w:type="gramEnd"/>
-      <w:r>
-        <w:rPr>
-          <w:sz w:val="32"/>
-        </w:rPr>
-        <w:t xml:space="preserve"> 일</w:t>
+      </w:pPr>
+      <w:r>
+        <w:rPr>
+          <w:rFonts w:eastAsia="한양신명조" w:hint="eastAsia"/>
+          <w:sz w:val="26"/>
+          <w:szCs w:val="26"/>
+          <w:shd w:val="clear" w:color="auto" w:fill="FFFFFF"/>
+        </w:rPr>
+        <w:t xml:space="preserve">지 도 교 수 </w:t>
+      </w:r>
+      <w:r>
+        <w:rPr>
+          <w:rFonts w:eastAsia="한양신명조"/>
+          <w:sz w:val="26"/>
+          <w:szCs w:val="26"/>
+          <w:shd w:val="clear" w:color="auto" w:fill="FFFFFF"/>
+        </w:rPr>
+        <w:t xml:space="preserve">: </w:t>
+      </w:r>
+      <w:r>
+        <w:rPr>
+          <w:rFonts w:eastAsia="한양신명조" w:hint="eastAsia"/>
+          <w:sz w:val="26"/>
+          <w:szCs w:val="26"/>
+          <w:shd w:val="clear" w:color="auto" w:fill="FFFFFF"/>
+        </w:rPr>
+        <w:t xml:space="preserve">한 희 일 </w:t>
+      </w:r>
+      <w:r>
+        <w:rPr>
+          <w:rFonts w:eastAsia="한양신명조"/>
+          <w:sz w:val="26"/>
+          <w:szCs w:val="26"/>
+          <w:shd w:val="clear" w:color="auto" w:fill="FFFFFF"/>
+        </w:rPr>
+        <w:t>(</w:t>
+      </w:r>
+      <w:r>
+        <w:rPr>
+          <w:rFonts w:eastAsia="한양신명조" w:hint="eastAsia"/>
+          <w:sz w:val="26"/>
+          <w:szCs w:val="26"/>
+          <w:shd w:val="clear" w:color="auto" w:fill="FFFFFF"/>
+        </w:rPr>
+        <w:t>인</w:t>
+      </w:r>
+      <w:r>
+        <w:rPr>
+          <w:rFonts w:eastAsia="한양신명조"/>
+          <w:sz w:val="26"/>
+          <w:szCs w:val="26"/>
+          <w:shd w:val="clear" w:color="auto" w:fill="FFFFFF"/>
+        </w:rPr>
+        <w:t xml:space="preserve">) </w:t>
       </w:r>
     </w:p>
     <w:sdt>
@@ -347,7 +1207,6 @@
           <w:docPartUnique/>
         </w:docPartObj>
       </w:sdtPr>
-      <w:sdtEndPr/>
       <w:sdtContent>
         <w:p>
           <w:pPr>
@@ -471,7 +1330,7 @@
                 <w:noProof/>
                 <w:webHidden/>
               </w:rPr>
-              <w:t>6</w:t>
+              <w:t>7</w:t>
             </w:r>
             <w:r>
               <w:rPr>
@@ -486,6 +1345,7 @@
           <w:pPr>
             <w:rPr>
               <w:rFonts w:eastAsiaTheme="minorEastAsia" w:hint="eastAsia"/>
+              <w:noProof/>
             </w:rPr>
           </w:pPr>
         </w:p>
@@ -568,7 +1428,7 @@
                 <w:noProof/>
                 <w:webHidden/>
               </w:rPr>
-              <w:t>10</w:t>
+              <w:t>11</w:t>
             </w:r>
             <w:r>
               <w:rPr>
@@ -658,7 +1518,7 @@
                 <w:noProof/>
                 <w:webHidden/>
               </w:rPr>
-              <w:t>10</w:t>
+              <w:t>11</w:t>
             </w:r>
             <w:r>
               <w:rPr>
@@ -748,7 +1608,7 @@
                 <w:noProof/>
                 <w:webHidden/>
               </w:rPr>
-              <w:t>15</w:t>
+              <w:t>16</w:t>
             </w:r>
             <w:r>
               <w:rPr>
@@ -854,7 +1714,7 @@
                 <w:webHidden/>
                 <w:sz w:val="22"/>
               </w:rPr>
-              <w:t>15</w:t>
+              <w:t>16</w:t>
             </w:r>
             <w:r>
               <w:rPr>
@@ -965,7 +1825,7 @@
                 <w:webHidden/>
                 <w:sz w:val="22"/>
               </w:rPr>
-              <w:t>16</w:t>
+              <w:t>17</w:t>
             </w:r>
             <w:r>
               <w:rPr>
@@ -1073,7 +1933,7 @@
                 <w:webHidden/>
                 <w:sz w:val="22"/>
               </w:rPr>
-              <w:t>18</w:t>
+              <w:t>19</w:t>
             </w:r>
             <w:r>
               <w:rPr>
@@ -1163,7 +2023,7 @@
                 <w:noProof/>
                 <w:webHidden/>
               </w:rPr>
-              <w:t>21</w:t>
+              <w:t>22</w:t>
             </w:r>
             <w:r>
               <w:rPr>
@@ -1178,6 +2038,7 @@
           <w:pPr>
             <w:rPr>
               <w:rFonts w:eastAsiaTheme="minorEastAsia" w:hint="eastAsia"/>
+              <w:noProof/>
             </w:rPr>
           </w:pPr>
         </w:p>
@@ -1260,7 +2121,7 @@
                 <w:noProof/>
                 <w:webHidden/>
               </w:rPr>
-              <w:t>22</w:t>
+              <w:t>23</w:t>
             </w:r>
             <w:r>
               <w:rPr>
@@ -1350,7 +2211,7 @@
                 <w:noProof/>
                 <w:webHidden/>
               </w:rPr>
-              <w:t>22</w:t>
+              <w:t>23</w:t>
             </w:r>
             <w:r>
               <w:rPr>
@@ -1440,7 +2301,7 @@
                 <w:noProof/>
                 <w:webHidden/>
               </w:rPr>
-              <w:t>24</w:t>
+              <w:t>25</w:t>
             </w:r>
             <w:r>
               <w:rPr>
@@ -1530,7 +2391,7 @@
                 <w:noProof/>
                 <w:webHidden/>
               </w:rPr>
-              <w:t>25</w:t>
+              <w:t>26</w:t>
             </w:r>
             <w:r>
               <w:rPr>
@@ -1636,7 +2497,7 @@
                 <w:webHidden/>
                 <w:sz w:val="22"/>
               </w:rPr>
-              <w:t>25</w:t>
+              <w:t>26</w:t>
             </w:r>
             <w:r>
               <w:rPr>
@@ -1744,7 +2605,7 @@
                 <w:webHidden/>
                 <w:sz w:val="22"/>
               </w:rPr>
-              <w:t>28</w:t>
+              <w:t>29</w:t>
             </w:r>
             <w:r>
               <w:rPr>
@@ -1853,7 +2714,7 @@
                 <w:webHidden/>
                 <w:sz w:val="22"/>
               </w:rPr>
-              <w:t>30</w:t>
+              <w:t>31</w:t>
             </w:r>
             <w:r>
               <w:rPr>
@@ -1870,6 +2731,7 @@
           <w:pPr>
             <w:rPr>
               <w:rFonts w:eastAsiaTheme="minorEastAsia" w:hint="eastAsia"/>
+              <w:noProof/>
               <w:lang w:val="ko-KR"/>
             </w:rPr>
           </w:pPr>
@@ -1951,7 +2813,7 @@
                 <w:noProof/>
                 <w:webHidden/>
               </w:rPr>
-              <w:t>32</w:t>
+              <w:t>33</w:t>
             </w:r>
             <w:r>
               <w:rPr>
@@ -2031,7 +2893,7 @@
                 <w:noProof/>
                 <w:webHidden/>
               </w:rPr>
-              <w:t>34</w:t>
+              <w:t>35</w:t>
             </w:r>
             <w:r>
               <w:rPr>
@@ -2089,7 +2951,7 @@
       <w:pPr>
         <w:spacing w:after="0" w:line="360" w:lineRule="auto"/>
         <w:ind w:left="0" w:right="0" w:firstLine="0"/>
-        <w:jc w:val="left"/>
+        <w:jc w:val="distribute"/>
         <w:rPr>
           <w:rFonts w:asciiTheme="majorHAnsi" w:eastAsiaTheme="majorHAnsi" w:hAnsiTheme="majorHAnsi"/>
           <w:lang w:val="ko-KR"/>
@@ -2129,14 +2991,14 @@
           <w:rFonts w:asciiTheme="majorHAnsi" w:eastAsiaTheme="majorHAnsi" w:hAnsiTheme="majorHAnsi"/>
           <w:lang w:val="ko-KR"/>
         </w:rPr>
-        <w:t>5</w:t>
+        <w:t>7</w:t>
       </w:r>
     </w:p>
     <w:p>
       <w:pPr>
         <w:spacing w:after="0" w:line="360" w:lineRule="auto"/>
         <w:ind w:left="0" w:right="0" w:firstLine="0"/>
-        <w:jc w:val="left"/>
+        <w:jc w:val="distribute"/>
         <w:rPr>
           <w:rFonts w:asciiTheme="majorHAnsi" w:eastAsiaTheme="majorHAnsi" w:hAnsiTheme="majorHAnsi"/>
           <w:lang w:val="ko-KR"/>
@@ -2147,37 +3009,28 @@
           <w:rFonts w:asciiTheme="majorHAnsi" w:eastAsiaTheme="majorHAnsi" w:hAnsiTheme="majorHAnsi"/>
           <w:lang w:val="ko-KR"/>
         </w:rPr>
-        <w:t>[그림 1-2] 수동 영상관제 시간에 따른 위험탐지율………………………………………</w:t>
-      </w:r>
-      <w:proofErr w:type="gramStart"/>
+        <w:t>[그림 1-2] 수동 영상관제 시간에 따른 위험탐지율…………………………………………</w:t>
+      </w:r>
       <w:r>
         <w:rPr>
           <w:rFonts w:asciiTheme="majorHAnsi" w:eastAsiaTheme="majorHAnsi" w:hAnsiTheme="majorHAnsi"/>
           <w:lang w:val="ko-KR"/>
         </w:rPr>
-        <w:t>…</w:t>
+        <w:t>…...</w:t>
       </w:r>
       <w:r>
         <w:rPr>
           <w:rFonts w:asciiTheme="majorHAnsi" w:eastAsiaTheme="majorHAnsi" w:hAnsiTheme="majorHAnsi"/>
           <w:lang w:val="ko-KR"/>
         </w:rPr>
-        <w:t>…...</w:t>
-      </w:r>
-      <w:proofErr w:type="gramEnd"/>
-      <w:r>
-        <w:rPr>
-          <w:rFonts w:asciiTheme="majorHAnsi" w:eastAsiaTheme="majorHAnsi" w:hAnsiTheme="majorHAnsi"/>
-          <w:lang w:val="ko-KR"/>
-        </w:rPr>
-        <w:t>6</w:t>
+        <w:t>8</w:t>
       </w:r>
     </w:p>
     <w:p>
       <w:pPr>
         <w:spacing w:after="0" w:line="360" w:lineRule="auto"/>
         <w:ind w:left="0" w:right="0" w:firstLine="0"/>
-        <w:jc w:val="left"/>
+        <w:jc w:val="distribute"/>
         <w:rPr>
           <w:rFonts w:asciiTheme="majorHAnsi" w:eastAsiaTheme="majorHAnsi" w:hAnsiTheme="majorHAnsi"/>
           <w:lang w:val="ko-KR"/>
@@ -2204,36 +3057,31 @@
           <w:rFonts w:asciiTheme="majorHAnsi" w:eastAsiaTheme="majorHAnsi" w:hAnsiTheme="majorHAnsi"/>
           <w:lang w:val="ko-KR"/>
         </w:rPr>
-        <w:t xml:space="preserve"> 부분연결 구조…………………………………</w:t>
-      </w:r>
-      <w:proofErr w:type="gramStart"/>
+        <w:t xml:space="preserve"> 부분연결 구조………………………………………</w:t>
+      </w:r>
+      <w:r>
+        <w:t>......</w:t>
+      </w:r>
       <w:r>
         <w:rPr>
           <w:rFonts w:asciiTheme="majorHAnsi" w:eastAsiaTheme="majorHAnsi" w:hAnsiTheme="majorHAnsi"/>
           <w:lang w:val="ko-KR"/>
         </w:rPr>
-        <w:t>……</w:t>
-      </w:r>
-      <w:r>
-        <w:t>...</w:t>
-      </w:r>
-      <w:proofErr w:type="gramEnd"/>
-      <w:r>
-        <w:t>...</w:t>
+        <w:t>…………………………</w:t>
       </w:r>
       <w:r>
         <w:rPr>
           <w:rFonts w:asciiTheme="majorHAnsi" w:eastAsiaTheme="majorHAnsi" w:hAnsiTheme="majorHAnsi"/>
           <w:lang w:val="ko-KR"/>
         </w:rPr>
-        <w:t>……………………………9</w:t>
+        <w:t>.11</w:t>
       </w:r>
     </w:p>
     <w:p>
       <w:pPr>
         <w:spacing w:after="0" w:line="360" w:lineRule="auto"/>
         <w:ind w:left="0" w:right="0" w:firstLine="0"/>
-        <w:jc w:val="left"/>
+        <w:jc w:val="distribute"/>
         <w:rPr>
           <w:rFonts w:asciiTheme="majorHAnsi" w:eastAsiaTheme="majorHAnsi" w:hAnsiTheme="majorHAnsi"/>
           <w:lang w:val="ko-KR"/>
@@ -2258,14 +3106,21 @@
           <w:rFonts w:asciiTheme="majorHAnsi" w:eastAsiaTheme="majorHAnsi" w:hAnsiTheme="majorHAnsi"/>
           <w:lang w:val="ko-KR"/>
         </w:rPr>
-        <w:t>10</w:t>
+        <w:t>1</w:t>
+      </w:r>
+      <w:r>
+        <w:rPr>
+          <w:rFonts w:asciiTheme="majorHAnsi" w:eastAsiaTheme="majorHAnsi" w:hAnsiTheme="majorHAnsi"/>
+          <w:lang w:val="ko-KR"/>
+        </w:rPr>
+        <w:t>2</w:t>
       </w:r>
     </w:p>
     <w:p>
       <w:pPr>
         <w:spacing w:after="0" w:line="360" w:lineRule="auto"/>
         <w:ind w:left="0" w:right="0" w:firstLine="0"/>
-        <w:jc w:val="left"/>
+        <w:jc w:val="distribute"/>
         <w:rPr>
           <w:rFonts w:asciiTheme="majorHAnsi" w:eastAsiaTheme="majorHAnsi" w:hAnsiTheme="majorHAnsi"/>
           <w:lang w:val="ko-KR"/>
@@ -2292,33 +3147,31 @@
           <w:rFonts w:asciiTheme="majorHAnsi" w:eastAsiaTheme="majorHAnsi" w:hAnsiTheme="majorHAnsi"/>
           <w:lang w:val="ko-KR"/>
         </w:rPr>
-        <w:t xml:space="preserve"> 연산………………………………</w:t>
-      </w:r>
-      <w:proofErr w:type="gramStart"/>
+        <w:t xml:space="preserve"> 연산……………………………………...</w:t>
+      </w:r>
+      <w:r>
+        <w:t>.</w:t>
+      </w:r>
       <w:r>
         <w:rPr>
           <w:rFonts w:asciiTheme="majorHAnsi" w:eastAsiaTheme="majorHAnsi" w:hAnsiTheme="majorHAnsi"/>
           <w:lang w:val="ko-KR"/>
         </w:rPr>
-        <w:t>……...</w:t>
-      </w:r>
-      <w:proofErr w:type="gramEnd"/>
-      <w:r>
-        <w:t>.</w:t>
+        <w:t>……………………………………...1</w:t>
       </w:r>
       <w:r>
         <w:rPr>
           <w:rFonts w:asciiTheme="majorHAnsi" w:eastAsiaTheme="majorHAnsi" w:hAnsiTheme="majorHAnsi"/>
           <w:lang w:val="ko-KR"/>
         </w:rPr>
-        <w:t>……………………………………...11</w:t>
+        <w:t>3</w:t>
       </w:r>
     </w:p>
     <w:p>
       <w:pPr>
         <w:spacing w:after="0" w:line="360" w:lineRule="auto"/>
         <w:ind w:left="0" w:right="0" w:firstLine="0"/>
-        <w:jc w:val="left"/>
+        <w:jc w:val="distribute"/>
         <w:rPr>
           <w:rFonts w:asciiTheme="majorHAnsi" w:eastAsiaTheme="majorHAnsi" w:hAnsiTheme="majorHAnsi"/>
           <w:lang w:val="ko-KR"/>
@@ -2359,14 +3212,21 @@
           <w:rFonts w:asciiTheme="majorHAnsi" w:eastAsiaTheme="majorHAnsi" w:hAnsiTheme="majorHAnsi"/>
           <w:lang w:val="ko-KR"/>
         </w:rPr>
-        <w:t>12</w:t>
+        <w:t>1</w:t>
+      </w:r>
+      <w:r>
+        <w:rPr>
+          <w:rFonts w:asciiTheme="majorHAnsi" w:eastAsiaTheme="majorHAnsi" w:hAnsiTheme="majorHAnsi"/>
+          <w:lang w:val="ko-KR"/>
+        </w:rPr>
+        <w:t>4</w:t>
       </w:r>
     </w:p>
     <w:p>
       <w:pPr>
         <w:spacing w:after="0" w:line="360" w:lineRule="auto"/>
         <w:ind w:left="0" w:right="0" w:firstLine="0"/>
-        <w:jc w:val="left"/>
+        <w:jc w:val="distribute"/>
         <w:rPr>
           <w:rFonts w:asciiTheme="majorHAnsi" w:eastAsiaTheme="majorHAnsi" w:hAnsiTheme="majorHAnsi"/>
           <w:lang w:val="ko-KR"/>
@@ -2407,37 +3267,35 @@
           <w:rFonts w:asciiTheme="majorHAnsi" w:eastAsiaTheme="majorHAnsi" w:hAnsiTheme="majorHAnsi"/>
           <w:lang w:val="ko-KR"/>
         </w:rPr>
-        <w:t>………………………………………………………………………………</w:t>
-      </w:r>
-      <w:proofErr w:type="gramStart"/>
+        <w:t>…………………………………………………………………………………</w:t>
+      </w:r>
       <w:r>
         <w:rPr>
           <w:rFonts w:asciiTheme="majorHAnsi" w:eastAsiaTheme="majorHAnsi" w:hAnsiTheme="majorHAnsi"/>
           <w:lang w:val="ko-KR"/>
         </w:rPr>
-        <w:t>…</w:t>
+        <w:t>…...</w:t>
       </w:r>
       <w:r>
         <w:rPr>
           <w:rFonts w:asciiTheme="majorHAnsi" w:eastAsiaTheme="majorHAnsi" w:hAnsiTheme="majorHAnsi"/>
           <w:lang w:val="ko-KR"/>
         </w:rPr>
-        <w:t>…...</w:t>
-      </w:r>
-      <w:proofErr w:type="gramEnd"/>
+        <w:t>1</w:t>
+      </w:r>
       <w:r>
         <w:rPr>
           <w:rFonts w:asciiTheme="majorHAnsi" w:eastAsiaTheme="majorHAnsi" w:hAnsiTheme="majorHAnsi"/>
           <w:lang w:val="ko-KR"/>
         </w:rPr>
-        <w:t>13</w:t>
+        <w:t>5</w:t>
       </w:r>
     </w:p>
     <w:p>
       <w:pPr>
         <w:spacing w:after="0" w:line="360" w:lineRule="auto"/>
         <w:ind w:left="0" w:right="0" w:firstLine="0"/>
-        <w:jc w:val="left"/>
+        <w:jc w:val="distribute"/>
         <w:rPr>
           <w:rFonts w:asciiTheme="majorHAnsi" w:eastAsiaTheme="majorHAnsi" w:hAnsiTheme="majorHAnsi"/>
           <w:lang w:val="ko-KR"/>
@@ -2478,37 +3336,35 @@
           <w:rFonts w:asciiTheme="majorHAnsi" w:eastAsiaTheme="majorHAnsi" w:hAnsiTheme="majorHAnsi"/>
           <w:lang w:val="ko-KR"/>
         </w:rPr>
-        <w:t xml:space="preserve"> 구조………………………………………………………………………………</w:t>
-      </w:r>
-      <w:proofErr w:type="gramStart"/>
+        <w:t xml:space="preserve"> 구조…………………………………………………………………………………</w:t>
+      </w:r>
       <w:r>
         <w:rPr>
           <w:rFonts w:asciiTheme="majorHAnsi" w:eastAsiaTheme="majorHAnsi" w:hAnsiTheme="majorHAnsi"/>
           <w:lang w:val="ko-KR"/>
         </w:rPr>
-        <w:t>…</w:t>
+        <w:t>…..</w:t>
       </w:r>
       <w:r>
         <w:rPr>
           <w:rFonts w:asciiTheme="majorHAnsi" w:eastAsiaTheme="majorHAnsi" w:hAnsiTheme="majorHAnsi"/>
           <w:lang w:val="ko-KR"/>
         </w:rPr>
-        <w:t>…..</w:t>
-      </w:r>
-      <w:proofErr w:type="gramEnd"/>
+        <w:t>1</w:t>
+      </w:r>
       <w:r>
         <w:rPr>
           <w:rFonts w:asciiTheme="majorHAnsi" w:eastAsiaTheme="majorHAnsi" w:hAnsiTheme="majorHAnsi"/>
           <w:lang w:val="ko-KR"/>
         </w:rPr>
-        <w:t>14</w:t>
+        <w:t>6</w:t>
       </w:r>
     </w:p>
     <w:p>
       <w:pPr>
         <w:spacing w:after="0" w:line="360" w:lineRule="auto"/>
         <w:ind w:left="0" w:right="0" w:firstLine="0"/>
-        <w:jc w:val="left"/>
+        <w:jc w:val="distribute"/>
         <w:rPr>
           <w:rFonts w:asciiTheme="majorHAnsi" w:eastAsiaTheme="majorHAnsi" w:hAnsiTheme="majorHAnsi"/>
           <w:lang w:val="ko-KR"/>
@@ -2557,7 +3413,7 @@
           <w:rFonts w:asciiTheme="majorHAnsi" w:eastAsiaTheme="majorHAnsi" w:hAnsiTheme="majorHAnsi"/>
           <w:lang w:val="ko-KR"/>
         </w:rPr>
-        <w:t>Layer와</w:t>
+        <w:t>Layer</w:t>
       </w:r>
       <w:proofErr w:type="spellEnd"/>
       <w:r>
@@ -2565,7 +3421,7 @@
           <w:rFonts w:asciiTheme="majorHAnsi" w:eastAsiaTheme="majorHAnsi" w:hAnsiTheme="majorHAnsi"/>
           <w:lang w:val="ko-KR"/>
         </w:rPr>
-        <w:t xml:space="preserve"> </w:t>
+        <w:t xml:space="preserve">와 </w:t>
       </w:r>
       <w:proofErr w:type="spellStart"/>
       <w:r>
@@ -2595,14 +3451,21 @@
           <w:rFonts w:asciiTheme="majorHAnsi" w:eastAsiaTheme="majorHAnsi" w:hAnsiTheme="majorHAnsi"/>
           <w:lang w:val="ko-KR"/>
         </w:rPr>
-        <w:t>15</w:t>
+        <w:t>1</w:t>
+      </w:r>
+      <w:r>
+        <w:rPr>
+          <w:rFonts w:asciiTheme="majorHAnsi" w:eastAsiaTheme="majorHAnsi" w:hAnsiTheme="majorHAnsi"/>
+          <w:lang w:val="ko-KR"/>
+        </w:rPr>
+        <w:t>7</w:t>
       </w:r>
     </w:p>
     <w:p>
       <w:pPr>
         <w:spacing w:after="0" w:line="360" w:lineRule="auto"/>
         <w:ind w:left="0" w:right="0" w:firstLine="0"/>
-        <w:jc w:val="left"/>
+        <w:jc w:val="distribute"/>
         <w:rPr>
           <w:rFonts w:asciiTheme="majorHAnsi" w:eastAsiaTheme="majorHAnsi" w:hAnsiTheme="majorHAnsi"/>
           <w:lang w:val="ko-KR"/>
@@ -2666,30 +3529,28 @@
           <w:rFonts w:asciiTheme="majorHAnsi" w:eastAsiaTheme="majorHAnsi" w:hAnsiTheme="majorHAnsi"/>
           <w:lang w:val="ko-KR"/>
         </w:rPr>
-        <w:t>…</w:t>
-      </w:r>
-      <w:proofErr w:type="gramStart"/>
+        <w:t>………..</w:t>
+      </w:r>
       <w:r>
         <w:rPr>
           <w:rFonts w:asciiTheme="majorHAnsi" w:eastAsiaTheme="majorHAnsi" w:hAnsiTheme="majorHAnsi"/>
           <w:lang w:val="ko-KR"/>
         </w:rPr>
-        <w:t>……..</w:t>
-      </w:r>
-      <w:proofErr w:type="gramEnd"/>
+        <w:t>1</w:t>
+      </w:r>
       <w:r>
         <w:rPr>
           <w:rFonts w:asciiTheme="majorHAnsi" w:eastAsiaTheme="majorHAnsi" w:hAnsiTheme="majorHAnsi"/>
           <w:lang w:val="ko-KR"/>
         </w:rPr>
-        <w:t>16</w:t>
+        <w:t>8</w:t>
       </w:r>
     </w:p>
     <w:p>
       <w:pPr>
         <w:spacing w:after="0" w:line="360" w:lineRule="auto"/>
         <w:ind w:left="0" w:right="0" w:firstLine="0"/>
-        <w:jc w:val="left"/>
+        <w:jc w:val="distribute"/>
         <w:rPr>
           <w:rFonts w:asciiTheme="majorHAnsi" w:eastAsiaTheme="majorHAnsi" w:hAnsiTheme="majorHAnsi"/>
           <w:lang w:val="ko-KR"/>
@@ -2730,37 +3591,35 @@
           <w:rFonts w:asciiTheme="majorHAnsi" w:eastAsiaTheme="majorHAnsi" w:hAnsiTheme="majorHAnsi"/>
           <w:lang w:val="ko-KR"/>
         </w:rPr>
-        <w:t xml:space="preserve"> 구조…………………………………………………………………………</w:t>
-      </w:r>
-      <w:proofErr w:type="gramStart"/>
+        <w:t xml:space="preserve"> 구조………………………………………………………………………………</w:t>
+      </w:r>
       <w:r>
         <w:rPr>
           <w:rFonts w:asciiTheme="majorHAnsi" w:eastAsiaTheme="majorHAnsi" w:hAnsiTheme="majorHAnsi"/>
           <w:lang w:val="ko-KR"/>
         </w:rPr>
-        <w:t>……</w:t>
+        <w:t>...</w:t>
       </w:r>
       <w:r>
         <w:rPr>
           <w:rFonts w:asciiTheme="majorHAnsi" w:eastAsiaTheme="majorHAnsi" w:hAnsiTheme="majorHAnsi"/>
           <w:lang w:val="ko-KR"/>
         </w:rPr>
-        <w:t>...</w:t>
-      </w:r>
-      <w:proofErr w:type="gramEnd"/>
+        <w:t>1</w:t>
+      </w:r>
       <w:r>
         <w:rPr>
           <w:rFonts w:asciiTheme="majorHAnsi" w:eastAsiaTheme="majorHAnsi" w:hAnsiTheme="majorHAnsi"/>
           <w:lang w:val="ko-KR"/>
         </w:rPr>
-        <w:t>17</w:t>
+        <w:t>9</w:t>
       </w:r>
     </w:p>
     <w:p>
       <w:pPr>
         <w:spacing w:after="0" w:line="360" w:lineRule="auto"/>
         <w:ind w:left="0" w:right="0" w:firstLine="0"/>
-        <w:jc w:val="left"/>
+        <w:jc w:val="distribute"/>
         <w:rPr>
           <w:rFonts w:asciiTheme="majorHAnsi" w:eastAsiaTheme="majorHAnsi" w:hAnsiTheme="majorHAnsi"/>
           <w:lang w:val="ko-KR"/>
@@ -2799,14 +3658,14 @@
           <w:rFonts w:asciiTheme="majorHAnsi" w:eastAsiaTheme="majorHAnsi" w:hAnsiTheme="majorHAnsi"/>
           <w:lang w:val="ko-KR"/>
         </w:rPr>
-        <w:t>18</w:t>
+        <w:t>20</w:t>
       </w:r>
     </w:p>
     <w:p>
       <w:pPr>
         <w:spacing w:after="0" w:line="360" w:lineRule="auto"/>
         <w:ind w:left="0" w:right="0" w:firstLine="0"/>
-        <w:jc w:val="left"/>
+        <w:jc w:val="distribute"/>
         <w:rPr>
           <w:rFonts w:asciiTheme="majorHAnsi" w:eastAsiaTheme="majorHAnsi" w:hAnsiTheme="majorHAnsi"/>
           <w:lang w:val="ko-KR"/>
@@ -2875,14 +3734,14 @@
           <w:rFonts w:asciiTheme="majorHAnsi" w:eastAsiaTheme="majorHAnsi" w:hAnsiTheme="majorHAnsi"/>
           <w:lang w:val="ko-KR"/>
         </w:rPr>
-        <w:t>19</w:t>
+        <w:t>21</w:t>
       </w:r>
     </w:p>
     <w:p>
       <w:pPr>
         <w:spacing w:after="0" w:line="360" w:lineRule="auto"/>
         <w:ind w:left="0" w:right="0" w:firstLine="0"/>
-        <w:jc w:val="left"/>
+        <w:jc w:val="distribute"/>
         <w:rPr>
           <w:rFonts w:asciiTheme="majorHAnsi" w:eastAsiaTheme="majorHAnsi" w:hAnsiTheme="majorHAnsi"/>
           <w:lang w:val="ko-KR"/>
@@ -2923,14 +3782,21 @@
           <w:rFonts w:asciiTheme="majorHAnsi" w:eastAsiaTheme="majorHAnsi" w:hAnsiTheme="majorHAnsi"/>
           <w:lang w:val="ko-KR"/>
         </w:rPr>
-        <w:t>…………………………………………………………………………20</w:t>
+        <w:t>…………………………………………………………………………2</w:t>
+      </w:r>
+      <w:r>
+        <w:rPr>
+          <w:rFonts w:asciiTheme="majorHAnsi" w:eastAsiaTheme="majorHAnsi" w:hAnsiTheme="majorHAnsi"/>
+          <w:lang w:val="ko-KR"/>
+        </w:rPr>
+        <w:t>2</w:t>
       </w:r>
     </w:p>
     <w:p>
       <w:pPr>
         <w:spacing w:after="0" w:line="360" w:lineRule="auto"/>
         <w:ind w:left="0" w:right="0" w:firstLine="0"/>
-        <w:jc w:val="left"/>
+        <w:jc w:val="distribute"/>
         <w:rPr>
           <w:rFonts w:asciiTheme="majorHAnsi" w:eastAsiaTheme="majorHAnsi" w:hAnsiTheme="majorHAnsi"/>
           <w:lang w:val="ko-KR"/>
@@ -2941,13 +3807,41 @@
           <w:rFonts w:asciiTheme="majorHAnsi" w:eastAsiaTheme="majorHAnsi" w:hAnsiTheme="majorHAnsi"/>
           <w:lang w:val="ko-KR"/>
         </w:rPr>
-        <w:t>[그림3-1] 시스템 구성도…………………………………………………………………………………</w:t>
-      </w:r>
-      <w:r>
-        <w:rPr>
-          <w:rFonts w:asciiTheme="majorHAnsi" w:eastAsiaTheme="majorHAnsi" w:hAnsiTheme="majorHAnsi"/>
+        <w:t>[그림</w:t>
+      </w:r>
+      <w:r>
+        <w:rPr>
+          <w:rFonts w:asciiTheme="majorHAnsi" w:eastAsiaTheme="majorHAnsi" w:hAnsiTheme="majorHAnsi" w:hint="eastAsia"/>
           <w:lang w:val="ko-KR"/>
         </w:rPr>
+        <w:t xml:space="preserve"> </w:t>
+      </w:r>
+      <w:r>
+        <w:rPr>
+          <w:rFonts w:asciiTheme="majorHAnsi" w:eastAsiaTheme="majorHAnsi" w:hAnsiTheme="majorHAnsi"/>
+          <w:lang w:val="ko-KR"/>
+        </w:rPr>
+        <w:t>3-1] 시스템 구성도…………………………………………</w:t>
+      </w:r>
+      <w:r>
+        <w:rPr>
+          <w:rFonts w:asciiTheme="majorHAnsi" w:eastAsiaTheme="majorHAnsi" w:hAnsiTheme="majorHAnsi"/>
+          <w:lang w:val="ko-KR"/>
+        </w:rPr>
+        <w:t>..</w:t>
+      </w:r>
+      <w:r>
+        <w:rPr>
+          <w:rFonts w:asciiTheme="majorHAnsi" w:eastAsiaTheme="majorHAnsi" w:hAnsiTheme="majorHAnsi"/>
+          <w:lang w:val="ko-KR"/>
+        </w:rPr>
+        <w:t>……………………………………</w:t>
+      </w:r>
+      <w:r>
+        <w:rPr>
+          <w:rFonts w:asciiTheme="majorHAnsi" w:eastAsiaTheme="majorHAnsi" w:hAnsiTheme="majorHAnsi"/>
+          <w:lang w:val="ko-KR"/>
+        </w:rPr>
         <w:t>….</w:t>
       </w:r>
       <w:r>
@@ -2955,14 +3849,21 @@
           <w:rFonts w:asciiTheme="majorHAnsi" w:eastAsiaTheme="majorHAnsi" w:hAnsiTheme="majorHAnsi"/>
           <w:lang w:val="ko-KR"/>
         </w:rPr>
-        <w:t>21</w:t>
+        <w:t>2</w:t>
+      </w:r>
+      <w:r>
+        <w:rPr>
+          <w:rFonts w:asciiTheme="majorHAnsi" w:eastAsiaTheme="majorHAnsi" w:hAnsiTheme="majorHAnsi"/>
+          <w:lang w:val="ko-KR"/>
+        </w:rPr>
+        <w:t>3</w:t>
       </w:r>
     </w:p>
     <w:p>
       <w:pPr>
         <w:spacing w:after="0" w:line="360" w:lineRule="auto"/>
         <w:ind w:left="0" w:right="0" w:firstLine="0"/>
-        <w:jc w:val="left"/>
+        <w:jc w:val="distribute"/>
         <w:rPr>
           <w:rFonts w:asciiTheme="majorHAnsi" w:eastAsiaTheme="majorHAnsi" w:hAnsiTheme="majorHAnsi"/>
           <w:lang w:val="ko-KR"/>
@@ -2973,7 +3874,21 @@
           <w:rFonts w:asciiTheme="majorHAnsi" w:eastAsiaTheme="majorHAnsi" w:hAnsiTheme="majorHAnsi"/>
           <w:lang w:val="ko-KR"/>
         </w:rPr>
-        <w:t xml:space="preserve">[그림3-2] </w:t>
+        <w:t>[그림</w:t>
+      </w:r>
+      <w:r>
+        <w:rPr>
+          <w:rFonts w:asciiTheme="majorHAnsi" w:eastAsiaTheme="majorHAnsi" w:hAnsiTheme="majorHAnsi" w:hint="eastAsia"/>
+          <w:lang w:val="ko-KR"/>
+        </w:rPr>
+        <w:t xml:space="preserve"> </w:t>
+      </w:r>
+      <w:r>
+        <w:rPr>
+          <w:rFonts w:asciiTheme="majorHAnsi" w:eastAsiaTheme="majorHAnsi" w:hAnsiTheme="majorHAnsi"/>
+          <w:lang w:val="ko-KR"/>
+        </w:rPr>
+        <w:t xml:space="preserve">3-2] </w:t>
       </w:r>
       <w:proofErr w:type="spellStart"/>
       <w:r>
@@ -3035,14 +3950,21 @@
           <w:rFonts w:asciiTheme="majorHAnsi" w:eastAsiaTheme="majorHAnsi" w:hAnsiTheme="majorHAnsi"/>
           <w:lang w:val="ko-KR"/>
         </w:rPr>
-        <w:t>23</w:t>
+        <w:t>2</w:t>
+      </w:r>
+      <w:r>
+        <w:rPr>
+          <w:rFonts w:asciiTheme="majorHAnsi" w:eastAsiaTheme="majorHAnsi" w:hAnsiTheme="majorHAnsi"/>
+          <w:lang w:val="ko-KR"/>
+        </w:rPr>
+        <w:t>5</w:t>
       </w:r>
     </w:p>
     <w:p>
       <w:pPr>
         <w:spacing w:after="0" w:line="360" w:lineRule="auto"/>
         <w:ind w:left="0" w:right="0" w:firstLine="0"/>
-        <w:jc w:val="left"/>
+        <w:jc w:val="distribute"/>
         <w:rPr>
           <w:rFonts w:asciiTheme="majorHAnsi" w:eastAsiaTheme="majorHAnsi" w:hAnsiTheme="majorHAnsi"/>
           <w:lang w:val="ko-KR"/>
@@ -3054,37 +3976,49 @@
           <w:lang w:val="ko-KR"/>
         </w:rPr>
         <w:lastRenderedPageBreak/>
-        <w:t>[그림 3-3] 오답 예시1…………………………………………………………………………………</w:t>
-      </w:r>
-      <w:proofErr w:type="gramStart"/>
-      <w:r>
-        <w:rPr>
-          <w:rFonts w:asciiTheme="majorHAnsi" w:eastAsiaTheme="majorHAnsi" w:hAnsiTheme="majorHAnsi"/>
+        <w:t>[그</w:t>
+      </w:r>
+      <w:r>
+        <w:rPr>
+          <w:rFonts w:asciiTheme="majorHAnsi" w:eastAsiaTheme="majorHAnsi" w:hAnsiTheme="majorHAnsi" w:hint="eastAsia"/>
           <w:lang w:val="ko-KR"/>
         </w:rPr>
-        <w:t>……</w:t>
+        <w:t xml:space="preserve">림 </w:t>
       </w:r>
       <w:r>
         <w:rPr>
           <w:rFonts w:asciiTheme="majorHAnsi" w:eastAsiaTheme="majorHAnsi" w:hAnsiTheme="majorHAnsi"/>
           <w:lang w:val="ko-KR"/>
         </w:rPr>
+        <w:t>3-3] 오답 예시1………………………………………………………………………………………</w:t>
+      </w:r>
+      <w:r>
+        <w:rPr>
+          <w:rFonts w:asciiTheme="majorHAnsi" w:eastAsiaTheme="majorHAnsi" w:hAnsiTheme="majorHAnsi"/>
+          <w:lang w:val="ko-KR"/>
+        </w:rPr>
         <w:t>..</w:t>
       </w:r>
-      <w:proofErr w:type="gramEnd"/>
       <w:r>
         <w:rPr>
           <w:rFonts w:asciiTheme="majorHAnsi" w:eastAsiaTheme="majorHAnsi" w:hAnsiTheme="majorHAnsi"/>
           <w:lang w:val="ko-KR"/>
         </w:rPr>
-        <w:t>24</w:t>
+        <w:t>2</w:t>
+      </w:r>
+      <w:r>
+        <w:rPr>
+          <w:rFonts w:asciiTheme="majorHAnsi" w:eastAsiaTheme="majorHAnsi" w:hAnsiTheme="majorHAnsi"/>
+          <w:lang w:val="ko-KR"/>
+        </w:rPr>
+        <w:t>6</w:t>
       </w:r>
     </w:p>
     <w:p>
       <w:pPr>
         <w:spacing w:after="0" w:line="360" w:lineRule="auto"/>
         <w:ind w:left="0" w:right="0" w:firstLine="0"/>
-        <w:jc w:val="left"/>
+        <w:jc w:val="distribute"/>
         <w:rPr>
           <w:rFonts w:asciiTheme="majorHAnsi" w:eastAsiaTheme="majorHAnsi" w:hAnsiTheme="majorHAnsi"/>
           <w:lang w:val="ko-KR"/>
@@ -3095,37 +4029,35 @@
           <w:rFonts w:asciiTheme="majorHAnsi" w:eastAsiaTheme="majorHAnsi" w:hAnsiTheme="majorHAnsi"/>
           <w:lang w:val="ko-KR"/>
         </w:rPr>
-        <w:t>[그림 3-4] 정답 차종 예시……………………………………………………………………………</w:t>
-      </w:r>
-      <w:proofErr w:type="gramStart"/>
+        <w:t>[그림 3-4] 정답 차종 예시………………………………………………………………………………</w:t>
+      </w:r>
       <w:r>
         <w:rPr>
           <w:rFonts w:asciiTheme="majorHAnsi" w:eastAsiaTheme="majorHAnsi" w:hAnsiTheme="majorHAnsi"/>
           <w:lang w:val="ko-KR"/>
         </w:rPr>
-        <w:t>…</w:t>
+        <w:t>…..</w:t>
       </w:r>
       <w:r>
         <w:rPr>
           <w:rFonts w:asciiTheme="majorHAnsi" w:eastAsiaTheme="majorHAnsi" w:hAnsiTheme="majorHAnsi"/>
           <w:lang w:val="ko-KR"/>
         </w:rPr>
-        <w:t>…..</w:t>
-      </w:r>
-      <w:proofErr w:type="gramEnd"/>
+        <w:t>2</w:t>
+      </w:r>
       <w:r>
         <w:rPr>
           <w:rFonts w:asciiTheme="majorHAnsi" w:eastAsiaTheme="majorHAnsi" w:hAnsiTheme="majorHAnsi"/>
           <w:lang w:val="ko-KR"/>
         </w:rPr>
-        <w:t>25</w:t>
+        <w:t>7</w:t>
       </w:r>
     </w:p>
     <w:p>
       <w:pPr>
         <w:spacing w:after="0" w:line="360" w:lineRule="auto"/>
         <w:ind w:left="0" w:right="0" w:firstLine="0"/>
-        <w:jc w:val="left"/>
+        <w:jc w:val="distribute"/>
         <w:rPr>
           <w:rFonts w:asciiTheme="majorHAnsi" w:eastAsiaTheme="majorHAnsi" w:hAnsiTheme="majorHAnsi"/>
           <w:lang w:val="ko-KR"/>
@@ -3136,37 +4068,35 @@
           <w:rFonts w:asciiTheme="majorHAnsi" w:eastAsiaTheme="majorHAnsi" w:hAnsiTheme="majorHAnsi"/>
           <w:lang w:val="ko-KR"/>
         </w:rPr>
-        <w:t>[그림 3-5] 오답 예시2………………………………</w:t>
-      </w:r>
-      <w:proofErr w:type="gramStart"/>
+        <w:t>[그림 3-5] 오답 예시2……………………………………</w:t>
+      </w:r>
       <w:r>
         <w:rPr>
           <w:rFonts w:asciiTheme="majorHAnsi" w:eastAsiaTheme="majorHAnsi" w:hAnsiTheme="majorHAnsi"/>
           <w:lang w:val="ko-KR"/>
         </w:rPr>
-        <w:t>……</w:t>
+        <w:t>..</w:t>
       </w:r>
       <w:r>
         <w:rPr>
           <w:rFonts w:asciiTheme="majorHAnsi" w:eastAsiaTheme="majorHAnsi" w:hAnsiTheme="majorHAnsi"/>
           <w:lang w:val="ko-KR"/>
         </w:rPr>
-        <w:t>..</w:t>
-      </w:r>
-      <w:proofErr w:type="gramEnd"/>
+        <w:t>…………………………………………………2</w:t>
+      </w:r>
       <w:r>
         <w:rPr>
           <w:rFonts w:asciiTheme="majorHAnsi" w:eastAsiaTheme="majorHAnsi" w:hAnsiTheme="majorHAnsi"/>
           <w:lang w:val="ko-KR"/>
         </w:rPr>
-        <w:t>…………………………………………………26</w:t>
+        <w:t>8</w:t>
       </w:r>
     </w:p>
     <w:p>
       <w:pPr>
         <w:spacing w:after="0" w:line="360" w:lineRule="auto"/>
         <w:ind w:left="0" w:right="0" w:firstLine="0"/>
-        <w:jc w:val="left"/>
+        <w:jc w:val="distribute"/>
         <w:rPr>
           <w:rFonts w:asciiTheme="majorHAnsi" w:eastAsiaTheme="majorHAnsi" w:hAnsiTheme="majorHAnsi"/>
           <w:lang w:val="ko-KR"/>
@@ -3191,7 +4121,14 @@
           <w:rFonts w:asciiTheme="majorHAnsi" w:eastAsiaTheme="majorHAnsi" w:hAnsiTheme="majorHAnsi"/>
           <w:lang w:val="ko-KR"/>
         </w:rPr>
-        <w:t>…………………27</w:t>
+        <w:t>…………………2</w:t>
+      </w:r>
+      <w:r>
+        <w:rPr>
+          <w:rFonts w:asciiTheme="majorHAnsi" w:eastAsiaTheme="majorHAnsi" w:hAnsiTheme="majorHAnsi"/>
+          <w:lang w:val="ko-KR"/>
+        </w:rPr>
+        <w:t>9</w:t>
       </w:r>
     </w:p>
     <w:p>
@@ -3320,7 +4257,7 @@
           <w:rFonts w:asciiTheme="majorHAnsi" w:eastAsiaTheme="majorHAnsi" w:hAnsiTheme="majorHAnsi"/>
           <w:lang w:val="ko-KR"/>
         </w:rPr>
-        <w:t>1</w:t>
+        <w:t>2</w:t>
       </w:r>
     </w:p>
     <w:p>
@@ -3376,7 +4313,7 @@
           <w:rFonts w:asciiTheme="majorHAnsi" w:eastAsiaTheme="majorHAnsi" w:hAnsiTheme="majorHAnsi"/>
           <w:lang w:val="ko-KR"/>
         </w:rPr>
-        <w:t>1</w:t>
+        <w:t>2</w:t>
       </w:r>
     </w:p>
     <w:p>
@@ -3425,14 +4362,7 @@
           <w:rFonts w:asciiTheme="majorHAnsi" w:eastAsiaTheme="majorHAnsi" w:hAnsiTheme="majorHAnsi"/>
           <w:lang w:val="ko-KR"/>
         </w:rPr>
-        <w:t>1</w:t>
-      </w:r>
-      <w:r>
-        <w:rPr>
-          <w:rFonts w:asciiTheme="majorHAnsi" w:eastAsiaTheme="majorHAnsi" w:hAnsiTheme="majorHAnsi"/>
-          <w:lang w:val="ko-KR"/>
-        </w:rPr>
-        <w:t>9</w:t>
+        <w:t>20</w:t>
       </w:r>
     </w:p>
     <w:p>
@@ -3481,14 +4411,7 @@
           <w:rFonts w:asciiTheme="majorHAnsi" w:eastAsiaTheme="majorHAnsi" w:hAnsiTheme="majorHAnsi"/>
           <w:lang w:val="ko-KR"/>
         </w:rPr>
-        <w:t>1</w:t>
-      </w:r>
-      <w:r>
-        <w:rPr>
-          <w:rFonts w:asciiTheme="majorHAnsi" w:eastAsiaTheme="majorHAnsi" w:hAnsiTheme="majorHAnsi"/>
-          <w:lang w:val="ko-KR"/>
-        </w:rPr>
-        <w:t>9</w:t>
+        <w:t>20</w:t>
       </w:r>
     </w:p>
     <w:p>
@@ -3537,7 +4460,14 @@
           <w:rFonts w:asciiTheme="majorHAnsi" w:eastAsiaTheme="majorHAnsi" w:hAnsiTheme="majorHAnsi"/>
           <w:lang w:val="ko-KR"/>
         </w:rPr>
-        <w:t>20</w:t>
+        <w:t>2</w:t>
+      </w:r>
+      <w:r>
+        <w:rPr>
+          <w:rFonts w:asciiTheme="majorHAnsi" w:eastAsiaTheme="majorHAnsi" w:hAnsiTheme="majorHAnsi"/>
+          <w:lang w:val="ko-KR"/>
+        </w:rPr>
+        <w:t>1</w:t>
       </w:r>
     </w:p>
     <w:p>
@@ -3612,51 +4542,42 @@
           <w:rFonts w:asciiTheme="majorHAnsi" w:eastAsiaTheme="majorHAnsi" w:hAnsiTheme="majorHAnsi"/>
           <w:lang w:val="ko-KR"/>
         </w:rPr>
-        <w:t>…………………………………………………………</w:t>
-      </w:r>
-      <w:proofErr w:type="gramStart"/>
+        <w:t>………………………………………………………………</w:t>
+      </w:r>
       <w:r>
         <w:rPr>
           <w:rFonts w:asciiTheme="majorHAnsi" w:eastAsiaTheme="majorHAnsi" w:hAnsiTheme="majorHAnsi"/>
           <w:lang w:val="ko-KR"/>
         </w:rPr>
-        <w:t>……</w:t>
+        <w:t>..</w:t>
       </w:r>
       <w:r>
         <w:rPr>
           <w:rFonts w:asciiTheme="majorHAnsi" w:eastAsiaTheme="majorHAnsi" w:hAnsiTheme="majorHAnsi"/>
           <w:lang w:val="ko-KR"/>
         </w:rPr>
-        <w:t>..</w:t>
-      </w:r>
-      <w:proofErr w:type="gramEnd"/>
+        <w:t>………………………</w:t>
+      </w:r>
       <w:r>
         <w:rPr>
           <w:rFonts w:asciiTheme="majorHAnsi" w:eastAsiaTheme="majorHAnsi" w:hAnsiTheme="majorHAnsi"/>
           <w:lang w:val="ko-KR"/>
         </w:rPr>
-        <w:t>………………………</w:t>
+        <w:t>…</w:t>
       </w:r>
       <w:r>
         <w:rPr>
           <w:rFonts w:asciiTheme="majorHAnsi" w:eastAsiaTheme="majorHAnsi" w:hAnsiTheme="majorHAnsi"/>
           <w:lang w:val="ko-KR"/>
         </w:rPr>
-        <w:t>…</w:t>
+        <w:t>2</w:t>
       </w:r>
       <w:r>
         <w:rPr>
           <w:rFonts w:asciiTheme="majorHAnsi" w:eastAsiaTheme="majorHAnsi" w:hAnsiTheme="majorHAnsi"/>
           <w:lang w:val="ko-KR"/>
         </w:rPr>
-        <w:t>2</w:t>
-      </w:r>
-      <w:r>
-        <w:rPr>
-          <w:rFonts w:asciiTheme="majorHAnsi" w:eastAsiaTheme="majorHAnsi" w:hAnsiTheme="majorHAnsi"/>
-          <w:lang w:val="ko-KR"/>
-        </w:rPr>
-        <w:t>4</w:t>
+        <w:t>5</w:t>
       </w:r>
     </w:p>
     <w:p>
@@ -3682,7 +4603,7 @@
           <w:rFonts w:asciiTheme="majorHAnsi" w:eastAsiaTheme="majorHAnsi" w:hAnsiTheme="majorHAnsi"/>
           <w:lang w:val="ko-KR"/>
         </w:rPr>
-        <w:t>성능표</w:t>
+        <w:t>성능</w:t>
       </w:r>
       <w:proofErr w:type="spellEnd"/>
       <w:r>
@@ -3690,51 +4611,35 @@
           <w:rFonts w:asciiTheme="majorHAnsi" w:eastAsiaTheme="majorHAnsi" w:hAnsiTheme="majorHAnsi"/>
           <w:lang w:val="ko-KR"/>
         </w:rPr>
-        <w:t>………………………………………………………</w:t>
-      </w:r>
-      <w:proofErr w:type="gramStart"/>
+        <w:t>표……………………………………………………………</w:t>
+      </w:r>
       <w:r>
         <w:rPr>
           <w:rFonts w:asciiTheme="majorHAnsi" w:eastAsiaTheme="majorHAnsi" w:hAnsiTheme="majorHAnsi"/>
           <w:lang w:val="ko-KR"/>
         </w:rPr>
-        <w:t>……</w:t>
+        <w:t>..</w:t>
       </w:r>
       <w:r>
         <w:rPr>
           <w:rFonts w:asciiTheme="majorHAnsi" w:eastAsiaTheme="majorHAnsi" w:hAnsiTheme="majorHAnsi"/>
           <w:lang w:val="ko-KR"/>
         </w:rPr>
-        <w:t>..</w:t>
-      </w:r>
-      <w:proofErr w:type="gramEnd"/>
+        <w:t>…………………………</w:t>
+      </w:r>
       <w:r>
         <w:rPr>
           <w:rFonts w:asciiTheme="majorHAnsi" w:eastAsiaTheme="majorHAnsi" w:hAnsiTheme="majorHAnsi"/>
           <w:lang w:val="ko-KR"/>
         </w:rPr>
-        <w:t>…………………………</w:t>
+        <w:t>…</w:t>
       </w:r>
       <w:r>
         <w:rPr>
           <w:rFonts w:asciiTheme="majorHAnsi" w:eastAsiaTheme="majorHAnsi" w:hAnsiTheme="majorHAnsi"/>
           <w:lang w:val="ko-KR"/>
         </w:rPr>
-        <w:t>…</w:t>
-      </w:r>
-      <w:r>
-        <w:rPr>
-          <w:rFonts w:asciiTheme="majorHAnsi" w:eastAsiaTheme="majorHAnsi" w:hAnsiTheme="majorHAnsi"/>
-          <w:lang w:val="ko-KR"/>
-        </w:rPr>
-        <w:t>2</w:t>
-      </w:r>
-      <w:r>
-        <w:rPr>
-          <w:rFonts w:asciiTheme="majorHAnsi" w:eastAsiaTheme="majorHAnsi" w:hAnsiTheme="majorHAnsi"/>
-          <w:lang w:val="ko-KR"/>
-        </w:rPr>
-        <w:t>9</w:t>
+        <w:t>30</w:t>
       </w:r>
     </w:p>
     <w:p>
@@ -3798,7 +4703,14 @@
           <w:rFonts w:asciiTheme="majorHAnsi" w:eastAsiaTheme="majorHAnsi" w:hAnsiTheme="majorHAnsi"/>
           <w:lang w:val="ko-KR"/>
         </w:rPr>
-        <w:t>30</w:t>
+        <w:t>3</w:t>
+      </w:r>
+      <w:r>
+        <w:rPr>
+          <w:rFonts w:asciiTheme="majorHAnsi" w:eastAsiaTheme="majorHAnsi" w:hAnsiTheme="majorHAnsi"/>
+          <w:lang w:val="ko-KR"/>
+        </w:rPr>
+        <w:t>1</w:t>
       </w:r>
     </w:p>
     <w:p>
@@ -14555,7 +15467,19 @@
         <w:rPr>
           <w:rFonts w:asciiTheme="minorHAnsi" w:eastAsiaTheme="minorHAnsi" w:hAnsiTheme="minorHAnsi" w:hint="eastAsia"/>
         </w:rPr>
-        <w:t>[그림3</w:t>
+        <w:t>[그림</w:t>
+      </w:r>
+      <w:r>
+        <w:rPr>
+          <w:rFonts w:asciiTheme="minorHAnsi" w:eastAsiaTheme="minorHAnsi" w:hAnsiTheme="minorHAnsi" w:hint="eastAsia"/>
+        </w:rPr>
+        <w:t xml:space="preserve"> </w:t>
+      </w:r>
+      <w:r>
+        <w:rPr>
+          <w:rFonts w:asciiTheme="minorHAnsi" w:eastAsiaTheme="minorHAnsi" w:hAnsiTheme="minorHAnsi" w:hint="eastAsia"/>
+        </w:rPr>
+        <w:t>3</w:t>
       </w:r>
       <w:r>
         <w:rPr>
@@ -14870,7 +15794,19 @@
         <w:rPr>
           <w:rFonts w:asciiTheme="minorHAnsi" w:eastAsiaTheme="minorHAnsi" w:hAnsiTheme="minorHAnsi" w:hint="eastAsia"/>
         </w:rPr>
-        <w:t>[그림3</w:t>
+        <w:t>[그</w:t>
+      </w:r>
+      <w:r>
+        <w:rPr>
+          <w:rFonts w:asciiTheme="minorHAnsi" w:eastAsiaTheme="minorHAnsi" w:hAnsiTheme="minorHAnsi" w:hint="eastAsia"/>
+        </w:rPr>
+        <w:t xml:space="preserve">림 </w:t>
+      </w:r>
+      <w:r>
+        <w:rPr>
+          <w:rFonts w:asciiTheme="minorHAnsi" w:eastAsiaTheme="minorHAnsi" w:hAnsiTheme="minorHAnsi" w:hint="eastAsia"/>
+        </w:rPr>
+        <w:t>3</w:t>
       </w:r>
       <w:r>
         <w:rPr>
@@ -22619,16 +23555,8 @@
         <w:rPr>
           <w:rFonts w:asciiTheme="minorHAnsi" w:eastAsiaTheme="minorHAnsi" w:hAnsiTheme="minorHAnsi"/>
         </w:rPr>
-        <w:t xml:space="preserve">. Detection </w:t>
-      </w:r>
-      <w:proofErr w:type="gramStart"/>
-      <w:r>
-        <w:rPr>
-          <w:rFonts w:asciiTheme="minorHAnsi" w:eastAsiaTheme="minorHAnsi" w:hAnsiTheme="minorHAnsi"/>
-        </w:rPr>
-        <w:t>And</w:t>
-      </w:r>
-      <w:proofErr w:type="gramEnd"/>
+        <w:t>. Detection And</w:t>
+      </w:r>
       <w:r>
         <w:rPr>
           <w:rFonts w:asciiTheme="minorHAnsi" w:eastAsiaTheme="minorHAnsi" w:hAnsiTheme="minorHAnsi"/>
@@ -22659,14 +23587,12 @@
         </w:rPr>
         <w:t xml:space="preserve"> </w:t>
       </w:r>
-      <w:proofErr w:type="gramStart"/>
       <w:r>
         <w:rPr>
           <w:rFonts w:asciiTheme="minorHAnsi" w:eastAsiaTheme="minorHAnsi" w:hAnsiTheme="minorHAnsi"/>
         </w:rPr>
         <w:t>Of</w:t>
       </w:r>
-      <w:proofErr w:type="gramEnd"/>
       <w:r>
         <w:rPr>
           <w:rFonts w:asciiTheme="minorHAnsi" w:eastAsiaTheme="minorHAnsi" w:hAnsiTheme="minorHAnsi"/>
@@ -22742,7 +23668,6 @@
         <w:t xml:space="preserve"> </w:t>
       </w:r>
       <w:proofErr w:type="spellStart"/>
-      <w:proofErr w:type="gramStart"/>
       <w:r>
         <w:rPr>
           <w:rFonts w:asciiTheme="minorHAnsi" w:eastAsiaTheme="minorHAnsi" w:hAnsiTheme="minorHAnsi"/>
@@ -22754,14 +23679,7 @@
         <w:rPr>
           <w:rFonts w:asciiTheme="minorHAnsi" w:eastAsiaTheme="minorHAnsi" w:hAnsiTheme="minorHAnsi"/>
         </w:rPr>
-        <w:t>.</w:t>
-      </w:r>
-      <w:proofErr w:type="gramEnd"/>
-      <w:r>
-        <w:rPr>
-          <w:rFonts w:asciiTheme="minorHAnsi" w:eastAsiaTheme="minorHAnsi" w:hAnsiTheme="minorHAnsi"/>
-        </w:rPr>
-        <w:t xml:space="preserve"> Geetha S. DEEP LEARNING APPROACH MODEL FOR VEHICLE CLASSIFICATION</w:t>
+        <w:t>. Geetha S. DEEP LEARNING APPROACH MODEL FOR VEHICLE CLASSIFICATION</w:t>
       </w:r>
       <w:r>
         <w:rPr>
@@ -25749,6 +26667,28 @@
       <w:sz w:val="22"/>
     </w:rPr>
   </w:style>
+  <w:style w:type="paragraph" w:customStyle="1" w:styleId="af">
+    <w:name w:val="바탕글"/>
+    <w:basedOn w:val="a"/>
+    <w:rsid w:val="00300955"/>
+    <w:pPr>
+      <w:widowControl w:val="0"/>
+      <w:shd w:val="clear" w:color="auto" w:fill="FFFFFF"/>
+      <w:wordWrap w:val="0"/>
+      <w:autoSpaceDE w:val="0"/>
+      <w:autoSpaceDN w:val="0"/>
+      <w:snapToGrid w:val="0"/>
+      <w:spacing w:after="0" w:line="384" w:lineRule="auto"/>
+      <w:ind w:left="0" w:right="0" w:firstLine="0"/>
+      <w:textAlignment w:val="baseline"/>
+    </w:pPr>
+    <w:rPr>
+      <w:rFonts w:ascii="한양신명조" w:eastAsia="굴림" w:hAnsi="굴림" w:cs="굴림"/>
+      <w:kern w:val="0"/>
+      <w:sz w:val="20"/>
+      <w:szCs w:val="20"/>
+    </w:rPr>
+  </w:style>
 </w:styles>
 </file>
 
@@ -26069,7 +27009,7 @@
 </file>
 
 <file path=customXml/itemProps1.xml><?xml version="1.0" encoding="utf-8"?>
-<ds:datastoreItem xmlns:ds="http://schemas.openxmlformats.org/officeDocument/2006/customXml" ds:itemID="{E2A6738A-9F6B-4C39-B80D-E18C74C50760}">
+<ds:datastoreItem xmlns:ds="http://schemas.openxmlformats.org/officeDocument/2006/customXml" ds:itemID="{6FA7E184-00DF-489B-AA79-5865D63C096F}">
   <ds:schemaRefs>
     <ds:schemaRef ds:uri="http://schemas.openxmlformats.org/officeDocument/2006/bibliography"/>
   </ds:schemaRefs>

--- a/Doc/201402750_임광효_졸업 논문_최종.docx
+++ b/Doc/201402750_임광효_졸업 논문_최종.docx
@@ -277,7 +277,6 @@
         <w:ind w:left="0" w:rightChars="928" w:right="2042" w:firstLine="0"/>
         <w:jc w:val="center"/>
         <w:rPr>
-          <w:rFonts w:hint="eastAsia"/>
           <w:sz w:val="32"/>
         </w:rPr>
       </w:pPr>
@@ -321,6 +320,7 @@
         </w:rPr>
         <w:t xml:space="preserve">: </w:t>
       </w:r>
+      <w:proofErr w:type="gramStart"/>
       <w:r>
         <w:rPr>
           <w:rFonts w:ascii="맑은 고딕" w:eastAsia="맑은 고딕" w:hAnsi="맑은 고딕" w:cs="맑은 고딕" w:hint="eastAsia"/>
@@ -348,6 +348,7 @@
         </w:rPr>
         <w:t>희</w:t>
       </w:r>
+      <w:proofErr w:type="gramEnd"/>
       <w:r>
         <w:rPr>
           <w:sz w:val="32"/>
@@ -368,9 +369,6 @@
         <w:wordWrap/>
         <w:spacing w:line="336" w:lineRule="auto"/>
         <w:jc w:val="center"/>
-        <w:rPr>
-          <w:rFonts w:hint="eastAsia"/>
-        </w:rPr>
       </w:pPr>
       <w:r>
         <w:rPr>
@@ -405,7 +403,17 @@
           <w:szCs w:val="26"/>
           <w:shd w:val="clear" w:color="auto" w:fill="FFFFFF"/>
         </w:rPr>
-        <w:t xml:space="preserve">제 목 </w:t>
+        <w:t xml:space="preserve">제 </w:t>
+      </w:r>
+      <w:proofErr w:type="gramStart"/>
+      <w:r>
+        <w:rPr>
+          <w:rFonts w:eastAsia="한양신명조" w:hint="eastAsia"/>
+          <w:sz w:val="26"/>
+          <w:szCs w:val="26"/>
+          <w:shd w:val="clear" w:color="auto" w:fill="FFFFFF"/>
+        </w:rPr>
+        <w:t xml:space="preserve">목 </w:t>
       </w:r>
       <w:r>
         <w:rPr>
@@ -416,6 +424,7 @@
         </w:rPr>
         <w:t>:</w:t>
       </w:r>
+      <w:proofErr w:type="gramEnd"/>
       <w:r>
         <w:rPr>
           <w:rFonts w:eastAsia="한양신명조"/>
@@ -440,9 +449,6 @@
     <w:p>
       <w:pPr>
         <w:pStyle w:val="af"/>
-        <w:rPr>
-          <w:rFonts w:hint="eastAsia"/>
-        </w:rPr>
       </w:pPr>
       <w:r>
         <w:rPr>
@@ -451,7 +457,17 @@
           <w:szCs w:val="26"/>
           <w:shd w:val="clear" w:color="auto" w:fill="FFFFFF"/>
         </w:rPr>
-        <w:t xml:space="preserve">대 학 </w:t>
+        <w:t xml:space="preserve">대 </w:t>
+      </w:r>
+      <w:proofErr w:type="gramStart"/>
+      <w:r>
+        <w:rPr>
+          <w:rFonts w:eastAsia="한양신명조" w:hint="eastAsia"/>
+          <w:sz w:val="26"/>
+          <w:szCs w:val="26"/>
+          <w:shd w:val="clear" w:color="auto" w:fill="FFFFFF"/>
+        </w:rPr>
+        <w:t xml:space="preserve">학 </w:t>
       </w:r>
       <w:r>
         <w:rPr>
@@ -462,6 +478,7 @@
         </w:rPr>
         <w:t>:</w:t>
       </w:r>
+      <w:proofErr w:type="gramEnd"/>
       <w:r>
         <w:rPr>
           <w:rFonts w:eastAsia="한양신명조"/>
@@ -502,8 +519,6 @@
         </w:rPr>
         <w:t xml:space="preserve"> </w:t>
       </w:r>
-      <w:bookmarkStart w:id="0" w:name="_GoBack"/>
-      <w:bookmarkEnd w:id="0"/>
       <w:r>
         <w:rPr>
           <w:rFonts w:eastAsia="한양신명조"/>
@@ -590,9 +605,6 @@
     <w:p>
       <w:pPr>
         <w:pStyle w:val="af"/>
-        <w:rPr>
-          <w:rFonts w:hint="eastAsia"/>
-        </w:rPr>
       </w:pPr>
       <w:r>
         <w:rPr>
@@ -601,7 +613,17 @@
           <w:szCs w:val="26"/>
           <w:shd w:val="clear" w:color="auto" w:fill="FFFFFF"/>
         </w:rPr>
-        <w:t xml:space="preserve">학 번 </w:t>
+        <w:t xml:space="preserve">학 </w:t>
+      </w:r>
+      <w:proofErr w:type="gramStart"/>
+      <w:r>
+        <w:rPr>
+          <w:rFonts w:eastAsia="한양신명조" w:hint="eastAsia"/>
+          <w:sz w:val="26"/>
+          <w:szCs w:val="26"/>
+          <w:shd w:val="clear" w:color="auto" w:fill="FFFFFF"/>
+        </w:rPr>
+        <w:t xml:space="preserve">번 </w:t>
       </w:r>
       <w:r>
         <w:rPr>
@@ -611,8 +633,9 @@
           <w:u w:val="single"/>
           <w:shd w:val="clear" w:color="auto" w:fill="FFFFFF"/>
         </w:rPr>
-        <w:t xml:space="preserve">: </w:t>
-      </w:r>
+        <w:t>:</w:t>
+      </w:r>
+      <w:proofErr w:type="gramEnd"/>
       <w:r>
         <w:rPr>
           <w:rFonts w:eastAsia="한양신명조"/>
@@ -621,7 +644,7 @@
           <w:u w:val="single"/>
           <w:shd w:val="clear" w:color="auto" w:fill="FFFFFF"/>
         </w:rPr>
-        <w:t xml:space="preserve">      </w:t>
+        <w:t xml:space="preserve"> </w:t>
       </w:r>
       <w:r>
         <w:rPr>
@@ -631,7 +654,7 @@
           <w:u w:val="single"/>
           <w:shd w:val="clear" w:color="auto" w:fill="FFFFFF"/>
         </w:rPr>
-        <w:t>201402750</w:t>
+        <w:t xml:space="preserve">      </w:t>
       </w:r>
       <w:r>
         <w:rPr>
@@ -641,34 +664,7 @@
           <w:u w:val="single"/>
           <w:shd w:val="clear" w:color="auto" w:fill="FFFFFF"/>
         </w:rPr>
-        <w:t xml:space="preserve">            </w:t>
-      </w:r>
-      <w:r>
-        <w:rPr>
-          <w:rFonts w:eastAsia="한양신명조"/>
-          <w:sz w:val="26"/>
-          <w:szCs w:val="26"/>
-          <w:shd w:val="clear" w:color="auto" w:fill="FFFFFF"/>
-        </w:rPr>
-        <w:t xml:space="preserve">  </w:t>
-      </w:r>
-      <w:r>
-        <w:rPr>
-          <w:rFonts w:eastAsia="한양신명조" w:hint="eastAsia"/>
-          <w:sz w:val="26"/>
-          <w:szCs w:val="26"/>
-          <w:shd w:val="clear" w:color="auto" w:fill="FFFFFF"/>
-        </w:rPr>
-        <w:t xml:space="preserve">성 명 </w:t>
-      </w:r>
-      <w:r>
-        <w:rPr>
-          <w:rFonts w:eastAsia="한양신명조"/>
-          <w:sz w:val="26"/>
-          <w:szCs w:val="26"/>
-          <w:shd w:val="clear" w:color="auto" w:fill="FFFFFF"/>
-        </w:rPr>
-        <w:t>:</w:t>
+        <w:t>201402750</w:t>
       </w:r>
       <w:r>
         <w:rPr>
@@ -678,7 +674,34 @@
           <w:u w:val="single"/>
           <w:shd w:val="clear" w:color="auto" w:fill="FFFFFF"/>
         </w:rPr>
-        <w:t xml:space="preserve"> </w:t>
+        <w:t xml:space="preserve">            </w:t>
+      </w:r>
+      <w:r>
+        <w:rPr>
+          <w:rFonts w:eastAsia="한양신명조"/>
+          <w:sz w:val="26"/>
+          <w:szCs w:val="26"/>
+          <w:shd w:val="clear" w:color="auto" w:fill="FFFFFF"/>
+        </w:rPr>
+        <w:t xml:space="preserve">  </w:t>
+      </w:r>
+      <w:r>
+        <w:rPr>
+          <w:rFonts w:eastAsia="한양신명조" w:hint="eastAsia"/>
+          <w:sz w:val="26"/>
+          <w:szCs w:val="26"/>
+          <w:shd w:val="clear" w:color="auto" w:fill="FFFFFF"/>
+        </w:rPr>
+        <w:t xml:space="preserve">성 명 </w:t>
+      </w:r>
+      <w:r>
+        <w:rPr>
+          <w:rFonts w:eastAsia="한양신명조"/>
+          <w:sz w:val="26"/>
+          <w:szCs w:val="26"/>
+          <w:shd w:val="clear" w:color="auto" w:fill="FFFFFF"/>
+        </w:rPr>
+        <w:t>:</w:t>
       </w:r>
       <w:r>
         <w:rPr>
@@ -688,7 +711,7 @@
           <w:u w:val="single"/>
           <w:shd w:val="clear" w:color="auto" w:fill="FFFFFF"/>
         </w:rPr>
-        <w:t xml:space="preserve">  </w:t>
+        <w:t xml:space="preserve"> </w:t>
       </w:r>
       <w:r>
         <w:rPr>
@@ -708,6 +731,16 @@
           <w:u w:val="single"/>
           <w:shd w:val="clear" w:color="auto" w:fill="FFFFFF"/>
         </w:rPr>
+        <w:t xml:space="preserve">  </w:t>
+      </w:r>
+      <w:r>
+        <w:rPr>
+          <w:rFonts w:eastAsia="한양신명조"/>
+          <w:sz w:val="26"/>
+          <w:szCs w:val="26"/>
+          <w:u w:val="single"/>
+          <w:shd w:val="clear" w:color="auto" w:fill="FFFFFF"/>
+        </w:rPr>
         <w:t xml:space="preserve">   </w:t>
       </w:r>
       <w:r>
@@ -774,9 +807,6 @@
     <w:p>
       <w:pPr>
         <w:pStyle w:val="af"/>
-        <w:rPr>
-          <w:rFonts w:hint="eastAsia"/>
-        </w:rPr>
       </w:pPr>
     </w:p>
     <w:p>
@@ -828,9 +858,6 @@
       <w:pPr>
         <w:pStyle w:val="af"/>
         <w:wordWrap/>
-        <w:rPr>
-          <w:rFonts w:hint="eastAsia"/>
-        </w:rPr>
       </w:pPr>
     </w:p>
     <w:p>
@@ -907,9 +934,6 @@
       <w:pPr>
         <w:pStyle w:val="af"/>
         <w:wordWrap/>
-        <w:rPr>
-          <w:rFonts w:hint="eastAsia"/>
-        </w:rPr>
       </w:pPr>
     </w:p>
     <w:p>
@@ -925,7 +949,17 @@
           <w:szCs w:val="26"/>
           <w:shd w:val="clear" w:color="auto" w:fill="FFFFFF"/>
         </w:rPr>
-        <w:t xml:space="preserve">성 명 </w:t>
+        <w:t xml:space="preserve">성 </w:t>
+      </w:r>
+      <w:proofErr w:type="gramStart"/>
+      <w:r>
+        <w:rPr>
+          <w:rFonts w:eastAsia="한양신명조" w:hint="eastAsia"/>
+          <w:sz w:val="26"/>
+          <w:szCs w:val="26"/>
+          <w:shd w:val="clear" w:color="auto" w:fill="FFFFFF"/>
+        </w:rPr>
+        <w:t xml:space="preserve">명 </w:t>
       </w:r>
       <w:r>
         <w:rPr>
@@ -934,7 +968,17 @@
           <w:szCs w:val="26"/>
           <w:shd w:val="clear" w:color="auto" w:fill="FFFFFF"/>
         </w:rPr>
-        <w:t xml:space="preserve">: </w:t>
+        <w:t>:</w:t>
+      </w:r>
+      <w:proofErr w:type="gramEnd"/>
+      <w:r>
+        <w:rPr>
+          <w:rFonts w:eastAsia="한양신명조"/>
+          <w:sz w:val="26"/>
+          <w:szCs w:val="26"/>
+          <w:shd w:val="clear" w:color="auto" w:fill="FFFFFF"/>
+        </w:rPr>
+        <w:t xml:space="preserve"> </w:t>
       </w:r>
       <w:r>
         <w:rPr>
@@ -1017,9 +1061,6 @@
         <w:pStyle w:val="af"/>
         <w:wordWrap/>
         <w:jc w:val="center"/>
-        <w:rPr>
-          <w:rFonts w:hint="eastAsia"/>
-        </w:rPr>
       </w:pPr>
       <w:r>
         <w:rPr>
@@ -1052,9 +1093,6 @@
         <w:pStyle w:val="af"/>
         <w:wordWrap/>
         <w:jc w:val="center"/>
-        <w:rPr>
-          <w:rFonts w:hint="eastAsia"/>
-        </w:rPr>
       </w:pPr>
       <w:r>
         <w:rPr>
@@ -1132,7 +1170,7 @@
         <w:pStyle w:val="af"/>
         <w:jc w:val="right"/>
         <w:rPr>
-          <w:rFonts w:eastAsiaTheme="minorEastAsia" w:hint="eastAsia"/>
+          <w:rFonts w:eastAsiaTheme="minorEastAsia"/>
           <w:sz w:val="32"/>
         </w:rPr>
       </w:pPr>
@@ -1143,7 +1181,17 @@
           <w:szCs w:val="26"/>
           <w:shd w:val="clear" w:color="auto" w:fill="FFFFFF"/>
         </w:rPr>
-        <w:t xml:space="preserve">지 도 교 수 </w:t>
+        <w:t xml:space="preserve">지 도 교 </w:t>
+      </w:r>
+      <w:proofErr w:type="gramStart"/>
+      <w:r>
+        <w:rPr>
+          <w:rFonts w:eastAsia="한양신명조" w:hint="eastAsia"/>
+          <w:sz w:val="26"/>
+          <w:szCs w:val="26"/>
+          <w:shd w:val="clear" w:color="auto" w:fill="FFFFFF"/>
+        </w:rPr>
+        <w:t xml:space="preserve">수 </w:t>
       </w:r>
       <w:r>
         <w:rPr>
@@ -1152,7 +1200,17 @@
           <w:szCs w:val="26"/>
           <w:shd w:val="clear" w:color="auto" w:fill="FFFFFF"/>
         </w:rPr>
-        <w:t xml:space="preserve">: </w:t>
+        <w:t>:</w:t>
+      </w:r>
+      <w:proofErr w:type="gramEnd"/>
+      <w:r>
+        <w:rPr>
+          <w:rFonts w:eastAsia="한양신명조"/>
+          <w:sz w:val="26"/>
+          <w:szCs w:val="26"/>
+          <w:shd w:val="clear" w:color="auto" w:fill="FFFFFF"/>
+        </w:rPr>
+        <w:t xml:space="preserve"> </w:t>
       </w:r>
       <w:r>
         <w:rPr>
@@ -1243,8 +1301,9 @@
               <w:tab w:val="right" w:leader="dot" w:pos="7926"/>
             </w:tabs>
             <w:rPr>
-              <w:rStyle w:val="a6"/>
+              <w:rFonts w:cstheme="minorBidi"/>
               <w:noProof/>
+              <w:kern w:val="2"/>
             </w:rPr>
           </w:pPr>
           <w:r>
@@ -1265,7 +1324,7 @@
             </w:rPr>
             <w:fldChar w:fldCharType="separate"/>
           </w:r>
-          <w:hyperlink w:anchor="_Toc19021236" w:history="1">
+          <w:hyperlink w:anchor="_Toc25851938" w:history="1">
             <w:r>
               <w:rPr>
                 <w:rStyle w:val="a6"/>
@@ -1279,7 +1338,6 @@
                 <w:rFonts w:cstheme="minorBidi"/>
                 <w:noProof/>
                 <w:kern w:val="2"/>
-                <w:sz w:val="20"/>
               </w:rPr>
               <w:tab/>
             </w:r>
@@ -1310,7 +1368,7 @@
                 <w:noProof/>
                 <w:webHidden/>
               </w:rPr>
-              <w:instrText xml:space="preserve"> PAGEREF _Toc19021236 \h </w:instrText>
+              <w:instrText xml:space="preserve"> PAGEREF _Toc25851938 \h </w:instrText>
             </w:r>
             <w:r>
               <w:rPr>
@@ -1330,7 +1388,7 @@
                 <w:noProof/>
                 <w:webHidden/>
               </w:rPr>
-              <w:t>7</w:t>
+              <w:t>1</w:t>
             </w:r>
             <w:r>
               <w:rPr>
@@ -1340,14 +1398,6 @@
               <w:fldChar w:fldCharType="end"/>
             </w:r>
           </w:hyperlink>
-        </w:p>
-        <w:p>
-          <w:pPr>
-            <w:rPr>
-              <w:rFonts w:eastAsiaTheme="minorEastAsia" w:hint="eastAsia"/>
-              <w:noProof/>
-            </w:rPr>
-          </w:pPr>
         </w:p>
         <w:p>
           <w:pPr>
@@ -1360,10 +1410,9 @@
               <w:rFonts w:cstheme="minorBidi"/>
               <w:noProof/>
               <w:kern w:val="2"/>
-              <w:sz w:val="20"/>
             </w:rPr>
           </w:pPr>
-          <w:hyperlink w:anchor="_Toc19021237" w:history="1">
+          <w:hyperlink w:anchor="_Toc25851939" w:history="1">
             <w:r>
               <w:rPr>
                 <w:rStyle w:val="a6"/>
@@ -1377,7 +1426,6 @@
                 <w:rFonts w:cstheme="minorBidi"/>
                 <w:noProof/>
                 <w:kern w:val="2"/>
-                <w:sz w:val="20"/>
               </w:rPr>
               <w:tab/>
             </w:r>
@@ -1408,7 +1456,7 @@
                 <w:noProof/>
                 <w:webHidden/>
               </w:rPr>
-              <w:instrText xml:space="preserve"> PAGEREF _Toc19021237 \h </w:instrText>
+              <w:instrText xml:space="preserve"> PAGEREF _Toc25851939 \h </w:instrText>
             </w:r>
             <w:r>
               <w:rPr>
@@ -1428,7 +1476,7 @@
                 <w:noProof/>
                 <w:webHidden/>
               </w:rPr>
-              <w:t>11</w:t>
+              <w:t>5</w:t>
             </w:r>
             <w:r>
               <w:rPr>
@@ -1450,10 +1498,9 @@
               <w:rFonts w:cstheme="minorBidi"/>
               <w:noProof/>
               <w:kern w:val="2"/>
-              <w:sz w:val="20"/>
             </w:rPr>
           </w:pPr>
-          <w:hyperlink w:anchor="_Toc19021238" w:history="1">
+          <w:hyperlink w:anchor="_Toc25851940" w:history="1">
             <w:r>
               <w:rPr>
                 <w:rStyle w:val="a6"/>
@@ -1467,7 +1514,6 @@
                 <w:rFonts w:cstheme="minorBidi"/>
                 <w:noProof/>
                 <w:kern w:val="2"/>
-                <w:sz w:val="20"/>
               </w:rPr>
               <w:tab/>
             </w:r>
@@ -1477,7 +1523,7 @@
                 <w:rFonts w:asciiTheme="majorHAnsi" w:eastAsiaTheme="majorHAnsi" w:hAnsiTheme="majorHAnsi"/>
                 <w:noProof/>
               </w:rPr>
-              <w:t>CNN</w:t>
+              <w:t>CNN 소개</w:t>
             </w:r>
             <w:r>
               <w:rPr>
@@ -1498,7 +1544,7 @@
                 <w:noProof/>
                 <w:webHidden/>
               </w:rPr>
-              <w:instrText xml:space="preserve"> PAGEREF _Toc19021238 \h </w:instrText>
+              <w:instrText xml:space="preserve"> PAGEREF _Toc25851940 \h </w:instrText>
             </w:r>
             <w:r>
               <w:rPr>
@@ -1518,7 +1564,7 @@
                 <w:noProof/>
                 <w:webHidden/>
               </w:rPr>
-              <w:t>11</w:t>
+              <w:t>5</w:t>
             </w:r>
             <w:r>
               <w:rPr>
@@ -1540,10 +1586,9 @@
               <w:rFonts w:cstheme="minorBidi"/>
               <w:noProof/>
               <w:kern w:val="2"/>
-              <w:sz w:val="20"/>
             </w:rPr>
           </w:pPr>
-          <w:hyperlink w:anchor="_Toc19021239" w:history="1">
+          <w:hyperlink w:anchor="_Toc25851941" w:history="1">
             <w:r>
               <w:rPr>
                 <w:rStyle w:val="a6"/>
@@ -1557,7 +1602,6 @@
                 <w:rFonts w:cstheme="minorBidi"/>
                 <w:noProof/>
                 <w:kern w:val="2"/>
-                <w:sz w:val="20"/>
               </w:rPr>
               <w:tab/>
             </w:r>
@@ -1588,7 +1632,7 @@
                 <w:noProof/>
                 <w:webHidden/>
               </w:rPr>
-              <w:instrText xml:space="preserve"> PAGEREF _Toc19021239 \h </w:instrText>
+              <w:instrText xml:space="preserve"> PAGEREF _Toc25851941 \h </w:instrText>
             </w:r>
             <w:r>
               <w:rPr>
@@ -1608,120 +1652,12 @@
                 <w:noProof/>
                 <w:webHidden/>
               </w:rPr>
-              <w:t>16</w:t>
+              <w:t>10</w:t>
             </w:r>
             <w:r>
               <w:rPr>
                 <w:noProof/>
                 <w:webHidden/>
-              </w:rPr>
-              <w:fldChar w:fldCharType="end"/>
-            </w:r>
-          </w:hyperlink>
-        </w:p>
-        <w:p>
-          <w:pPr>
-            <w:pStyle w:val="30"/>
-            <w:rPr>
-              <w:rFonts w:cstheme="minorBidi"/>
-              <w:b w:val="0"/>
-              <w:noProof/>
-              <w:kern w:val="2"/>
-              <w:sz w:val="22"/>
-              <w:lang w:val="en-US"/>
-            </w:rPr>
-          </w:pPr>
-          <w:hyperlink w:anchor="_Toc19021240" w:history="1">
-            <w:r>
-              <w:rPr>
-                <w:rStyle w:val="a6"/>
-                <w:rFonts w:asciiTheme="majorHAnsi" w:eastAsiaTheme="majorHAnsi" w:hAnsiTheme="majorHAnsi"/>
-                <w:b w:val="0"/>
-                <w:noProof/>
-                <w:sz w:val="22"/>
-              </w:rPr>
-              <w:t>2.2.1</w:t>
-            </w:r>
-            <w:r>
-              <w:rPr>
-                <w:rFonts w:cstheme="minorBidi"/>
-                <w:b w:val="0"/>
-                <w:noProof/>
-                <w:kern w:val="2"/>
-                <w:sz w:val="22"/>
-                <w:lang w:val="en-US"/>
-              </w:rPr>
-              <w:tab/>
-            </w:r>
-            <w:r>
-              <w:rPr>
-                <w:rStyle w:val="a6"/>
-                <w:rFonts w:asciiTheme="majorHAnsi" w:eastAsiaTheme="majorHAnsi" w:hAnsiTheme="majorHAnsi"/>
-                <w:b w:val="0"/>
-                <w:noProof/>
-                <w:sz w:val="22"/>
-              </w:rPr>
-              <w:t>AlexNet</w:t>
-            </w:r>
-            <w:r>
-              <w:rPr>
-                <w:b w:val="0"/>
-                <w:noProof/>
-                <w:webHidden/>
-                <w:sz w:val="22"/>
-              </w:rPr>
-              <w:tab/>
-            </w:r>
-            <w:r>
-              <w:rPr>
-                <w:b w:val="0"/>
-                <w:noProof/>
-                <w:webHidden/>
-                <w:sz w:val="22"/>
-              </w:rPr>
-              <w:fldChar w:fldCharType="begin"/>
-            </w:r>
-            <w:r>
-              <w:rPr>
-                <w:b w:val="0"/>
-                <w:noProof/>
-                <w:webHidden/>
-                <w:sz w:val="22"/>
-              </w:rPr>
-              <w:instrText xml:space="preserve"> PAGEREF _Toc19021240 \h </w:instrText>
-            </w:r>
-            <w:r>
-              <w:rPr>
-                <w:b w:val="0"/>
-                <w:noProof/>
-                <w:webHidden/>
-                <w:sz w:val="22"/>
-              </w:rPr>
-            </w:r>
-            <w:r>
-              <w:rPr>
-                <w:b w:val="0"/>
-                <w:noProof/>
-                <w:webHidden/>
-                <w:sz w:val="22"/>
-              </w:rPr>
-              <w:fldChar w:fldCharType="separate"/>
-            </w:r>
-            <w:r>
-              <w:rPr>
-                <w:b w:val="0"/>
-                <w:noProof/>
-                <w:webHidden/>
-                <w:sz w:val="22"/>
-              </w:rPr>
-              <w:t>16</w:t>
-            </w:r>
-            <w:r>
-              <w:rPr>
-                <w:b w:val="0"/>
-                <w:noProof/>
-                <w:webHidden/>
-                <w:sz w:val="22"/>
               </w:rPr>
               <w:fldChar w:fldCharType="end"/>
             </w:r>
@@ -1742,7 +1678,7 @@
               <w:lang w:val="en-US"/>
             </w:rPr>
           </w:pPr>
-          <w:hyperlink w:anchor="_Toc19021241" w:history="1">
+          <w:hyperlink w:anchor="_Toc25851942" w:history="1">
             <w:r>
               <w:rPr>
                 <w:rStyle w:val="a6"/>
@@ -1751,7 +1687,7 @@
                 <w:noProof/>
                 <w:sz w:val="22"/>
               </w:rPr>
-              <w:t>2.2.2</w:t>
+              <w:t>2.2.1</w:t>
             </w:r>
             <w:r>
               <w:rPr>
@@ -1772,7 +1708,7 @@
                 <w:noProof/>
                 <w:sz w:val="22"/>
               </w:rPr>
-              <w:t>GoogleNet</w:t>
+              <w:t>AlexNet</w:t>
             </w:r>
             <w:r>
               <w:rPr>
@@ -1790,7 +1726,7 @@
                 <w:webHidden/>
                 <w:sz w:val="22"/>
               </w:rPr>
-              <w:fldChar w:fldCharType="begin"/>
+              <w:tab/>
             </w:r>
             <w:r>
               <w:rPr>
@@ -1799,7 +1735,7 @@
                 <w:webHidden/>
                 <w:sz w:val="22"/>
               </w:rPr>
-              <w:instrText xml:space="preserve"> PAGEREF _Toc19021241 \h </w:instrText>
+              <w:fldChar w:fldCharType="begin"/>
             </w:r>
             <w:r>
               <w:rPr>
@@ -1808,6 +1744,7 @@
                 <w:webHidden/>
                 <w:sz w:val="22"/>
               </w:rPr>
+              <w:instrText xml:space="preserve"> PAGEREF _Toc25851942 \h </w:instrText>
             </w:r>
             <w:r>
               <w:rPr>
@@ -1816,7 +1753,6 @@
                 <w:webHidden/>
                 <w:sz w:val="22"/>
               </w:rPr>
-              <w:fldChar w:fldCharType="separate"/>
             </w:r>
             <w:r>
               <w:rPr>
@@ -1825,7 +1761,16 @@
                 <w:webHidden/>
                 <w:sz w:val="22"/>
               </w:rPr>
-              <w:t>17</w:t>
+              <w:fldChar w:fldCharType="separate"/>
+            </w:r>
+            <w:r>
+              <w:rPr>
+                <w:b w:val="0"/>
+                <w:noProof/>
+                <w:webHidden/>
+                <w:sz w:val="22"/>
+              </w:rPr>
+              <w:t>10</w:t>
             </w:r>
             <w:r>
               <w:rPr>
@@ -1841,16 +1786,19 @@
         <w:p>
           <w:pPr>
             <w:pStyle w:val="30"/>
+            <w:tabs>
+              <w:tab w:val="left" w:pos="2242"/>
+            </w:tabs>
             <w:rPr>
               <w:rFonts w:cstheme="minorBidi"/>
               <w:b w:val="0"/>
               <w:noProof/>
               <w:kern w:val="2"/>
-              <w:sz w:val="20"/>
+              <w:sz w:val="22"/>
               <w:lang w:val="en-US"/>
             </w:rPr>
           </w:pPr>
-          <w:hyperlink w:anchor="_Toc19021242" w:history="1">
+          <w:hyperlink w:anchor="_Toc25851943" w:history="1">
             <w:r>
               <w:rPr>
                 <w:rStyle w:val="a6"/>
@@ -1859,7 +1807,7 @@
                 <w:noProof/>
                 <w:sz w:val="22"/>
               </w:rPr>
-              <w:t>2.2.3</w:t>
+              <w:t>2.2.2</w:t>
             </w:r>
             <w:r>
               <w:rPr>
@@ -1880,7 +1828,7 @@
                 <w:noProof/>
                 <w:sz w:val="22"/>
               </w:rPr>
-              <w:t>ResNet</w:t>
+              <w:t>GoogleNet</w:t>
             </w:r>
             <w:r>
               <w:rPr>
@@ -1907,7 +1855,7 @@
                 <w:webHidden/>
                 <w:sz w:val="22"/>
               </w:rPr>
-              <w:instrText xml:space="preserve"> PAGEREF _Toc19021242 \h </w:instrText>
+              <w:instrText xml:space="preserve"> PAGEREF _Toc25851943 \h </w:instrText>
             </w:r>
             <w:r>
               <w:rPr>
@@ -1933,7 +1881,7 @@
                 <w:webHidden/>
                 <w:sz w:val="22"/>
               </w:rPr>
-              <w:t>19</w:t>
+              <w:t>11</w:t>
             </w:r>
             <w:r>
               <w:rPr>
@@ -1948,129 +1896,38 @@
         </w:p>
         <w:p>
           <w:pPr>
-            <w:pStyle w:val="20"/>
+            <w:pStyle w:val="30"/>
             <w:tabs>
-              <w:tab w:val="left" w:pos="800"/>
-              <w:tab w:val="right" w:leader="dot" w:pos="7926"/>
-            </w:tabs>
-            <w:rPr>
-              <w:rStyle w:val="a6"/>
-              <w:noProof/>
-            </w:rPr>
-          </w:pPr>
-          <w:hyperlink w:anchor="_Toc19021243" w:history="1">
-            <w:r>
-              <w:rPr>
-                <w:rStyle w:val="a6"/>
-                <w:rFonts w:asciiTheme="majorHAnsi" w:eastAsiaTheme="majorHAnsi" w:hAnsiTheme="majorHAnsi"/>
-                <w:noProof/>
-              </w:rPr>
-              <w:t>2.3</w:t>
-            </w:r>
-            <w:r>
-              <w:rPr>
-                <w:rFonts w:cstheme="minorBidi"/>
-                <w:noProof/>
-                <w:kern w:val="2"/>
-                <w:sz w:val="20"/>
-              </w:rPr>
-              <w:tab/>
-            </w:r>
-            <w:r>
-              <w:rPr>
-                <w:rStyle w:val="a6"/>
-                <w:rFonts w:asciiTheme="majorHAnsi" w:eastAsiaTheme="majorHAnsi" w:hAnsiTheme="majorHAnsi"/>
-                <w:noProof/>
-              </w:rPr>
-              <w:t>CNN 모델 선정</w:t>
-            </w:r>
-            <w:r>
-              <w:rPr>
-                <w:noProof/>
-                <w:webHidden/>
-              </w:rPr>
-              <w:tab/>
-            </w:r>
-            <w:r>
-              <w:rPr>
-                <w:noProof/>
-                <w:webHidden/>
-              </w:rPr>
-              <w:fldChar w:fldCharType="begin"/>
-            </w:r>
-            <w:r>
-              <w:rPr>
-                <w:noProof/>
-                <w:webHidden/>
-              </w:rPr>
-              <w:instrText xml:space="preserve"> PAGEREF _Toc19021243 \h </w:instrText>
-            </w:r>
-            <w:r>
-              <w:rPr>
-                <w:noProof/>
-                <w:webHidden/>
-              </w:rPr>
-            </w:r>
-            <w:r>
-              <w:rPr>
-                <w:noProof/>
-                <w:webHidden/>
-              </w:rPr>
-              <w:fldChar w:fldCharType="separate"/>
-            </w:r>
-            <w:r>
-              <w:rPr>
-                <w:noProof/>
-                <w:webHidden/>
-              </w:rPr>
-              <w:t>22</w:t>
-            </w:r>
-            <w:r>
-              <w:rPr>
-                <w:noProof/>
-                <w:webHidden/>
-              </w:rPr>
-              <w:fldChar w:fldCharType="end"/>
-            </w:r>
-          </w:hyperlink>
-        </w:p>
-        <w:p>
-          <w:pPr>
-            <w:rPr>
-              <w:rFonts w:eastAsiaTheme="minorEastAsia" w:hint="eastAsia"/>
-              <w:noProof/>
-            </w:rPr>
-          </w:pPr>
-        </w:p>
-        <w:p>
-          <w:pPr>
-            <w:pStyle w:val="10"/>
-            <w:tabs>
-              <w:tab w:val="left" w:pos="447"/>
-              <w:tab w:val="right" w:leader="dot" w:pos="7926"/>
+              <w:tab w:val="left" w:pos="2242"/>
             </w:tabs>
             <w:rPr>
               <w:rFonts w:cstheme="minorBidi"/>
+              <w:b w:val="0"/>
               <w:noProof/>
               <w:kern w:val="2"/>
-              <w:sz w:val="20"/>
+              <w:sz w:val="22"/>
+              <w:lang w:val="en-US"/>
             </w:rPr>
           </w:pPr>
-          <w:hyperlink w:anchor="_Toc19021244" w:history="1">
+          <w:hyperlink w:anchor="_Toc25851944" w:history="1">
             <w:r>
               <w:rPr>
                 <w:rStyle w:val="a6"/>
                 <w:rFonts w:asciiTheme="majorHAnsi" w:eastAsiaTheme="majorHAnsi" w:hAnsiTheme="majorHAnsi"/>
+                <w:b w:val="0"/>
                 <w:noProof/>
-              </w:rPr>
-              <w:t>3.</w:t>
+                <w:sz w:val="22"/>
+              </w:rPr>
+              <w:t>2.2.3</w:t>
             </w:r>
             <w:r>
               <w:rPr>
                 <w:rFonts w:cstheme="minorBidi"/>
+                <w:b w:val="0"/>
                 <w:noProof/>
                 <w:kern w:val="2"/>
-                <w:sz w:val="20"/>
+                <w:sz w:val="22"/>
+                <w:lang w:val="en-US"/>
               </w:rPr>
               <w:tab/>
             </w:r>
@@ -2078,55 +1935,92 @@
               <w:rPr>
                 <w:rStyle w:val="a6"/>
                 <w:rFonts w:asciiTheme="majorHAnsi" w:eastAsiaTheme="majorHAnsi" w:hAnsiTheme="majorHAnsi"/>
+                <w:b w:val="0"/>
                 <w:noProof/>
-              </w:rPr>
-              <w:t>차종 판별 시스템의 구현</w:t>
-            </w:r>
-            <w:r>
-              <w:rPr>
+                <w:sz w:val="22"/>
+              </w:rPr>
+              <w:t>ResNe</w:t>
+            </w:r>
+            <w:r>
+              <w:rPr>
+                <w:rStyle w:val="a6"/>
+                <w:rFonts w:asciiTheme="majorHAnsi" w:eastAsiaTheme="majorHAnsi" w:hAnsiTheme="majorHAnsi"/>
+                <w:b w:val="0"/>
+                <w:noProof/>
+                <w:sz w:val="22"/>
+              </w:rPr>
+              <w:t>t</w:t>
+            </w:r>
+            <w:r>
+              <w:rPr>
+                <w:rStyle w:val="a6"/>
+                <w:rFonts w:asciiTheme="majorHAnsi" w:eastAsiaTheme="majorHAnsi" w:hAnsiTheme="majorHAnsi"/>
+                <w:b w:val="0"/>
+                <w:noProof/>
+                <w:sz w:val="22"/>
+              </w:rPr>
+              <w:tab/>
+            </w:r>
+            <w:r>
+              <w:rPr>
+                <w:rStyle w:val="a6"/>
+                <w:rFonts w:asciiTheme="majorHAnsi" w:eastAsiaTheme="majorHAnsi" w:hAnsiTheme="majorHAnsi"/>
+                <w:b w:val="0"/>
+                <w:noProof/>
+                <w:sz w:val="22"/>
+              </w:rPr>
+              <w:tab/>
+            </w:r>
+            <w:r>
+              <w:rPr>
+                <w:b w:val="0"/>
                 <w:noProof/>
                 <w:webHidden/>
-              </w:rPr>
-              <w:tab/>
-            </w:r>
-            <w:r>
-              <w:rPr>
+                <w:sz w:val="22"/>
+              </w:rPr>
+              <w:fldChar w:fldCharType="begin"/>
+            </w:r>
+            <w:r>
+              <w:rPr>
+                <w:b w:val="0"/>
                 <w:noProof/>
                 <w:webHidden/>
-              </w:rPr>
-              <w:fldChar w:fldCharType="begin"/>
-            </w:r>
-            <w:r>
-              <w:rPr>
+                <w:sz w:val="22"/>
+              </w:rPr>
+              <w:instrText xml:space="preserve"> PAGEREF _Toc25851944 \h </w:instrText>
+            </w:r>
+            <w:r>
+              <w:rPr>
+                <w:b w:val="0"/>
                 <w:noProof/>
                 <w:webHidden/>
-              </w:rPr>
-              <w:instrText xml:space="preserve"> PAGEREF _Toc19021244 \h </w:instrText>
-            </w:r>
-            <w:r>
-              <w:rPr>
+                <w:sz w:val="22"/>
+              </w:rPr>
+            </w:r>
+            <w:r>
+              <w:rPr>
+                <w:b w:val="0"/>
                 <w:noProof/>
                 <w:webHidden/>
-              </w:rPr>
-            </w:r>
-            <w:r>
-              <w:rPr>
+                <w:sz w:val="22"/>
+              </w:rPr>
+              <w:fldChar w:fldCharType="separate"/>
+            </w:r>
+            <w:r>
+              <w:rPr>
+                <w:b w:val="0"/>
                 <w:noProof/>
                 <w:webHidden/>
-              </w:rPr>
-              <w:fldChar w:fldCharType="separate"/>
-            </w:r>
-            <w:r>
-              <w:rPr>
+                <w:sz w:val="22"/>
+              </w:rPr>
+              <w:t>13</w:t>
+            </w:r>
+            <w:r>
+              <w:rPr>
+                <w:b w:val="0"/>
                 <w:noProof/>
                 <w:webHidden/>
-              </w:rPr>
-              <w:t>23</w:t>
-            </w:r>
-            <w:r>
-              <w:rPr>
-                <w:noProof/>
-                <w:webHidden/>
+                <w:sz w:val="22"/>
               </w:rPr>
               <w:fldChar w:fldCharType="end"/>
             </w:r>
@@ -2143,24 +2037,22 @@
               <w:rFonts w:cstheme="minorBidi"/>
               <w:noProof/>
               <w:kern w:val="2"/>
-              <w:sz w:val="20"/>
             </w:rPr>
           </w:pPr>
-          <w:hyperlink w:anchor="_Toc19021245" w:history="1">
+          <w:hyperlink w:anchor="_Toc25851945" w:history="1">
             <w:r>
               <w:rPr>
                 <w:rStyle w:val="a6"/>
                 <w:rFonts w:asciiTheme="majorHAnsi" w:eastAsiaTheme="majorHAnsi" w:hAnsiTheme="majorHAnsi"/>
                 <w:noProof/>
               </w:rPr>
-              <w:t>3.1</w:t>
+              <w:t>2.3</w:t>
             </w:r>
             <w:r>
               <w:rPr>
                 <w:rFonts w:cstheme="minorBidi"/>
                 <w:noProof/>
                 <w:kern w:val="2"/>
-                <w:sz w:val="20"/>
               </w:rPr>
               <w:tab/>
             </w:r>
@@ -2170,7 +2062,7 @@
                 <w:rFonts w:asciiTheme="majorHAnsi" w:eastAsiaTheme="majorHAnsi" w:hAnsiTheme="majorHAnsi"/>
                 <w:noProof/>
               </w:rPr>
-              <w:t>시스템 구성도</w:t>
+              <w:t>CNN 모델 선정</w:t>
             </w:r>
             <w:r>
               <w:rPr>
@@ -2191,7 +2083,7 @@
                 <w:noProof/>
                 <w:webHidden/>
               </w:rPr>
-              <w:instrText xml:space="preserve"> PAGEREF _Toc19021245 \h </w:instrText>
+              <w:instrText xml:space="preserve"> PAGEREF _Toc25851945 \h </w:instrText>
             </w:r>
             <w:r>
               <w:rPr>
@@ -2211,7 +2103,95 @@
                 <w:noProof/>
                 <w:webHidden/>
               </w:rPr>
-              <w:t>23</w:t>
+              <w:t>16</w:t>
+            </w:r>
+            <w:r>
+              <w:rPr>
+                <w:noProof/>
+                <w:webHidden/>
+              </w:rPr>
+              <w:fldChar w:fldCharType="end"/>
+            </w:r>
+          </w:hyperlink>
+        </w:p>
+        <w:p>
+          <w:pPr>
+            <w:pStyle w:val="10"/>
+            <w:tabs>
+              <w:tab w:val="left" w:pos="447"/>
+              <w:tab w:val="right" w:leader="dot" w:pos="7926"/>
+            </w:tabs>
+            <w:rPr>
+              <w:rFonts w:cstheme="minorBidi"/>
+              <w:noProof/>
+              <w:kern w:val="2"/>
+            </w:rPr>
+          </w:pPr>
+          <w:hyperlink w:anchor="_Toc25851946" w:history="1">
+            <w:r>
+              <w:rPr>
+                <w:rStyle w:val="a6"/>
+                <w:rFonts w:asciiTheme="majorHAnsi" w:eastAsiaTheme="majorHAnsi" w:hAnsiTheme="majorHAnsi"/>
+                <w:noProof/>
+              </w:rPr>
+              <w:t>3.</w:t>
+            </w:r>
+            <w:r>
+              <w:rPr>
+                <w:rFonts w:cstheme="minorBidi"/>
+                <w:noProof/>
+                <w:kern w:val="2"/>
+              </w:rPr>
+              <w:tab/>
+            </w:r>
+            <w:r>
+              <w:rPr>
+                <w:rStyle w:val="a6"/>
+                <w:rFonts w:asciiTheme="majorHAnsi" w:eastAsiaTheme="majorHAnsi" w:hAnsiTheme="majorHAnsi"/>
+                <w:noProof/>
+              </w:rPr>
+              <w:t>차종 판별 시스템의 구현</w:t>
+            </w:r>
+            <w:r>
+              <w:rPr>
+                <w:noProof/>
+                <w:webHidden/>
+              </w:rPr>
+              <w:tab/>
+            </w:r>
+            <w:r>
+              <w:rPr>
+                <w:noProof/>
+                <w:webHidden/>
+              </w:rPr>
+              <w:fldChar w:fldCharType="begin"/>
+            </w:r>
+            <w:r>
+              <w:rPr>
+                <w:noProof/>
+                <w:webHidden/>
+              </w:rPr>
+              <w:instrText xml:space="preserve"> PAGEREF _Toc25851946 \h </w:instrText>
+            </w:r>
+            <w:r>
+              <w:rPr>
+                <w:noProof/>
+                <w:webHidden/>
+              </w:rPr>
+            </w:r>
+            <w:r>
+              <w:rPr>
+                <w:noProof/>
+                <w:webHidden/>
+              </w:rPr>
+              <w:fldChar w:fldCharType="separate"/>
+            </w:r>
+            <w:r>
+              <w:rPr>
+                <w:noProof/>
+                <w:webHidden/>
+              </w:rPr>
+              <w:t>17</w:t>
             </w:r>
             <w:r>
               <w:rPr>
@@ -2233,24 +2213,22 @@
               <w:rFonts w:cstheme="minorBidi"/>
               <w:noProof/>
               <w:kern w:val="2"/>
-              <w:sz w:val="20"/>
             </w:rPr>
           </w:pPr>
-          <w:hyperlink w:anchor="_Toc19021246" w:history="1">
+          <w:hyperlink w:anchor="_Toc25851947" w:history="1">
             <w:r>
               <w:rPr>
                 <w:rStyle w:val="a6"/>
                 <w:rFonts w:asciiTheme="majorHAnsi" w:eastAsiaTheme="majorHAnsi" w:hAnsiTheme="majorHAnsi"/>
                 <w:noProof/>
               </w:rPr>
-              <w:t>3.2</w:t>
+              <w:t>3.1</w:t>
             </w:r>
             <w:r>
               <w:rPr>
                 <w:rFonts w:cstheme="minorBidi"/>
                 <w:noProof/>
                 <w:kern w:val="2"/>
-                <w:sz w:val="20"/>
               </w:rPr>
               <w:tab/>
             </w:r>
@@ -2260,7 +2238,7 @@
                 <w:rFonts w:asciiTheme="majorHAnsi" w:eastAsiaTheme="majorHAnsi" w:hAnsiTheme="majorHAnsi"/>
                 <w:noProof/>
               </w:rPr>
-              <w:t>데이터 셋 구성 및 모델 학습</w:t>
+              <w:t>시스템 구성도</w:t>
             </w:r>
             <w:r>
               <w:rPr>
@@ -2281,7 +2259,7 @@
                 <w:noProof/>
                 <w:webHidden/>
               </w:rPr>
-              <w:instrText xml:space="preserve"> PAGEREF _Toc19021246 \h </w:instrText>
+              <w:instrText xml:space="preserve"> PAGEREF _Toc25851947 \h </w:instrText>
             </w:r>
             <w:r>
               <w:rPr>
@@ -2301,7 +2279,7 @@
                 <w:noProof/>
                 <w:webHidden/>
               </w:rPr>
-              <w:t>25</w:t>
+              <w:t>17</w:t>
             </w:r>
             <w:r>
               <w:rPr>
@@ -2323,24 +2301,22 @@
               <w:rFonts w:cstheme="minorBidi"/>
               <w:noProof/>
               <w:kern w:val="2"/>
-              <w:sz w:val="20"/>
             </w:rPr>
           </w:pPr>
-          <w:hyperlink w:anchor="_Toc19021247" w:history="1">
+          <w:hyperlink w:anchor="_Toc25851948" w:history="1">
             <w:r>
               <w:rPr>
                 <w:rStyle w:val="a6"/>
                 <w:rFonts w:asciiTheme="majorHAnsi" w:eastAsiaTheme="majorHAnsi" w:hAnsiTheme="majorHAnsi"/>
                 <w:noProof/>
               </w:rPr>
-              <w:t>3.3</w:t>
+              <w:t>3.2</w:t>
             </w:r>
             <w:r>
               <w:rPr>
                 <w:rFonts w:cstheme="minorBidi"/>
                 <w:noProof/>
                 <w:kern w:val="2"/>
-                <w:sz w:val="20"/>
               </w:rPr>
               <w:tab/>
             </w:r>
@@ -2350,7 +2326,7 @@
                 <w:rFonts w:asciiTheme="majorHAnsi" w:eastAsiaTheme="majorHAnsi" w:hAnsiTheme="majorHAnsi"/>
                 <w:noProof/>
               </w:rPr>
-              <w:t>학습 결과 분석 및 개선</w:t>
+              <w:t>데이터 셋 구성 및 모델 학습</w:t>
             </w:r>
             <w:r>
               <w:rPr>
@@ -2371,7 +2347,7 @@
                 <w:noProof/>
                 <w:webHidden/>
               </w:rPr>
-              <w:instrText xml:space="preserve"> PAGEREF _Toc19021247 \h </w:instrText>
+              <w:instrText xml:space="preserve"> PAGEREF _Toc25851948 \h </w:instrText>
             </w:r>
             <w:r>
               <w:rPr>
@@ -2391,7 +2367,95 @@
                 <w:noProof/>
                 <w:webHidden/>
               </w:rPr>
-              <w:t>26</w:t>
+              <w:t>19</w:t>
+            </w:r>
+            <w:r>
+              <w:rPr>
+                <w:noProof/>
+                <w:webHidden/>
+              </w:rPr>
+              <w:fldChar w:fldCharType="end"/>
+            </w:r>
+          </w:hyperlink>
+        </w:p>
+        <w:p>
+          <w:pPr>
+            <w:pStyle w:val="20"/>
+            <w:tabs>
+              <w:tab w:val="left" w:pos="800"/>
+              <w:tab w:val="right" w:leader="dot" w:pos="7926"/>
+            </w:tabs>
+            <w:rPr>
+              <w:rFonts w:cstheme="minorBidi"/>
+              <w:noProof/>
+              <w:kern w:val="2"/>
+            </w:rPr>
+          </w:pPr>
+          <w:hyperlink w:anchor="_Toc25851949" w:history="1">
+            <w:r>
+              <w:rPr>
+                <w:rStyle w:val="a6"/>
+                <w:rFonts w:asciiTheme="majorHAnsi" w:eastAsiaTheme="majorHAnsi" w:hAnsiTheme="majorHAnsi"/>
+                <w:noProof/>
+              </w:rPr>
+              <w:t>3.3</w:t>
+            </w:r>
+            <w:r>
+              <w:rPr>
+                <w:rFonts w:cstheme="minorBidi"/>
+                <w:noProof/>
+                <w:kern w:val="2"/>
+              </w:rPr>
+              <w:tab/>
+            </w:r>
+            <w:r>
+              <w:rPr>
+                <w:rStyle w:val="a6"/>
+                <w:rFonts w:asciiTheme="majorHAnsi" w:eastAsiaTheme="majorHAnsi" w:hAnsiTheme="majorHAnsi"/>
+                <w:noProof/>
+              </w:rPr>
+              <w:t>학습 결과 분석 및 개선</w:t>
+            </w:r>
+            <w:r>
+              <w:rPr>
+                <w:noProof/>
+                <w:webHidden/>
+              </w:rPr>
+              <w:tab/>
+            </w:r>
+            <w:r>
+              <w:rPr>
+                <w:noProof/>
+                <w:webHidden/>
+              </w:rPr>
+              <w:fldChar w:fldCharType="begin"/>
+            </w:r>
+            <w:r>
+              <w:rPr>
+                <w:noProof/>
+                <w:webHidden/>
+              </w:rPr>
+              <w:instrText xml:space="preserve"> PAGEREF _Toc25851949 \h </w:instrText>
+            </w:r>
+            <w:r>
+              <w:rPr>
+                <w:noProof/>
+                <w:webHidden/>
+              </w:rPr>
+            </w:r>
+            <w:r>
+              <w:rPr>
+                <w:noProof/>
+                <w:webHidden/>
+              </w:rPr>
+              <w:fldChar w:fldCharType="separate"/>
+            </w:r>
+            <w:r>
+              <w:rPr>
+                <w:noProof/>
+                <w:webHidden/>
+              </w:rPr>
+              <w:t>20</w:t>
             </w:r>
             <w:r>
               <w:rPr>
@@ -2405,6 +2469,9 @@
         <w:p>
           <w:pPr>
             <w:pStyle w:val="30"/>
+            <w:tabs>
+              <w:tab w:val="left" w:pos="2362"/>
+            </w:tabs>
             <w:rPr>
               <w:rFonts w:cstheme="minorBidi"/>
               <w:b w:val="0"/>
@@ -2414,7 +2481,7 @@
               <w:lang w:val="en-US"/>
             </w:rPr>
           </w:pPr>
-          <w:hyperlink w:anchor="_Toc19021248" w:history="1">
+          <w:hyperlink w:anchor="_Toc25851950" w:history="1">
             <w:r>
               <w:rPr>
                 <w:rStyle w:val="a6"/>
@@ -2444,7 +2511,37 @@
                 <w:noProof/>
                 <w:sz w:val="22"/>
               </w:rPr>
-              <w:t>결과 분석</w:t>
+              <w:t>결과 분</w:t>
+            </w:r>
+            <w:r>
+              <w:rPr>
+                <w:rStyle w:val="a6"/>
+                <w:rFonts w:asciiTheme="majorHAnsi" w:eastAsiaTheme="majorHAnsi" w:hAnsiTheme="majorHAnsi" w:hint="eastAsia"/>
+                <w:b w:val="0"/>
+                <w:noProof/>
+                <w:sz w:val="22"/>
+              </w:rPr>
+              <w:t>석</w:t>
+            </w:r>
+            <w:r>
+              <w:rPr>
+                <w:rStyle w:val="a6"/>
+                <w:rFonts w:asciiTheme="majorHAnsi" w:eastAsiaTheme="majorHAnsi" w:hAnsiTheme="majorHAnsi"/>
+                <w:b w:val="0"/>
+                <w:noProof/>
+                <w:sz w:val="22"/>
+              </w:rPr>
+              <w:tab/>
+            </w:r>
+            <w:r>
+              <w:rPr>
+                <w:rStyle w:val="a6"/>
+                <w:rFonts w:asciiTheme="majorHAnsi" w:eastAsiaTheme="majorHAnsi" w:hAnsiTheme="majorHAnsi"/>
+                <w:b w:val="0"/>
+                <w:noProof/>
+                <w:sz w:val="22"/>
+              </w:rPr>
+              <w:tab/>
             </w:r>
             <w:r>
               <w:rPr>
@@ -2453,7 +2550,7 @@
                 <w:webHidden/>
                 <w:sz w:val="22"/>
               </w:rPr>
-              <w:tab/>
+              <w:fldChar w:fldCharType="begin"/>
             </w:r>
             <w:r>
               <w:rPr>
@@ -2462,7 +2559,7 @@
                 <w:webHidden/>
                 <w:sz w:val="22"/>
               </w:rPr>
-              <w:fldChar w:fldCharType="begin"/>
+              <w:instrText xml:space="preserve"> PAGEREF _Toc25851950 \h </w:instrText>
             </w:r>
             <w:r>
               <w:rPr>
@@ -2471,7 +2568,6 @@
                 <w:webHidden/>
                 <w:sz w:val="22"/>
               </w:rPr>
-              <w:instrText xml:space="preserve"> PAGEREF _Toc19021248 \h </w:instrText>
             </w:r>
             <w:r>
               <w:rPr>
@@ -2480,6 +2576,7 @@
                 <w:webHidden/>
                 <w:sz w:val="22"/>
               </w:rPr>
+              <w:fldChar w:fldCharType="separate"/>
             </w:r>
             <w:r>
               <w:rPr>
@@ -2488,16 +2585,7 @@
                 <w:webHidden/>
                 <w:sz w:val="22"/>
               </w:rPr>
-              <w:fldChar w:fldCharType="separate"/>
-            </w:r>
-            <w:r>
-              <w:rPr>
-                <w:b w:val="0"/>
-                <w:noProof/>
-                <w:webHidden/>
-                <w:sz w:val="22"/>
-              </w:rPr>
-              <w:t>26</w:t>
+              <w:t>20</w:t>
             </w:r>
             <w:r>
               <w:rPr>
@@ -2513,6 +2601,9 @@
         <w:p>
           <w:pPr>
             <w:pStyle w:val="30"/>
+            <w:tabs>
+              <w:tab w:val="left" w:pos="2362"/>
+            </w:tabs>
             <w:rPr>
               <w:rFonts w:cstheme="minorBidi"/>
               <w:b w:val="0"/>
@@ -2522,7 +2613,7 @@
               <w:lang w:val="en-US"/>
             </w:rPr>
           </w:pPr>
-          <w:hyperlink w:anchor="_Toc19021249" w:history="1">
+          <w:hyperlink w:anchor="_Toc25851951" w:history="1">
             <w:r>
               <w:rPr>
                 <w:rStyle w:val="a6"/>
@@ -2556,12 +2647,32 @@
             </w:r>
             <w:r>
               <w:rPr>
+                <w:rStyle w:val="a6"/>
+                <w:rFonts w:asciiTheme="majorHAnsi" w:eastAsiaTheme="majorHAnsi" w:hAnsiTheme="majorHAnsi"/>
+                <w:b w:val="0"/>
+                <w:noProof/>
+                <w:sz w:val="22"/>
+              </w:rPr>
+              <w:tab/>
+            </w:r>
+            <w:r>
+              <w:rPr>
+                <w:rStyle w:val="a6"/>
+                <w:rFonts w:asciiTheme="majorHAnsi" w:eastAsiaTheme="majorHAnsi" w:hAnsiTheme="majorHAnsi"/>
+                <w:b w:val="0"/>
+                <w:noProof/>
+                <w:sz w:val="22"/>
+              </w:rPr>
+              <w:tab/>
+            </w:r>
+            <w:r>
+              <w:rPr>
                 <w:b w:val="0"/>
                 <w:noProof/>
                 <w:webHidden/>
                 <w:sz w:val="22"/>
               </w:rPr>
-              <w:tab/>
+              <w:fldChar w:fldCharType="begin"/>
             </w:r>
             <w:r>
               <w:rPr>
@@ -2570,7 +2681,7 @@
                 <w:webHidden/>
                 <w:sz w:val="22"/>
               </w:rPr>
-              <w:fldChar w:fldCharType="begin"/>
+              <w:instrText xml:space="preserve"> PAGEREF _Toc25851951 \h </w:instrText>
             </w:r>
             <w:r>
               <w:rPr>
@@ -2579,7 +2690,6 @@
                 <w:webHidden/>
                 <w:sz w:val="22"/>
               </w:rPr>
-              <w:instrText xml:space="preserve"> PAGEREF _Toc19021249 \h </w:instrText>
             </w:r>
             <w:r>
               <w:rPr>
@@ -2588,6 +2698,7 @@
                 <w:webHidden/>
                 <w:sz w:val="22"/>
               </w:rPr>
+              <w:fldChar w:fldCharType="separate"/>
             </w:r>
             <w:r>
               <w:rPr>
@@ -2596,16 +2707,7 @@
                 <w:webHidden/>
                 <w:sz w:val="22"/>
               </w:rPr>
-              <w:fldChar w:fldCharType="separate"/>
-            </w:r>
-            <w:r>
-              <w:rPr>
-                <w:b w:val="0"/>
-                <w:noProof/>
-                <w:webHidden/>
-                <w:sz w:val="22"/>
-              </w:rPr>
-              <w:t>29</w:t>
+              <w:t>23</w:t>
             </w:r>
             <w:r>
               <w:rPr>
@@ -2625,13 +2727,15 @@
               <w:tab w:val="left" w:pos="2362"/>
             </w:tabs>
             <w:rPr>
-              <w:rStyle w:val="a6"/>
+              <w:rFonts w:cstheme="minorBidi"/>
               <w:b w:val="0"/>
               <w:noProof/>
+              <w:kern w:val="2"/>
               <w:sz w:val="22"/>
+              <w:lang w:val="en-US"/>
             </w:rPr>
           </w:pPr>
-          <w:hyperlink w:anchor="_Toc19021250" w:history="1">
+          <w:hyperlink w:anchor="_Toc25851952" w:history="1">
             <w:r>
               <w:rPr>
                 <w:rStyle w:val="a6"/>
@@ -2661,7 +2765,7 @@
                 <w:noProof/>
                 <w:sz w:val="22"/>
               </w:rPr>
-              <w:t>실생활 적용</w:t>
+              <w:t>국내 차량 적용 결과</w:t>
             </w:r>
             <w:r>
               <w:rPr>
@@ -2688,7 +2792,7 @@
                 <w:webHidden/>
                 <w:sz w:val="22"/>
               </w:rPr>
-              <w:instrText xml:space="preserve"> PAGEREF _Toc19021250 \h </w:instrText>
+              <w:instrText xml:space="preserve"> PAGEREF _Toc25851952 \h </w:instrText>
             </w:r>
             <w:r>
               <w:rPr>
@@ -2714,7 +2818,7 @@
                 <w:webHidden/>
                 <w:sz w:val="22"/>
               </w:rPr>
-              <w:t>31</w:t>
+              <w:t>25</w:t>
             </w:r>
             <w:r>
               <w:rPr>
@@ -2726,15 +2830,6 @@
               <w:fldChar w:fldCharType="end"/>
             </w:r>
           </w:hyperlink>
-        </w:p>
-        <w:p>
-          <w:pPr>
-            <w:rPr>
-              <w:rFonts w:eastAsiaTheme="minorEastAsia" w:hint="eastAsia"/>
-              <w:noProof/>
-              <w:lang w:val="ko-KR"/>
-            </w:rPr>
-          </w:pPr>
         </w:p>
         <w:p>
           <w:pPr>
@@ -2744,11 +2839,12 @@
               <w:tab w:val="right" w:leader="dot" w:pos="7926"/>
             </w:tabs>
             <w:rPr>
-              <w:rStyle w:val="a6"/>
+              <w:rFonts w:cstheme="minorBidi"/>
               <w:noProof/>
+              <w:kern w:val="2"/>
             </w:rPr>
           </w:pPr>
-          <w:hyperlink w:anchor="_Toc19021251" w:history="1">
+          <w:hyperlink w:anchor="_Toc25851953" w:history="1">
             <w:r>
               <w:rPr>
                 <w:rStyle w:val="a6"/>
@@ -2762,7 +2858,6 @@
                 <w:rFonts w:cstheme="minorBidi"/>
                 <w:noProof/>
                 <w:kern w:val="2"/>
-                <w:sz w:val="20"/>
               </w:rPr>
               <w:tab/>
             </w:r>
@@ -2793,7 +2888,7 @@
                 <w:noProof/>
                 <w:webHidden/>
               </w:rPr>
-              <w:instrText xml:space="preserve"> PAGEREF _Toc19021251 \h </w:instrText>
+              <w:instrText xml:space="preserve"> PAGEREF _Toc25851953 \h </w:instrText>
             </w:r>
             <w:r>
               <w:rPr>
@@ -2813,7 +2908,7 @@
                 <w:noProof/>
                 <w:webHidden/>
               </w:rPr>
-              <w:t>33</w:t>
+              <w:t>27</w:t>
             </w:r>
             <w:r>
               <w:rPr>
@@ -2834,10 +2929,9 @@
               <w:rFonts w:cstheme="minorBidi"/>
               <w:noProof/>
               <w:kern w:val="2"/>
-              <w:sz w:val="20"/>
             </w:rPr>
           </w:pPr>
-          <w:hyperlink w:anchor="_Toc19021252" w:history="1">
+          <w:hyperlink w:anchor="_Toc25851954" w:history="1">
             <w:r>
               <w:rPr>
                 <w:rStyle w:val="a6"/>
@@ -2873,7 +2967,7 @@
                 <w:noProof/>
                 <w:webHidden/>
               </w:rPr>
-              <w:instrText xml:space="preserve"> PAGEREF _Toc19021252 \h </w:instrText>
+              <w:instrText xml:space="preserve"> PAGEREF _Toc25851954 \h </w:instrText>
             </w:r>
             <w:r>
               <w:rPr>
@@ -2893,7 +2987,7 @@
                 <w:noProof/>
                 <w:webHidden/>
               </w:rPr>
-              <w:t>35</w:t>
+              <w:t>29</w:t>
             </w:r>
             <w:r>
               <w:rPr>
@@ -2935,7 +3029,7 @@
           <w:lang w:val="ko-KR"/>
         </w:rPr>
       </w:pPr>
-      <w:bookmarkStart w:id="1" w:name="_Hlk18960109"/>
+      <w:bookmarkStart w:id="0" w:name="_Hlk18960109"/>
       <w:r>
         <w:rPr>
           <w:rFonts w:asciiTheme="majorHAnsi" w:eastAsiaTheme="majorHAnsi" w:hAnsiTheme="majorHAnsi" w:hint="eastAsia"/>
@@ -2978,7 +3072,7 @@
         </w:rPr>
         <w:t>……………………………………………………</w:t>
       </w:r>
-      <w:bookmarkEnd w:id="1"/>
+      <w:bookmarkEnd w:id="0"/>
       <w:r>
         <w:rPr>
           <w:rFonts w:asciiTheme="majorHAnsi" w:eastAsiaTheme="majorHAnsi" w:hAnsiTheme="majorHAnsi"/>
@@ -2991,7 +3085,7 @@
           <w:rFonts w:asciiTheme="majorHAnsi" w:eastAsiaTheme="majorHAnsi" w:hAnsiTheme="majorHAnsi"/>
           <w:lang w:val="ko-KR"/>
         </w:rPr>
-        <w:t>7</w:t>
+        <w:t>1</w:t>
       </w:r>
     </w:p>
     <w:p>
@@ -3009,21 +3103,30 @@
           <w:rFonts w:asciiTheme="majorHAnsi" w:eastAsiaTheme="majorHAnsi" w:hAnsiTheme="majorHAnsi"/>
           <w:lang w:val="ko-KR"/>
         </w:rPr>
-        <w:t>[그림 1-2] 수동 영상관제 시간에 따른 위험탐지율…………………………………………</w:t>
-      </w:r>
+        <w:t>[그림 1-2] 수동 영상관제 시간에 따른 위험탐지율………………………………………</w:t>
+      </w:r>
+      <w:proofErr w:type="gramStart"/>
       <w:r>
         <w:rPr>
           <w:rFonts w:asciiTheme="majorHAnsi" w:eastAsiaTheme="majorHAnsi" w:hAnsiTheme="majorHAnsi"/>
           <w:lang w:val="ko-KR"/>
         </w:rPr>
+        <w:t>…</w:t>
+      </w:r>
+      <w:r>
+        <w:rPr>
+          <w:rFonts w:asciiTheme="majorHAnsi" w:eastAsiaTheme="majorHAnsi" w:hAnsiTheme="majorHAnsi"/>
+          <w:lang w:val="ko-KR"/>
+        </w:rPr>
         <w:t>…...</w:t>
       </w:r>
+      <w:proofErr w:type="gramEnd"/>
       <w:r>
         <w:rPr>
           <w:rFonts w:asciiTheme="majorHAnsi" w:eastAsiaTheme="majorHAnsi" w:hAnsiTheme="majorHAnsi"/>
           <w:lang w:val="ko-KR"/>
         </w:rPr>
-        <w:t>8</w:t>
+        <w:t>2</w:t>
       </w:r>
     </w:p>
     <w:p>
@@ -3057,16 +3160,28 @@
           <w:rFonts w:asciiTheme="majorHAnsi" w:eastAsiaTheme="majorHAnsi" w:hAnsiTheme="majorHAnsi"/>
           <w:lang w:val="ko-KR"/>
         </w:rPr>
-        <w:t xml:space="preserve"> 부분연결 구조………………………………………</w:t>
-      </w:r>
-      <w:r>
-        <w:t>......</w:t>
-      </w:r>
+        <w:t xml:space="preserve"> 부분연결 구조…………………………………</w:t>
+      </w:r>
+      <w:proofErr w:type="gramStart"/>
       <w:r>
         <w:rPr>
           <w:rFonts w:asciiTheme="majorHAnsi" w:eastAsiaTheme="majorHAnsi" w:hAnsiTheme="majorHAnsi"/>
           <w:lang w:val="ko-KR"/>
         </w:rPr>
+        <w:t>……</w:t>
+      </w:r>
+      <w:r>
+        <w:t>...</w:t>
+      </w:r>
+      <w:proofErr w:type="gramEnd"/>
+      <w:r>
+        <w:t>...</w:t>
+      </w:r>
+      <w:r>
+        <w:rPr>
+          <w:rFonts w:asciiTheme="majorHAnsi" w:eastAsiaTheme="majorHAnsi" w:hAnsiTheme="majorHAnsi"/>
+          <w:lang w:val="ko-KR"/>
+        </w:rPr>
         <w:t>…………………………</w:t>
       </w:r>
       <w:r>
@@ -3074,7 +3189,7 @@
           <w:rFonts w:asciiTheme="majorHAnsi" w:eastAsiaTheme="majorHAnsi" w:hAnsiTheme="majorHAnsi"/>
           <w:lang w:val="ko-KR"/>
         </w:rPr>
-        <w:t>.11</w:t>
+        <w:t>…..5</w:t>
       </w:r>
     </w:p>
     <w:p>
@@ -3099,21 +3214,14 @@
           <w:rFonts w:asciiTheme="majorHAnsi" w:eastAsiaTheme="majorHAnsi" w:hAnsiTheme="majorHAnsi"/>
           <w:lang w:val="ko-KR"/>
         </w:rPr>
-        <w:t>……….</w:t>
+        <w:t>………</w:t>
       </w:r>
       <w:r>
         <w:rPr>
           <w:rFonts w:asciiTheme="majorHAnsi" w:eastAsiaTheme="majorHAnsi" w:hAnsiTheme="majorHAnsi"/>
           <w:lang w:val="ko-KR"/>
         </w:rPr>
-        <w:t>1</w:t>
-      </w:r>
-      <w:r>
-        <w:rPr>
-          <w:rFonts w:asciiTheme="majorHAnsi" w:eastAsiaTheme="majorHAnsi" w:hAnsiTheme="majorHAnsi"/>
-          <w:lang w:val="ko-KR"/>
-        </w:rPr>
-        <w:t>2</w:t>
+        <w:t>….6</w:t>
       </w:r>
     </w:p>
     <w:p>
@@ -3147,8 +3255,17 @@
           <w:rFonts w:asciiTheme="majorHAnsi" w:eastAsiaTheme="majorHAnsi" w:hAnsiTheme="majorHAnsi"/>
           <w:lang w:val="ko-KR"/>
         </w:rPr>
-        <w:t xml:space="preserve"> 연산……………………………………...</w:t>
-      </w:r>
+        <w:t xml:space="preserve"> 연산………………………………</w:t>
+      </w:r>
+      <w:proofErr w:type="gramStart"/>
+      <w:r>
+        <w:rPr>
+          <w:rFonts w:asciiTheme="majorHAnsi" w:eastAsiaTheme="majorHAnsi" w:hAnsiTheme="majorHAnsi"/>
+          <w:lang w:val="ko-KR"/>
+        </w:rPr>
+        <w:t>……...</w:t>
+      </w:r>
+      <w:proofErr w:type="gramEnd"/>
       <w:r>
         <w:t>.</w:t>
       </w:r>
@@ -3157,14 +3274,14 @@
           <w:rFonts w:asciiTheme="majorHAnsi" w:eastAsiaTheme="majorHAnsi" w:hAnsiTheme="majorHAnsi"/>
           <w:lang w:val="ko-KR"/>
         </w:rPr>
-        <w:t>……………………………………...1</w:t>
+        <w:t>…………………………………….</w:t>
       </w:r>
       <w:r>
         <w:rPr>
           <w:rFonts w:asciiTheme="majorHAnsi" w:eastAsiaTheme="majorHAnsi" w:hAnsiTheme="majorHAnsi"/>
           <w:lang w:val="ko-KR"/>
         </w:rPr>
-        <w:t>3</w:t>
+        <w:t>…..7</w:t>
       </w:r>
     </w:p>
     <w:p>
@@ -3205,21 +3322,14 @@
           <w:rFonts w:asciiTheme="majorHAnsi" w:eastAsiaTheme="majorHAnsi" w:hAnsiTheme="majorHAnsi"/>
           <w:lang w:val="ko-KR"/>
         </w:rPr>
-        <w:t>……………….</w:t>
+        <w:t>………………</w:t>
       </w:r>
       <w:r>
         <w:rPr>
           <w:rFonts w:asciiTheme="majorHAnsi" w:eastAsiaTheme="majorHAnsi" w:hAnsiTheme="majorHAnsi"/>
           <w:lang w:val="ko-KR"/>
         </w:rPr>
-        <w:t>1</w:t>
-      </w:r>
-      <w:r>
-        <w:rPr>
-          <w:rFonts w:asciiTheme="majorHAnsi" w:eastAsiaTheme="majorHAnsi" w:hAnsiTheme="majorHAnsi"/>
-          <w:lang w:val="ko-KR"/>
-        </w:rPr>
-        <w:t>4</w:t>
+        <w:t>….8</w:t>
       </w:r>
     </w:p>
     <w:p>
@@ -3274,21 +3384,30 @@
           <w:rFonts w:asciiTheme="majorHAnsi" w:eastAsiaTheme="majorHAnsi" w:hAnsiTheme="majorHAnsi"/>
           <w:lang w:val="ko-KR"/>
         </w:rPr>
-        <w:t>…...</w:t>
-      </w:r>
+        <w:t>…</w:t>
+      </w:r>
+      <w:proofErr w:type="gramStart"/>
       <w:r>
         <w:rPr>
           <w:rFonts w:asciiTheme="majorHAnsi" w:eastAsiaTheme="majorHAnsi" w:hAnsiTheme="majorHAnsi"/>
           <w:lang w:val="ko-KR"/>
         </w:rPr>
-        <w:t>1</w:t>
+        <w:t>.</w:t>
       </w:r>
       <w:r>
         <w:rPr>
           <w:rFonts w:asciiTheme="majorHAnsi" w:eastAsiaTheme="majorHAnsi" w:hAnsiTheme="majorHAnsi"/>
           <w:lang w:val="ko-KR"/>
         </w:rPr>
-        <w:t>5</w:t>
+        <w:t>…..</w:t>
+      </w:r>
+      <w:proofErr w:type="gramEnd"/>
+      <w:r>
+        <w:rPr>
+          <w:rFonts w:asciiTheme="majorHAnsi" w:eastAsiaTheme="majorHAnsi" w:hAnsiTheme="majorHAnsi"/>
+          <w:lang w:val="ko-KR"/>
+        </w:rPr>
+        <w:t>9</w:t>
       </w:r>
     </w:p>
     <w:p>
@@ -3336,15 +3455,24 @@
           <w:rFonts w:asciiTheme="majorHAnsi" w:eastAsiaTheme="majorHAnsi" w:hAnsiTheme="majorHAnsi"/>
           <w:lang w:val="ko-KR"/>
         </w:rPr>
-        <w:t xml:space="preserve"> 구조…………………………………………………………………………………</w:t>
-      </w:r>
+        <w:t xml:space="preserve"> 구조………………………………………………………………………………</w:t>
+      </w:r>
+      <w:proofErr w:type="gramStart"/>
       <w:r>
         <w:rPr>
           <w:rFonts w:asciiTheme="majorHAnsi" w:eastAsiaTheme="majorHAnsi" w:hAnsiTheme="majorHAnsi"/>
           <w:lang w:val="ko-KR"/>
         </w:rPr>
+        <w:t>…</w:t>
+      </w:r>
+      <w:r>
+        <w:rPr>
+          <w:rFonts w:asciiTheme="majorHAnsi" w:eastAsiaTheme="majorHAnsi" w:hAnsiTheme="majorHAnsi"/>
+          <w:lang w:val="ko-KR"/>
+        </w:rPr>
         <w:t>…..</w:t>
       </w:r>
+      <w:proofErr w:type="gramEnd"/>
       <w:r>
         <w:rPr>
           <w:rFonts w:asciiTheme="majorHAnsi" w:eastAsiaTheme="majorHAnsi" w:hAnsiTheme="majorHAnsi"/>
@@ -3357,7 +3485,7 @@
           <w:rFonts w:asciiTheme="majorHAnsi" w:eastAsiaTheme="majorHAnsi" w:hAnsiTheme="majorHAnsi"/>
           <w:lang w:val="ko-KR"/>
         </w:rPr>
-        <w:t>6</w:t>
+        <w:t>0</w:t>
       </w:r>
     </w:p>
     <w:p>
@@ -3458,7 +3586,7 @@
           <w:rFonts w:asciiTheme="majorHAnsi" w:eastAsiaTheme="majorHAnsi" w:hAnsiTheme="majorHAnsi"/>
           <w:lang w:val="ko-KR"/>
         </w:rPr>
-        <w:t>7</w:t>
+        <w:t>1</w:t>
       </w:r>
     </w:p>
     <w:p>
@@ -3529,13 +3657,22 @@
           <w:rFonts w:asciiTheme="majorHAnsi" w:eastAsiaTheme="majorHAnsi" w:hAnsiTheme="majorHAnsi"/>
           <w:lang w:val="ko-KR"/>
         </w:rPr>
-        <w:t>………..</w:t>
-      </w:r>
+        <w:t>…</w:t>
+      </w:r>
+      <w:proofErr w:type="gramStart"/>
       <w:r>
         <w:rPr>
           <w:rFonts w:asciiTheme="majorHAnsi" w:eastAsiaTheme="majorHAnsi" w:hAnsiTheme="majorHAnsi"/>
           <w:lang w:val="ko-KR"/>
         </w:rPr>
+        <w:t>……..</w:t>
+      </w:r>
+      <w:proofErr w:type="gramEnd"/>
+      <w:r>
+        <w:rPr>
+          <w:rFonts w:asciiTheme="majorHAnsi" w:eastAsiaTheme="majorHAnsi" w:hAnsiTheme="majorHAnsi"/>
+          <w:lang w:val="ko-KR"/>
+        </w:rPr>
         <w:t>1</w:t>
       </w:r>
       <w:r>
@@ -3543,7 +3680,7 @@
           <w:rFonts w:asciiTheme="majorHAnsi" w:eastAsiaTheme="majorHAnsi" w:hAnsiTheme="majorHAnsi"/>
           <w:lang w:val="ko-KR"/>
         </w:rPr>
-        <w:t>8</w:t>
+        <w:t>2</w:t>
       </w:r>
     </w:p>
     <w:p>
@@ -3591,15 +3728,24 @@
           <w:rFonts w:asciiTheme="majorHAnsi" w:eastAsiaTheme="majorHAnsi" w:hAnsiTheme="majorHAnsi"/>
           <w:lang w:val="ko-KR"/>
         </w:rPr>
-        <w:t xml:space="preserve"> 구조………………………………………………………………………………</w:t>
-      </w:r>
+        <w:t xml:space="preserve"> 구조…………………………………………………………………………</w:t>
+      </w:r>
+      <w:proofErr w:type="gramStart"/>
       <w:r>
         <w:rPr>
           <w:rFonts w:asciiTheme="majorHAnsi" w:eastAsiaTheme="majorHAnsi" w:hAnsiTheme="majorHAnsi"/>
           <w:lang w:val="ko-KR"/>
         </w:rPr>
+        <w:t>……</w:t>
+      </w:r>
+      <w:r>
+        <w:rPr>
+          <w:rFonts w:asciiTheme="majorHAnsi" w:eastAsiaTheme="majorHAnsi" w:hAnsiTheme="majorHAnsi"/>
+          <w:lang w:val="ko-KR"/>
+        </w:rPr>
         <w:t>...</w:t>
       </w:r>
+      <w:proofErr w:type="gramEnd"/>
       <w:r>
         <w:rPr>
           <w:rFonts w:asciiTheme="majorHAnsi" w:eastAsiaTheme="majorHAnsi" w:hAnsiTheme="majorHAnsi"/>
@@ -3612,7 +3758,7 @@
           <w:rFonts w:asciiTheme="majorHAnsi" w:eastAsiaTheme="majorHAnsi" w:hAnsiTheme="majorHAnsi"/>
           <w:lang w:val="ko-KR"/>
         </w:rPr>
-        <w:t>9</w:t>
+        <w:t>3</w:t>
       </w:r>
     </w:p>
     <w:p>
@@ -3658,7 +3804,7 @@
           <w:rFonts w:asciiTheme="majorHAnsi" w:eastAsiaTheme="majorHAnsi" w:hAnsiTheme="majorHAnsi"/>
           <w:lang w:val="ko-KR"/>
         </w:rPr>
-        <w:t>20</w:t>
+        <w:t>14</w:t>
       </w:r>
     </w:p>
     <w:p>
@@ -3734,7 +3880,7 @@
           <w:rFonts w:asciiTheme="majorHAnsi" w:eastAsiaTheme="majorHAnsi" w:hAnsiTheme="majorHAnsi"/>
           <w:lang w:val="ko-KR"/>
         </w:rPr>
-        <w:t>21</w:t>
+        <w:t>15</w:t>
       </w:r>
     </w:p>
     <w:p>
@@ -3782,14 +3928,14 @@
           <w:rFonts w:asciiTheme="majorHAnsi" w:eastAsiaTheme="majorHAnsi" w:hAnsiTheme="majorHAnsi"/>
           <w:lang w:val="ko-KR"/>
         </w:rPr>
-        <w:t>…………………………………………………………………………2</w:t>
+        <w:t>…………………………………………………………………………</w:t>
       </w:r>
       <w:r>
         <w:rPr>
           <w:rFonts w:asciiTheme="majorHAnsi" w:eastAsiaTheme="majorHAnsi" w:hAnsiTheme="majorHAnsi"/>
           <w:lang w:val="ko-KR"/>
         </w:rPr>
-        <w:t>2</w:t>
+        <w:t>16</w:t>
       </w:r>
     </w:p>
     <w:p>
@@ -3821,15 +3967,24 @@
           <w:rFonts w:asciiTheme="majorHAnsi" w:eastAsiaTheme="majorHAnsi" w:hAnsiTheme="majorHAnsi"/>
           <w:lang w:val="ko-KR"/>
         </w:rPr>
-        <w:t>3-1] 시스템 구성도…………………………………………</w:t>
-      </w:r>
+        <w:t>3-1] 시스템 구성도……………………………………</w:t>
+      </w:r>
+      <w:proofErr w:type="gramStart"/>
       <w:r>
         <w:rPr>
           <w:rFonts w:asciiTheme="majorHAnsi" w:eastAsiaTheme="majorHAnsi" w:hAnsiTheme="majorHAnsi"/>
           <w:lang w:val="ko-KR"/>
         </w:rPr>
+        <w:t>……</w:t>
+      </w:r>
+      <w:r>
+        <w:rPr>
+          <w:rFonts w:asciiTheme="majorHAnsi" w:eastAsiaTheme="majorHAnsi" w:hAnsiTheme="majorHAnsi"/>
+          <w:lang w:val="ko-KR"/>
+        </w:rPr>
         <w:t>..</w:t>
       </w:r>
+      <w:proofErr w:type="gramEnd"/>
       <w:r>
         <w:rPr>
           <w:rFonts w:asciiTheme="majorHAnsi" w:eastAsiaTheme="majorHAnsi" w:hAnsiTheme="majorHAnsi"/>
@@ -3842,21 +3997,14 @@
           <w:rFonts w:asciiTheme="majorHAnsi" w:eastAsiaTheme="majorHAnsi" w:hAnsiTheme="majorHAnsi"/>
           <w:lang w:val="ko-KR"/>
         </w:rPr>
-        <w:t>….</w:t>
+        <w:t>…</w:t>
       </w:r>
       <w:r>
         <w:rPr>
           <w:rFonts w:asciiTheme="majorHAnsi" w:eastAsiaTheme="majorHAnsi" w:hAnsiTheme="majorHAnsi"/>
           <w:lang w:val="ko-KR"/>
         </w:rPr>
-        <w:t>2</w:t>
-      </w:r>
-      <w:r>
-        <w:rPr>
-          <w:rFonts w:asciiTheme="majorHAnsi" w:eastAsiaTheme="majorHAnsi" w:hAnsiTheme="majorHAnsi"/>
-          <w:lang w:val="ko-KR"/>
-        </w:rPr>
-        <w:t>3</w:t>
+        <w:t>...17</w:t>
       </w:r>
     </w:p>
     <w:p>
@@ -3950,14 +4098,7 @@
           <w:rFonts w:asciiTheme="majorHAnsi" w:eastAsiaTheme="majorHAnsi" w:hAnsiTheme="majorHAnsi"/>
           <w:lang w:val="ko-KR"/>
         </w:rPr>
-        <w:t>2</w:t>
-      </w:r>
-      <w:r>
-        <w:rPr>
-          <w:rFonts w:asciiTheme="majorHAnsi" w:eastAsiaTheme="majorHAnsi" w:hAnsiTheme="majorHAnsi"/>
-          <w:lang w:val="ko-KR"/>
-        </w:rPr>
-        <w:t>5</w:t>
+        <w:t>19</w:t>
       </w:r>
     </w:p>
     <w:p>
@@ -3990,13 +4131,43 @@
           <w:rFonts w:asciiTheme="majorHAnsi" w:eastAsiaTheme="majorHAnsi" w:hAnsiTheme="majorHAnsi"/>
           <w:lang w:val="ko-KR"/>
         </w:rPr>
-        <w:t>3-3] 오답 예시1………………………………………………………………………………………</w:t>
+        <w:t xml:space="preserve">3-3] </w:t>
       </w:r>
       <w:r>
         <w:rPr>
           <w:rFonts w:asciiTheme="majorHAnsi" w:eastAsiaTheme="majorHAnsi" w:hAnsiTheme="majorHAnsi"/>
           <w:lang w:val="ko-KR"/>
         </w:rPr>
+        <w:t>차량 판별 오답 예시</w:t>
+      </w:r>
+      <w:proofErr w:type="gramStart"/>
+      <w:r>
+        <w:rPr>
+          <w:rFonts w:asciiTheme="majorHAnsi" w:eastAsiaTheme="majorHAnsi" w:hAnsiTheme="majorHAnsi"/>
+          <w:lang w:val="ko-KR"/>
+        </w:rPr>
+        <w:t>1</w:t>
+      </w:r>
+      <w:r>
+        <w:rPr>
+          <w:rFonts w:asciiTheme="majorHAnsi" w:eastAsiaTheme="majorHAnsi" w:hAnsiTheme="majorHAnsi"/>
+          <w:lang w:val="ko-KR"/>
+        </w:rPr>
+        <w:t>…..</w:t>
+      </w:r>
+      <w:proofErr w:type="gramEnd"/>
+      <w:r>
+        <w:rPr>
+          <w:rFonts w:asciiTheme="majorHAnsi" w:eastAsiaTheme="majorHAnsi" w:hAnsiTheme="majorHAnsi"/>
+          <w:lang w:val="ko-KR"/>
+        </w:rPr>
+        <w:t>……………………………………………………………………</w:t>
+      </w:r>
+      <w:r>
+        <w:rPr>
+          <w:rFonts w:asciiTheme="majorHAnsi" w:eastAsiaTheme="majorHAnsi" w:hAnsiTheme="majorHAnsi"/>
+          <w:lang w:val="ko-KR"/>
+        </w:rPr>
         <w:t>..</w:t>
       </w:r>
       <w:r>
@@ -4011,7 +4182,7 @@
           <w:rFonts w:asciiTheme="majorHAnsi" w:eastAsiaTheme="majorHAnsi" w:hAnsiTheme="majorHAnsi"/>
           <w:lang w:val="ko-KR"/>
         </w:rPr>
-        <w:t>6</w:t>
+        <w:t>0</w:t>
       </w:r>
     </w:p>
     <w:p>
@@ -4029,15 +4200,66 @@
           <w:rFonts w:asciiTheme="majorHAnsi" w:eastAsiaTheme="majorHAnsi" w:hAnsiTheme="majorHAnsi"/>
           <w:lang w:val="ko-KR"/>
         </w:rPr>
-        <w:t>[그림 3-4] 정답 차종 예시………………………………………………………………………………</w:t>
+        <w:t>[그림 3-4]</w:t>
       </w:r>
       <w:r>
         <w:rPr>
           <w:rFonts w:asciiTheme="majorHAnsi" w:eastAsiaTheme="majorHAnsi" w:hAnsiTheme="majorHAnsi"/>
           <w:lang w:val="ko-KR"/>
         </w:rPr>
+        <w:t xml:space="preserve"> </w:t>
+      </w:r>
+      <w:r>
+        <w:rPr>
+          <w:rFonts w:asciiTheme="majorHAnsi" w:eastAsiaTheme="majorHAnsi" w:hAnsiTheme="majorHAnsi"/>
+          <w:lang w:val="ko-KR"/>
+        </w:rPr>
+        <w:t>오답 예시1의 정답 이미지</w:t>
+      </w:r>
+      <w:r>
+        <w:rPr>
+          <w:rFonts w:asciiTheme="majorHAnsi" w:eastAsiaTheme="majorHAnsi" w:hAnsiTheme="majorHAnsi"/>
+          <w:lang w:val="ko-KR"/>
+        </w:rPr>
+        <w:t>…….</w:t>
+      </w:r>
+      <w:r>
+        <w:rPr>
+          <w:rFonts w:asciiTheme="majorHAnsi" w:eastAsiaTheme="majorHAnsi" w:hAnsiTheme="majorHAnsi"/>
+          <w:lang w:val="ko-KR"/>
+        </w:rPr>
+        <w:t>……………</w:t>
+      </w:r>
+      <w:r>
+        <w:rPr>
+          <w:rFonts w:asciiTheme="majorHAnsi" w:eastAsiaTheme="majorHAnsi" w:hAnsiTheme="majorHAnsi"/>
+          <w:lang w:val="ko-KR"/>
+        </w:rPr>
+        <w:t>…………………….</w:t>
+      </w:r>
+      <w:r>
+        <w:rPr>
+          <w:rFonts w:asciiTheme="majorHAnsi" w:eastAsiaTheme="majorHAnsi" w:hAnsiTheme="majorHAnsi"/>
+          <w:lang w:val="ko-KR"/>
+        </w:rPr>
+        <w:t>…………………</w:t>
+      </w:r>
+      <w:proofErr w:type="gramStart"/>
+      <w:r>
+        <w:rPr>
+          <w:rFonts w:asciiTheme="majorHAnsi" w:eastAsiaTheme="majorHAnsi" w:hAnsiTheme="majorHAnsi"/>
+          <w:lang w:val="ko-KR"/>
+        </w:rPr>
+        <w:t>…</w:t>
+      </w:r>
+      <w:r>
+        <w:rPr>
+          <w:rFonts w:asciiTheme="majorHAnsi" w:eastAsiaTheme="majorHAnsi" w:hAnsiTheme="majorHAnsi"/>
+          <w:lang w:val="ko-KR"/>
+        </w:rPr>
         <w:t>…..</w:t>
       </w:r>
+      <w:proofErr w:type="gramEnd"/>
       <w:r>
         <w:rPr>
           <w:rFonts w:asciiTheme="majorHAnsi" w:eastAsiaTheme="majorHAnsi" w:hAnsiTheme="majorHAnsi"/>
@@ -4050,7 +4272,7 @@
           <w:rFonts w:asciiTheme="majorHAnsi" w:eastAsiaTheme="majorHAnsi" w:hAnsiTheme="majorHAnsi"/>
           <w:lang w:val="ko-KR"/>
         </w:rPr>
-        <w:t>7</w:t>
+        <w:t>1</w:t>
       </w:r>
     </w:p>
     <w:p>
@@ -4068,28 +4290,65 @@
           <w:rFonts w:asciiTheme="majorHAnsi" w:eastAsiaTheme="majorHAnsi" w:hAnsiTheme="majorHAnsi"/>
           <w:lang w:val="ko-KR"/>
         </w:rPr>
-        <w:t>[그림 3-5] 오답 예시2……………………………………</w:t>
-      </w:r>
-      <w:r>
-        <w:rPr>
-          <w:rFonts w:asciiTheme="majorHAnsi" w:eastAsiaTheme="majorHAnsi" w:hAnsiTheme="majorHAnsi"/>
+        <w:t xml:space="preserve">[그림 3-5] </w:t>
+      </w:r>
+      <w:r>
+        <w:rPr>
+          <w:rFonts w:asciiTheme="majorHAnsi" w:eastAsiaTheme="majorHAnsi" w:hAnsiTheme="majorHAnsi" w:hint="eastAsia"/>
           <w:lang w:val="ko-KR"/>
         </w:rPr>
+        <w:t xml:space="preserve">차량 판별 </w:t>
+      </w:r>
+      <w:r>
+        <w:rPr>
+          <w:rFonts w:asciiTheme="majorHAnsi" w:eastAsiaTheme="majorHAnsi" w:hAnsiTheme="majorHAnsi"/>
+          <w:lang w:val="ko-KR"/>
+        </w:rPr>
+        <w:t>오답 예시2………………………………</w:t>
+      </w:r>
+      <w:proofErr w:type="gramStart"/>
+      <w:r>
+        <w:rPr>
+          <w:rFonts w:asciiTheme="majorHAnsi" w:eastAsiaTheme="majorHAnsi" w:hAnsiTheme="majorHAnsi"/>
+          <w:lang w:val="ko-KR"/>
+        </w:rPr>
+        <w:t>……</w:t>
+      </w:r>
+      <w:r>
+        <w:rPr>
+          <w:rFonts w:asciiTheme="majorHAnsi" w:eastAsiaTheme="majorHAnsi" w:hAnsiTheme="majorHAnsi"/>
+          <w:lang w:val="ko-KR"/>
+        </w:rPr>
         <w:t>..</w:t>
       </w:r>
+      <w:proofErr w:type="gramEnd"/>
       <w:r>
         <w:rPr>
           <w:rFonts w:asciiTheme="majorHAnsi" w:eastAsiaTheme="majorHAnsi" w:hAnsiTheme="majorHAnsi"/>
           <w:lang w:val="ko-KR"/>
         </w:rPr>
-        <w:t>…………………………………………………2</w:t>
+        <w:t>…………………………</w:t>
       </w:r>
       <w:r>
         <w:rPr>
           <w:rFonts w:asciiTheme="majorHAnsi" w:eastAsiaTheme="majorHAnsi" w:hAnsiTheme="majorHAnsi"/>
           <w:lang w:val="ko-KR"/>
         </w:rPr>
-        <w:t>8</w:t>
+        <w:t>…..</w:t>
+      </w:r>
+      <w:r>
+        <w:rPr>
+          <w:rFonts w:asciiTheme="majorHAnsi" w:eastAsiaTheme="majorHAnsi" w:hAnsiTheme="majorHAnsi"/>
+          <w:lang w:val="ko-KR"/>
+        </w:rPr>
+        <w:t>……2</w:t>
+      </w:r>
+      <w:r>
+        <w:rPr>
+          <w:rFonts w:asciiTheme="majorHAnsi" w:eastAsiaTheme="majorHAnsi" w:hAnsiTheme="majorHAnsi"/>
+          <w:lang w:val="ko-KR"/>
+        </w:rPr>
+        <w:t>2</w:t>
       </w:r>
     </w:p>
     <w:p>
@@ -4128,8 +4387,10 @@
           <w:rFonts w:asciiTheme="majorHAnsi" w:eastAsiaTheme="majorHAnsi" w:hAnsiTheme="majorHAnsi"/>
           <w:lang w:val="ko-KR"/>
         </w:rPr>
-        <w:t>9</w:t>
-      </w:r>
+        <w:t>3</w:t>
+      </w:r>
+      <w:bookmarkStart w:id="1" w:name="_GoBack"/>
+      <w:bookmarkEnd w:id="1"/>
     </w:p>
     <w:p>
       <w:pPr>
@@ -4160,7 +4421,6 @@
           <w:lang w:val="ko-KR"/>
         </w:rPr>
       </w:pPr>
-      <w:bookmarkStart w:id="2" w:name="_Hlk18960125"/>
       <w:r>
         <w:rPr>
           <w:rFonts w:asciiTheme="majorHAnsi" w:eastAsiaTheme="majorHAnsi" w:hAnsiTheme="majorHAnsi" w:hint="eastAsia"/>
@@ -4169,7 +4429,7 @@
           <w:lang w:val="ko-KR"/>
         </w:rPr>
         <w:lastRenderedPageBreak/>
-        <w:t>수</w:t>
+        <w:t>표</w:t>
       </w:r>
       <w:r>
         <w:rPr>
@@ -4178,28 +4438,9 @@
           <w:szCs w:val="48"/>
           <w:lang w:val="ko-KR"/>
         </w:rPr>
-        <w:t xml:space="preserve"> </w:t>
-      </w:r>
-      <w:r>
-        <w:rPr>
-          <w:rFonts w:asciiTheme="majorHAnsi" w:eastAsiaTheme="majorHAnsi" w:hAnsiTheme="majorHAnsi" w:hint="eastAsia"/>
-          <w:sz w:val="48"/>
-          <w:szCs w:val="48"/>
-          <w:lang w:val="ko-KR"/>
-        </w:rPr>
-        <w:t>식</w:t>
-      </w:r>
-      <w:r>
-        <w:rPr>
-          <w:rFonts w:asciiTheme="majorHAnsi" w:eastAsiaTheme="majorHAnsi" w:hAnsiTheme="majorHAnsi" w:hint="eastAsia"/>
-          <w:sz w:val="48"/>
-          <w:szCs w:val="48"/>
-          <w:lang w:val="ko-KR"/>
-        </w:rPr>
         <w:t xml:space="preserve"> 목 차</w:t>
       </w:r>
     </w:p>
-    <w:bookmarkEnd w:id="2"/>
     <w:p>
       <w:pPr>
         <w:spacing w:after="160" w:line="360" w:lineRule="auto"/>
@@ -4212,52 +4453,70 @@
       </w:pPr>
       <w:r>
         <w:rPr>
-          <w:rFonts w:asciiTheme="majorHAnsi" w:eastAsiaTheme="majorHAnsi" w:hAnsiTheme="majorHAnsi" w:hint="eastAsia"/>
+          <w:rFonts w:asciiTheme="majorHAnsi" w:eastAsiaTheme="majorHAnsi" w:hAnsiTheme="majorHAnsi"/>
           <w:lang w:val="ko-KR"/>
         </w:rPr>
-        <w:t>(</w:t>
-      </w:r>
+        <w:t xml:space="preserve">[표 3-1] 비율 </w:t>
+      </w:r>
+      <w:proofErr w:type="spellStart"/>
       <w:r>
         <w:rPr>
           <w:rFonts w:asciiTheme="majorHAnsi" w:eastAsiaTheme="majorHAnsi" w:hAnsiTheme="majorHAnsi"/>
           <w:lang w:val="ko-KR"/>
         </w:rPr>
-        <w:t>2-1</w:t>
-      </w:r>
+        <w:t>성능표</w:t>
+      </w:r>
+      <w:proofErr w:type="spellEnd"/>
       <w:r>
         <w:rPr>
           <w:rFonts w:asciiTheme="majorHAnsi" w:eastAsiaTheme="majorHAnsi" w:hAnsiTheme="majorHAnsi"/>
           <w:lang w:val="ko-KR"/>
         </w:rPr>
-        <w:t>)</w:t>
-      </w:r>
+        <w:t>…………………………………………………………</w:t>
+      </w:r>
+      <w:proofErr w:type="gramStart"/>
       <w:r>
         <w:rPr>
           <w:rFonts w:asciiTheme="majorHAnsi" w:eastAsiaTheme="majorHAnsi" w:hAnsiTheme="majorHAnsi"/>
           <w:lang w:val="ko-KR"/>
         </w:rPr>
-        <w:t>.</w:t>
+        <w:t>……</w:t>
       </w:r>
       <w:r>
         <w:rPr>
           <w:rFonts w:asciiTheme="majorHAnsi" w:eastAsiaTheme="majorHAnsi" w:hAnsiTheme="majorHAnsi"/>
           <w:lang w:val="ko-KR"/>
         </w:rPr>
-        <w:t>……………………………………………………………………………………………………………………</w:t>
-      </w:r>
+        <w:t>..</w:t>
+      </w:r>
+      <w:proofErr w:type="gramEnd"/>
       <w:r>
         <w:rPr>
           <w:rFonts w:asciiTheme="majorHAnsi" w:eastAsiaTheme="majorHAnsi" w:hAnsiTheme="majorHAnsi"/>
           <w:lang w:val="ko-KR"/>
         </w:rPr>
-        <w:t>1</w:t>
+        <w:t>………………………</w:t>
       </w:r>
       <w:r>
         <w:rPr>
           <w:rFonts w:asciiTheme="majorHAnsi" w:eastAsiaTheme="majorHAnsi" w:hAnsiTheme="majorHAnsi"/>
           <w:lang w:val="ko-KR"/>
         </w:rPr>
+        <w:t>…</w:t>
+      </w:r>
+      <w:r>
+        <w:rPr>
+          <w:rFonts w:asciiTheme="majorHAnsi" w:eastAsiaTheme="majorHAnsi" w:hAnsiTheme="majorHAnsi"/>
+          <w:lang w:val="ko-KR"/>
+        </w:rPr>
         <w:t>2</w:t>
+      </w:r>
+      <w:r>
+        <w:rPr>
+          <w:rFonts w:asciiTheme="majorHAnsi" w:eastAsiaTheme="majorHAnsi" w:hAnsiTheme="majorHAnsi"/>
+          <w:lang w:val="ko-KR"/>
+        </w:rPr>
+        <w:t>5</w:t>
       </w:r>
     </w:p>
     <w:p>
@@ -4275,45 +4534,60 @@
           <w:rFonts w:asciiTheme="majorHAnsi" w:eastAsiaTheme="majorHAnsi" w:hAnsiTheme="majorHAnsi"/>
           <w:lang w:val="ko-KR"/>
         </w:rPr>
-        <w:t>(</w:t>
-      </w:r>
+        <w:t xml:space="preserve">[표 3-2] 모델 </w:t>
+      </w:r>
+      <w:proofErr w:type="spellStart"/>
       <w:r>
         <w:rPr>
           <w:rFonts w:asciiTheme="majorHAnsi" w:eastAsiaTheme="majorHAnsi" w:hAnsiTheme="majorHAnsi"/>
           <w:lang w:val="ko-KR"/>
         </w:rPr>
-        <w:t>2-2</w:t>
-      </w:r>
+        <w:t>성능표</w:t>
+      </w:r>
+      <w:proofErr w:type="spellEnd"/>
       <w:r>
         <w:rPr>
           <w:rFonts w:asciiTheme="majorHAnsi" w:eastAsiaTheme="majorHAnsi" w:hAnsiTheme="majorHAnsi"/>
           <w:lang w:val="ko-KR"/>
         </w:rPr>
-        <w:t>)</w:t>
-      </w:r>
-      <w:r>
-        <w:t>.</w:t>
-      </w:r>
+        <w:t>………………………………………………………</w:t>
+      </w:r>
+      <w:proofErr w:type="gramStart"/>
       <w:r>
         <w:rPr>
           <w:rFonts w:asciiTheme="majorHAnsi" w:eastAsiaTheme="majorHAnsi" w:hAnsiTheme="majorHAnsi"/>
           <w:lang w:val="ko-KR"/>
         </w:rPr>
-        <w:t>……………………………………………………………………………………………………………………</w:t>
+        <w:t>……</w:t>
       </w:r>
       <w:r>
         <w:rPr>
           <w:rFonts w:asciiTheme="majorHAnsi" w:eastAsiaTheme="majorHAnsi" w:hAnsiTheme="majorHAnsi"/>
           <w:lang w:val="ko-KR"/>
         </w:rPr>
-        <w:t>1</w:t>
-      </w:r>
+        <w:t>..</w:t>
+      </w:r>
+      <w:proofErr w:type="gramEnd"/>
       <w:r>
         <w:rPr>
           <w:rFonts w:asciiTheme="majorHAnsi" w:eastAsiaTheme="majorHAnsi" w:hAnsiTheme="majorHAnsi"/>
           <w:lang w:val="ko-KR"/>
         </w:rPr>
-        <w:t>2</w:t>
+        <w:t>…………………………</w:t>
+      </w:r>
+      <w:r>
+        <w:rPr>
+          <w:rFonts w:asciiTheme="majorHAnsi" w:eastAsiaTheme="majorHAnsi" w:hAnsiTheme="majorHAnsi"/>
+          <w:lang w:val="ko-KR"/>
+        </w:rPr>
+        <w:t>…</w:t>
+      </w:r>
+      <w:r>
+        <w:rPr>
+          <w:rFonts w:asciiTheme="majorHAnsi" w:eastAsiaTheme="majorHAnsi" w:hAnsiTheme="majorHAnsi"/>
+          <w:lang w:val="ko-KR"/>
+        </w:rPr>
+        <w:t>30</w:t>
       </w:r>
     </w:p>
     <w:p>
@@ -4322,7 +4596,7 @@
         <w:ind w:left="0" w:right="0" w:firstLine="0"/>
         <w:jc w:val="left"/>
         <w:rPr>
-          <w:rFonts w:asciiTheme="majorHAnsi" w:eastAsiaTheme="majorHAnsi" w:hAnsiTheme="majorHAnsi"/>
+          <w:rFonts w:eastAsiaTheme="majorHAnsi" w:hint="eastAsia"/>
           <w:lang w:val="ko-KR"/>
         </w:rPr>
       </w:pPr>
@@ -4331,396 +4605,81 @@
           <w:rFonts w:asciiTheme="majorHAnsi" w:eastAsiaTheme="majorHAnsi" w:hAnsiTheme="majorHAnsi"/>
           <w:lang w:val="ko-KR"/>
         </w:rPr>
-        <w:t>(</w:t>
-      </w:r>
+        <w:t xml:space="preserve">[표 3-3] </w:t>
+      </w:r>
+      <w:proofErr w:type="spellStart"/>
       <w:r>
         <w:rPr>
           <w:rFonts w:asciiTheme="majorHAnsi" w:eastAsiaTheme="majorHAnsi" w:hAnsiTheme="majorHAnsi"/>
           <w:lang w:val="ko-KR"/>
         </w:rPr>
-        <w:t>2-3</w:t>
-      </w:r>
+        <w:t>차종별</w:t>
+      </w:r>
+      <w:proofErr w:type="spellEnd"/>
       <w:r>
         <w:rPr>
           <w:rFonts w:asciiTheme="majorHAnsi" w:eastAsiaTheme="majorHAnsi" w:hAnsiTheme="majorHAnsi"/>
           <w:lang w:val="ko-KR"/>
         </w:rPr>
-        <w:t>)</w:t>
-      </w:r>
-      <w:r>
-        <w:t xml:space="preserve"> </w:t>
-      </w:r>
+        <w:t xml:space="preserve"> </w:t>
+      </w:r>
+      <w:proofErr w:type="spellStart"/>
       <w:r>
         <w:rPr>
           <w:rFonts w:asciiTheme="majorHAnsi" w:eastAsiaTheme="majorHAnsi" w:hAnsiTheme="majorHAnsi"/>
           <w:lang w:val="ko-KR"/>
         </w:rPr>
-        <w:t>……………………………………………………………………………………………………………………</w:t>
-      </w:r>
+        <w:t>성능표</w:t>
+      </w:r>
+      <w:proofErr w:type="spellEnd"/>
       <w:r>
         <w:rPr>
           <w:rFonts w:asciiTheme="majorHAnsi" w:eastAsiaTheme="majorHAnsi" w:hAnsiTheme="majorHAnsi"/>
           <w:lang w:val="ko-KR"/>
         </w:rPr>
-        <w:t>20</w:t>
+        <w:t>………………………………………………………………………………………</w:t>
+      </w:r>
+      <w:r>
+        <w:rPr>
+          <w:rFonts w:asciiTheme="majorHAnsi" w:eastAsiaTheme="majorHAnsi" w:hAnsiTheme="majorHAnsi"/>
+          <w:lang w:val="ko-KR"/>
+        </w:rPr>
+        <w:t>.</w:t>
+      </w:r>
+      <w:r>
+        <w:rPr>
+          <w:rFonts w:asciiTheme="majorHAnsi" w:eastAsiaTheme="majorHAnsi" w:hAnsiTheme="majorHAnsi"/>
+          <w:lang w:val="ko-KR"/>
+        </w:rPr>
+        <w:t>3</w:t>
+      </w:r>
+      <w:r>
+        <w:rPr>
+          <w:rFonts w:asciiTheme="majorHAnsi" w:eastAsiaTheme="majorHAnsi" w:hAnsiTheme="majorHAnsi"/>
+          <w:lang w:val="ko-KR"/>
+        </w:rPr>
+        <w:t>1</w:t>
       </w:r>
     </w:p>
     <w:p>
       <w:pPr>
         <w:spacing w:after="160" w:line="360" w:lineRule="auto"/>
         <w:ind w:left="0" w:right="0" w:firstLine="0"/>
-        <w:jc w:val="left"/>
-        <w:rPr>
-          <w:rFonts w:asciiTheme="majorHAnsi" w:eastAsiaTheme="majorHAnsi" w:hAnsiTheme="majorHAnsi"/>
-          <w:lang w:val="ko-KR"/>
-        </w:rPr>
-      </w:pPr>
-      <w:r>
-        <w:rPr>
-          <w:rFonts w:asciiTheme="majorHAnsi" w:eastAsiaTheme="majorHAnsi" w:hAnsiTheme="majorHAnsi"/>
-          <w:lang w:val="ko-KR"/>
-        </w:rPr>
-        <w:t>(</w:t>
-      </w:r>
-      <w:r>
-        <w:rPr>
-          <w:rFonts w:asciiTheme="majorHAnsi" w:eastAsiaTheme="majorHAnsi" w:hAnsiTheme="majorHAnsi"/>
-          <w:lang w:val="ko-KR"/>
-        </w:rPr>
-        <w:t>2-4</w:t>
-      </w:r>
-      <w:r>
-        <w:rPr>
-          <w:rFonts w:asciiTheme="majorHAnsi" w:eastAsiaTheme="majorHAnsi" w:hAnsiTheme="majorHAnsi"/>
-          <w:lang w:val="ko-KR"/>
-        </w:rPr>
-        <w:t>)</w:t>
-      </w:r>
-      <w:r>
-        <w:t>.</w:t>
-      </w:r>
-      <w:r>
-        <w:rPr>
-          <w:rFonts w:asciiTheme="majorHAnsi" w:eastAsiaTheme="majorHAnsi" w:hAnsiTheme="majorHAnsi"/>
-          <w:lang w:val="ko-KR"/>
-        </w:rPr>
-        <w:t>……………………………………………………………………………………………………………………</w:t>
-      </w:r>
-      <w:r>
-        <w:rPr>
-          <w:rFonts w:asciiTheme="majorHAnsi" w:eastAsiaTheme="majorHAnsi" w:hAnsiTheme="majorHAnsi"/>
-          <w:lang w:val="ko-KR"/>
-        </w:rPr>
-        <w:t>20</w:t>
-      </w:r>
-    </w:p>
-    <w:p>
-      <w:pPr>
-        <w:spacing w:after="160" w:line="360" w:lineRule="auto"/>
-        <w:ind w:left="0" w:right="0" w:firstLine="0"/>
-        <w:jc w:val="left"/>
-        <w:rPr>
-          <w:rFonts w:asciiTheme="majorHAnsi" w:eastAsiaTheme="majorHAnsi" w:hAnsiTheme="majorHAnsi"/>
-          <w:lang w:val="ko-KR"/>
-        </w:rPr>
-      </w:pPr>
-      <w:r>
-        <w:rPr>
-          <w:rFonts w:asciiTheme="majorHAnsi" w:eastAsiaTheme="majorHAnsi" w:hAnsiTheme="majorHAnsi"/>
-          <w:lang w:val="ko-KR"/>
-        </w:rPr>
-        <w:t>(</w:t>
-      </w:r>
-      <w:r>
-        <w:rPr>
-          <w:rFonts w:asciiTheme="majorHAnsi" w:eastAsiaTheme="majorHAnsi" w:hAnsiTheme="majorHAnsi"/>
-          <w:lang w:val="ko-KR"/>
-        </w:rPr>
-        <w:t>2-5</w:t>
-      </w:r>
-      <w:r>
-        <w:rPr>
-          <w:rFonts w:asciiTheme="majorHAnsi" w:eastAsiaTheme="majorHAnsi" w:hAnsiTheme="majorHAnsi"/>
-          <w:lang w:val="ko-KR"/>
-        </w:rPr>
-        <w:t>)</w:t>
-      </w:r>
-      <w:r>
-        <w:t>.</w:t>
-      </w:r>
-      <w:r>
-        <w:rPr>
-          <w:rFonts w:asciiTheme="majorHAnsi" w:eastAsiaTheme="majorHAnsi" w:hAnsiTheme="majorHAnsi"/>
-          <w:lang w:val="ko-KR"/>
-        </w:rPr>
-        <w:t>……………………………………………………………………………………………………………………</w:t>
-      </w:r>
-      <w:r>
-        <w:rPr>
-          <w:rFonts w:asciiTheme="majorHAnsi" w:eastAsiaTheme="majorHAnsi" w:hAnsiTheme="majorHAnsi"/>
-          <w:lang w:val="ko-KR"/>
-        </w:rPr>
-        <w:t>2</w:t>
-      </w:r>
-      <w:r>
-        <w:rPr>
-          <w:rFonts w:asciiTheme="majorHAnsi" w:eastAsiaTheme="majorHAnsi" w:hAnsiTheme="majorHAnsi"/>
-          <w:lang w:val="ko-KR"/>
-        </w:rPr>
-        <w:t>1</w:t>
-      </w:r>
-    </w:p>
-    <w:p>
-      <w:pPr>
-        <w:spacing w:after="160" w:line="360" w:lineRule="auto"/>
-        <w:ind w:left="0" w:right="0" w:firstLine="0"/>
         <w:rPr>
           <w:rFonts w:eastAsiaTheme="majorHAnsi" w:hint="eastAsia"/>
           <w:lang w:val="ko-KR"/>
         </w:rPr>
-      </w:pPr>
-    </w:p>
-    <w:p>
-      <w:pPr>
-        <w:spacing w:after="160" w:line="360" w:lineRule="auto"/>
-        <w:ind w:left="0" w:right="0" w:firstLine="0"/>
-        <w:jc w:val="center"/>
-        <w:rPr>
-          <w:rFonts w:asciiTheme="majorHAnsi" w:eastAsiaTheme="majorHAnsi" w:hAnsiTheme="majorHAnsi"/>
-          <w:sz w:val="48"/>
-          <w:szCs w:val="48"/>
-          <w:lang w:val="ko-KR"/>
-        </w:rPr>
-      </w:pPr>
-      <w:r>
-        <w:rPr>
-          <w:rFonts w:asciiTheme="majorHAnsi" w:eastAsiaTheme="majorHAnsi" w:hAnsiTheme="majorHAnsi" w:hint="eastAsia"/>
-          <w:sz w:val="48"/>
-          <w:szCs w:val="48"/>
-          <w:lang w:val="ko-KR"/>
-        </w:rPr>
-        <w:t>표</w:t>
-      </w:r>
-      <w:r>
-        <w:rPr>
-          <w:rFonts w:asciiTheme="majorHAnsi" w:eastAsiaTheme="majorHAnsi" w:hAnsiTheme="majorHAnsi" w:hint="eastAsia"/>
-          <w:sz w:val="48"/>
-          <w:szCs w:val="48"/>
-          <w:lang w:val="ko-KR"/>
-        </w:rPr>
-        <w:t xml:space="preserve"> 목 차</w:t>
-      </w:r>
-    </w:p>
-    <w:p>
-      <w:pPr>
-        <w:spacing w:after="160" w:line="360" w:lineRule="auto"/>
-        <w:ind w:left="0" w:right="0" w:firstLine="0"/>
-        <w:jc w:val="left"/>
-        <w:rPr>
-          <w:rFonts w:asciiTheme="majorHAnsi" w:eastAsiaTheme="majorHAnsi" w:hAnsiTheme="majorHAnsi"/>
-          <w:lang w:val="ko-KR"/>
-        </w:rPr>
-      </w:pPr>
-      <w:r>
-        <w:rPr>
-          <w:rFonts w:asciiTheme="majorHAnsi" w:eastAsiaTheme="majorHAnsi" w:hAnsiTheme="majorHAnsi"/>
-          <w:lang w:val="ko-KR"/>
-        </w:rPr>
-        <w:t xml:space="preserve">[표 3-1] 비율 </w:t>
-      </w:r>
-      <w:proofErr w:type="spellStart"/>
-      <w:r>
-        <w:rPr>
-          <w:rFonts w:asciiTheme="majorHAnsi" w:eastAsiaTheme="majorHAnsi" w:hAnsiTheme="majorHAnsi"/>
-          <w:lang w:val="ko-KR"/>
-        </w:rPr>
-        <w:t>성능표</w:t>
-      </w:r>
-      <w:proofErr w:type="spellEnd"/>
-      <w:r>
-        <w:rPr>
-          <w:rFonts w:asciiTheme="majorHAnsi" w:eastAsiaTheme="majorHAnsi" w:hAnsiTheme="majorHAnsi"/>
-          <w:lang w:val="ko-KR"/>
-        </w:rPr>
-        <w:t>………………………………………………………………</w:t>
-      </w:r>
-      <w:r>
-        <w:rPr>
-          <w:rFonts w:asciiTheme="majorHAnsi" w:eastAsiaTheme="majorHAnsi" w:hAnsiTheme="majorHAnsi"/>
-          <w:lang w:val="ko-KR"/>
-        </w:rPr>
-        <w:t>..</w:t>
-      </w:r>
-      <w:r>
-        <w:rPr>
-          <w:rFonts w:asciiTheme="majorHAnsi" w:eastAsiaTheme="majorHAnsi" w:hAnsiTheme="majorHAnsi"/>
-          <w:lang w:val="ko-KR"/>
-        </w:rPr>
-        <w:t>………………………</w:t>
-      </w:r>
-      <w:r>
-        <w:rPr>
-          <w:rFonts w:asciiTheme="majorHAnsi" w:eastAsiaTheme="majorHAnsi" w:hAnsiTheme="majorHAnsi"/>
-          <w:lang w:val="ko-KR"/>
-        </w:rPr>
-        <w:t>…</w:t>
-      </w:r>
-      <w:r>
-        <w:rPr>
-          <w:rFonts w:asciiTheme="majorHAnsi" w:eastAsiaTheme="majorHAnsi" w:hAnsiTheme="majorHAnsi"/>
-          <w:lang w:val="ko-KR"/>
-        </w:rPr>
-        <w:t>2</w:t>
-      </w:r>
-      <w:r>
-        <w:rPr>
-          <w:rFonts w:asciiTheme="majorHAnsi" w:eastAsiaTheme="majorHAnsi" w:hAnsiTheme="majorHAnsi"/>
-          <w:lang w:val="ko-KR"/>
-        </w:rPr>
-        <w:t>5</w:t>
-      </w:r>
-    </w:p>
-    <w:p>
-      <w:pPr>
-        <w:spacing w:after="160" w:line="360" w:lineRule="auto"/>
-        <w:ind w:left="0" w:right="0" w:firstLine="0"/>
-        <w:jc w:val="left"/>
-        <w:rPr>
-          <w:rFonts w:asciiTheme="majorHAnsi" w:eastAsiaTheme="majorHAnsi" w:hAnsiTheme="majorHAnsi"/>
-          <w:lang w:val="ko-KR"/>
-        </w:rPr>
-      </w:pPr>
-      <w:r>
-        <w:rPr>
-          <w:rFonts w:asciiTheme="majorHAnsi" w:eastAsiaTheme="majorHAnsi" w:hAnsiTheme="majorHAnsi"/>
-          <w:lang w:val="ko-KR"/>
-        </w:rPr>
-        <w:t xml:space="preserve">[표 3-2] 모델 </w:t>
-      </w:r>
-      <w:proofErr w:type="spellStart"/>
-      <w:r>
-        <w:rPr>
-          <w:rFonts w:asciiTheme="majorHAnsi" w:eastAsiaTheme="majorHAnsi" w:hAnsiTheme="majorHAnsi"/>
-          <w:lang w:val="ko-KR"/>
-        </w:rPr>
-        <w:t>성능</w:t>
-      </w:r>
-      <w:proofErr w:type="spellEnd"/>
-      <w:r>
-        <w:rPr>
-          <w:rFonts w:asciiTheme="majorHAnsi" w:eastAsiaTheme="majorHAnsi" w:hAnsiTheme="majorHAnsi"/>
-          <w:lang w:val="ko-KR"/>
-        </w:rPr>
-        <w:t>표……………………………………………………………</w:t>
-      </w:r>
-      <w:r>
-        <w:rPr>
-          <w:rFonts w:asciiTheme="majorHAnsi" w:eastAsiaTheme="majorHAnsi" w:hAnsiTheme="majorHAnsi"/>
-          <w:lang w:val="ko-KR"/>
-        </w:rPr>
-        <w:t>..</w:t>
-      </w:r>
-      <w:r>
-        <w:rPr>
-          <w:rFonts w:asciiTheme="majorHAnsi" w:eastAsiaTheme="majorHAnsi" w:hAnsiTheme="majorHAnsi"/>
-          <w:lang w:val="ko-KR"/>
-        </w:rPr>
-        <w:t>…………………………</w:t>
-      </w:r>
-      <w:r>
-        <w:rPr>
-          <w:rFonts w:asciiTheme="majorHAnsi" w:eastAsiaTheme="majorHAnsi" w:hAnsiTheme="majorHAnsi"/>
-          <w:lang w:val="ko-KR"/>
-        </w:rPr>
-        <w:t>…</w:t>
-      </w:r>
-      <w:r>
-        <w:rPr>
-          <w:rFonts w:asciiTheme="majorHAnsi" w:eastAsiaTheme="majorHAnsi" w:hAnsiTheme="majorHAnsi"/>
-          <w:lang w:val="ko-KR"/>
-        </w:rPr>
-        <w:t>30</w:t>
-      </w:r>
-    </w:p>
-    <w:p>
-      <w:pPr>
-        <w:spacing w:after="160" w:line="360" w:lineRule="auto"/>
-        <w:ind w:left="0" w:right="0" w:firstLine="0"/>
-        <w:jc w:val="left"/>
-        <w:rPr>
-          <w:rFonts w:eastAsiaTheme="majorHAnsi" w:hint="eastAsia"/>
-          <w:lang w:val="ko-KR"/>
-        </w:rPr>
-      </w:pPr>
-      <w:r>
-        <w:rPr>
-          <w:rFonts w:asciiTheme="majorHAnsi" w:eastAsiaTheme="majorHAnsi" w:hAnsiTheme="majorHAnsi"/>
-          <w:lang w:val="ko-KR"/>
-        </w:rPr>
-        <w:t xml:space="preserve">[표 3-3] </w:t>
-      </w:r>
-      <w:proofErr w:type="spellStart"/>
-      <w:r>
-        <w:rPr>
-          <w:rFonts w:asciiTheme="majorHAnsi" w:eastAsiaTheme="majorHAnsi" w:hAnsiTheme="majorHAnsi"/>
-          <w:lang w:val="ko-KR"/>
-        </w:rPr>
-        <w:t>차종별</w:t>
-      </w:r>
-      <w:proofErr w:type="spellEnd"/>
-      <w:r>
-        <w:rPr>
-          <w:rFonts w:asciiTheme="majorHAnsi" w:eastAsiaTheme="majorHAnsi" w:hAnsiTheme="majorHAnsi"/>
-          <w:lang w:val="ko-KR"/>
-        </w:rPr>
-        <w:t xml:space="preserve"> </w:t>
-      </w:r>
-      <w:proofErr w:type="spellStart"/>
-      <w:r>
-        <w:rPr>
-          <w:rFonts w:asciiTheme="majorHAnsi" w:eastAsiaTheme="majorHAnsi" w:hAnsiTheme="majorHAnsi"/>
-          <w:lang w:val="ko-KR"/>
-        </w:rPr>
-        <w:t>성능표</w:t>
-      </w:r>
-      <w:proofErr w:type="spellEnd"/>
-      <w:r>
-        <w:rPr>
-          <w:rFonts w:asciiTheme="majorHAnsi" w:eastAsiaTheme="majorHAnsi" w:hAnsiTheme="majorHAnsi"/>
-          <w:lang w:val="ko-KR"/>
-        </w:rPr>
-        <w:t>………………………………………………………………………………………</w:t>
-      </w:r>
-      <w:r>
-        <w:rPr>
-          <w:rFonts w:asciiTheme="majorHAnsi" w:eastAsiaTheme="majorHAnsi" w:hAnsiTheme="majorHAnsi"/>
-          <w:lang w:val="ko-KR"/>
-        </w:rPr>
-        <w:t>.</w:t>
-      </w:r>
-      <w:r>
-        <w:rPr>
-          <w:rFonts w:asciiTheme="majorHAnsi" w:eastAsiaTheme="majorHAnsi" w:hAnsiTheme="majorHAnsi"/>
-          <w:lang w:val="ko-KR"/>
-        </w:rPr>
-        <w:t>3</w:t>
-      </w:r>
-      <w:r>
-        <w:rPr>
-          <w:rFonts w:asciiTheme="majorHAnsi" w:eastAsiaTheme="majorHAnsi" w:hAnsiTheme="majorHAnsi"/>
-          <w:lang w:val="ko-KR"/>
-        </w:rPr>
-        <w:t>1</w:t>
-      </w:r>
-    </w:p>
-    <w:p>
-      <w:pPr>
-        <w:spacing w:after="160" w:line="360" w:lineRule="auto"/>
-        <w:ind w:left="0" w:right="0" w:firstLine="0"/>
-        <w:rPr>
-          <w:rFonts w:eastAsiaTheme="majorHAnsi" w:hint="eastAsia"/>
-          <w:lang w:val="ko-KR"/>
-        </w:rPr>
+        <w:sectPr>
+          <w:footerReference w:type="even" r:id="rId8"/>
+          <w:footerReference w:type="default" r:id="rId9"/>
+          <w:footerReference w:type="first" r:id="rId10"/>
+          <w:pgSz w:w="11906" w:h="16838" w:code="9"/>
+          <w:pgMar w:top="3005" w:right="1985" w:bottom="3005" w:left="1985" w:header="851" w:footer="1814" w:gutter="0"/>
+          <w:pgNumType w:start="1"/>
+          <w:cols w:space="720"/>
+          <w:titlePg/>
+          <w:docGrid w:linePitch="299"/>
+        </w:sectPr>
       </w:pPr>
       <w:r>
         <w:rPr>
@@ -4746,7 +4705,7 @@
           <w:szCs w:val="36"/>
         </w:rPr>
       </w:pPr>
-      <w:bookmarkStart w:id="3" w:name="_Toc19021236"/>
+      <w:bookmarkStart w:id="2" w:name="_Toc25851938"/>
       <w:r>
         <w:rPr>
           <w:rFonts w:asciiTheme="majorHAnsi" w:eastAsiaTheme="majorHAnsi" w:hAnsiTheme="majorHAnsi" w:cs="바탕" w:hint="eastAsia"/>
@@ -4758,7 +4717,7 @@
         <w:lastRenderedPageBreak/>
         <w:t>서론</w:t>
       </w:r>
-      <w:bookmarkEnd w:id="3"/>
+      <w:bookmarkEnd w:id="2"/>
     </w:p>
     <w:p>
       <w:pPr>
@@ -5137,7 +5096,7 @@
                     </pic:cNvPicPr>
                   </pic:nvPicPr>
                   <pic:blipFill>
-                    <a:blip r:embed="rId8">
+                    <a:blip r:embed="rId11">
                       <a:extLst>
                         <a:ext uri="{28A0092B-C50C-407E-A947-70E740481C1C}">
                           <a14:useLocalDpi xmlns:a14="http://schemas.microsoft.com/office/drawing/2010/main" val="0"/>
@@ -5253,7 +5212,7 @@
                     </pic:cNvPicPr>
                   </pic:nvPicPr>
                   <pic:blipFill>
-                    <a:blip r:embed="rId9">
+                    <a:blip r:embed="rId12">
                       <a:extLst>
                         <a:ext uri="{28A0092B-C50C-407E-A947-70E740481C1C}">
                           <a14:useLocalDpi xmlns:a14="http://schemas.microsoft.com/office/drawing/2010/main" val="0"/>
@@ -5866,7 +5825,7 @@
         </w:rPr>
         <w:t xml:space="preserve"> 사용한 모델을 제안하였다</w:t>
       </w:r>
-      <w:bookmarkStart w:id="4" w:name="_Hlk16875461"/>
+      <w:bookmarkStart w:id="3" w:name="_Hlk16875461"/>
       <w:r>
         <w:rPr>
           <w:rFonts w:asciiTheme="majorHAnsi" w:eastAsiaTheme="majorHAnsi" w:hAnsiTheme="majorHAnsi"/>
@@ -5875,7 +5834,7 @@
         </w:rPr>
         <w:t>[5]</w:t>
       </w:r>
-      <w:bookmarkEnd w:id="4"/>
+      <w:bookmarkEnd w:id="3"/>
       <w:r>
         <w:rPr>
           <w:rFonts w:asciiTheme="majorHAnsi" w:eastAsiaTheme="majorHAnsi" w:hAnsiTheme="majorHAnsi" w:hint="eastAsia"/>
@@ -6235,7 +6194,7 @@
         </w:rPr>
         <w:t xml:space="preserve"> 모델</w:t>
       </w:r>
-      <w:bookmarkStart w:id="5" w:name="_Hlk17207447"/>
+      <w:bookmarkStart w:id="4" w:name="_Hlk17207447"/>
       <w:r>
         <w:rPr>
           <w:rFonts w:asciiTheme="majorHAnsi" w:eastAsiaTheme="majorHAnsi" w:hAnsiTheme="majorHAnsi"/>
@@ -6245,7 +6204,7 @@
         </w:rPr>
         <w:t>[6]</w:t>
       </w:r>
-      <w:bookmarkEnd w:id="5"/>
+      <w:bookmarkEnd w:id="4"/>
       <w:r>
         <w:rPr>
           <w:rFonts w:asciiTheme="majorHAnsi" w:eastAsiaTheme="majorHAnsi" w:hAnsiTheme="majorHAnsi" w:cs="NimbusRomNo9L-Regu" w:hint="eastAsia"/>
@@ -6814,7 +6773,7 @@
         </w:rPr>
         <w:t>한다.</w:t>
       </w:r>
-      <w:bookmarkStart w:id="6" w:name="_Toc5031175"/>
+      <w:bookmarkStart w:id="5" w:name="_Toc5031175"/>
     </w:p>
     <w:p>
       <w:pPr>
@@ -7099,7 +7058,7 @@
           <w:szCs w:val="40"/>
         </w:rPr>
       </w:pPr>
-      <w:bookmarkStart w:id="7" w:name="_Toc19021237"/>
+      <w:bookmarkStart w:id="6" w:name="_Toc25851939"/>
       <w:r>
         <w:rPr>
           <w:rFonts w:asciiTheme="minorHAnsi" w:eastAsiaTheme="minorHAnsi" w:hAnsiTheme="minorHAnsi" w:hint="eastAsia"/>
@@ -7111,7 +7070,7 @@
         <w:lastRenderedPageBreak/>
         <w:t>기술조사</w:t>
       </w:r>
-      <w:bookmarkEnd w:id="7"/>
+      <w:bookmarkEnd w:id="6"/>
     </w:p>
     <w:p>
       <w:pPr>
@@ -7201,7 +7160,7 @@
           <w:szCs w:val="28"/>
         </w:rPr>
       </w:pPr>
-      <w:bookmarkStart w:id="8" w:name="_Toc19021238"/>
+      <w:bookmarkStart w:id="7" w:name="_Toc25851940"/>
       <w:r>
         <w:rPr>
           <w:rFonts w:asciiTheme="majorHAnsi" w:eastAsiaTheme="majorHAnsi" w:hAnsiTheme="majorHAnsi"/>
@@ -7212,7 +7171,27 @@
         </w:rPr>
         <w:t>CNN</w:t>
       </w:r>
-      <w:bookmarkEnd w:id="8"/>
+      <w:r>
+        <w:rPr>
+          <w:rFonts w:asciiTheme="majorHAnsi" w:eastAsiaTheme="majorHAnsi" w:hAnsiTheme="majorHAnsi"/>
+          <w:b/>
+          <w:bCs/>
+          <w:sz w:val="28"/>
+          <w:szCs w:val="28"/>
+        </w:rPr>
+        <w:t xml:space="preserve"> </w:t>
+      </w:r>
+      <w:r>
+        <w:rPr>
+          <w:rFonts w:asciiTheme="majorHAnsi" w:eastAsiaTheme="majorHAnsi" w:hAnsiTheme="majorHAnsi" w:hint="eastAsia"/>
+          <w:b/>
+          <w:bCs/>
+          <w:sz w:val="28"/>
+          <w:szCs w:val="28"/>
+        </w:rPr>
+        <w:t>소개</w:t>
+      </w:r>
+      <w:bookmarkEnd w:id="7"/>
     </w:p>
     <w:p>
       <w:pPr>
@@ -7299,7 +7278,7 @@
                     <pic:cNvPicPr/>
                   </pic:nvPicPr>
                   <pic:blipFill>
-                    <a:blip r:embed="rId10"/>
+                    <a:blip r:embed="rId13"/>
                     <a:stretch>
                       <a:fillRect/>
                     </a:stretch>
@@ -7498,7 +7477,7 @@
         </w:rPr>
         <w:t xml:space="preserve">이 제안한 </w:t>
       </w:r>
-      <w:bookmarkStart w:id="9" w:name="_Hlk17906296"/>
+      <w:bookmarkStart w:id="8" w:name="_Hlk17906296"/>
       <w:r>
         <w:rPr>
           <w:rFonts w:asciiTheme="minorHAnsi" w:eastAsiaTheme="minorHAnsi" w:hAnsiTheme="minorHAnsi"/>
@@ -7514,7 +7493,7 @@
         </w:rPr>
         <w:t>[7]</w:t>
       </w:r>
-      <w:bookmarkEnd w:id="9"/>
+      <w:bookmarkEnd w:id="8"/>
       <w:r>
         <w:rPr>
           <w:rFonts w:asciiTheme="minorHAnsi" w:eastAsiaTheme="minorHAnsi" w:hAnsiTheme="minorHAnsi" w:hint="eastAsia"/>
@@ -7649,7 +7628,7 @@
                     <pic:cNvPicPr/>
                   </pic:nvPicPr>
                   <pic:blipFill>
-                    <a:blip r:embed="rId11">
+                    <a:blip r:embed="rId14">
                       <a:extLst>
                         <a:ext uri="{28A0092B-C50C-407E-A947-70E740481C1C}">
                           <a14:useLocalDpi xmlns:a14="http://schemas.microsoft.com/office/drawing/2010/main" val="0"/>
@@ -8199,7 +8178,7 @@
                     <pic:cNvPicPr/>
                   </pic:nvPicPr>
                   <pic:blipFill>
-                    <a:blip r:embed="rId12"/>
+                    <a:blip r:embed="rId15"/>
                     <a:stretch>
                       <a:fillRect/>
                     </a:stretch>
@@ -8530,7 +8509,7 @@
         </w:rPr>
         <w:t xml:space="preserve">빨간 테두리 영역은 </w:t>
       </w:r>
-      <w:bookmarkStart w:id="10" w:name="_Hlk17902253"/>
+      <w:bookmarkStart w:id="9" w:name="_Hlk17902253"/>
       <m:oMath>
         <m:d>
           <m:dPr>
@@ -8640,7 +8619,7 @@
           </m:e>
         </m:d>
       </m:oMath>
-      <w:bookmarkEnd w:id="10"/>
+      <w:bookmarkEnd w:id="9"/>
       <w:r>
         <w:rPr>
           <w:rFonts w:asciiTheme="minorHAnsi" w:eastAsiaTheme="minorHAnsi" w:hAnsiTheme="minorHAnsi" w:hint="eastAsia"/>
@@ -9004,7 +8983,7 @@
                     </pic:cNvPicPr>
                   </pic:nvPicPr>
                   <pic:blipFill>
-                    <a:blip r:embed="rId13">
+                    <a:blip r:embed="rId16">
                       <a:extLst>
                         <a:ext uri="{28A0092B-C50C-407E-A947-70E740481C1C}">
                           <a14:useLocalDpi xmlns:a14="http://schemas.microsoft.com/office/drawing/2010/main" val="0"/>
@@ -9368,7 +9347,7 @@
                     </pic:cNvPicPr>
                   </pic:nvPicPr>
                   <pic:blipFill>
-                    <a:blip r:embed="rId14">
+                    <a:blip r:embed="rId17">
                       <a:extLst>
                         <a:ext uri="{28A0092B-C50C-407E-A947-70E740481C1C}">
                           <a14:useLocalDpi xmlns:a14="http://schemas.microsoft.com/office/drawing/2010/main" val="0"/>
@@ -9740,7 +9719,7 @@
                     <pic:cNvPicPr/>
                   </pic:nvPicPr>
                   <pic:blipFill>
-                    <a:blip r:embed="rId15">
+                    <a:blip r:embed="rId18">
                       <a:extLst>
                         <a:ext uri="{28A0092B-C50C-407E-A947-70E740481C1C}">
                           <a14:useLocalDpi xmlns:a14="http://schemas.microsoft.com/office/drawing/2010/main" val="0"/>
@@ -10084,7 +10063,7 @@
           <w:szCs w:val="28"/>
         </w:rPr>
       </w:pPr>
-      <w:bookmarkStart w:id="11" w:name="_Toc19021239"/>
+      <w:bookmarkStart w:id="10" w:name="_Toc25851941"/>
       <w:r>
         <w:rPr>
           <w:rFonts w:asciiTheme="majorHAnsi" w:eastAsiaTheme="majorHAnsi" w:hAnsiTheme="majorHAnsi"/>
@@ -10126,7 +10105,7 @@
         </w:rPr>
         <w:t>s</w:t>
       </w:r>
-      <w:bookmarkEnd w:id="11"/>
+      <w:bookmarkEnd w:id="10"/>
     </w:p>
     <w:p>
       <w:pPr>
@@ -10373,7 +10352,7 @@
           <w:szCs w:val="24"/>
         </w:rPr>
       </w:pPr>
-      <w:bookmarkStart w:id="12" w:name="_Toc19021240"/>
+      <w:bookmarkStart w:id="11" w:name="_Toc25851942"/>
       <w:proofErr w:type="spellStart"/>
       <w:r>
         <w:rPr>
@@ -10395,7 +10374,7 @@
         </w:rPr>
         <w:t>lexNet</w:t>
       </w:r>
-      <w:bookmarkEnd w:id="12"/>
+      <w:bookmarkEnd w:id="11"/>
       <w:proofErr w:type="spellEnd"/>
     </w:p>
     <w:p>
@@ -10680,7 +10659,7 @@
                     <pic:cNvPicPr/>
                   </pic:nvPicPr>
                   <pic:blipFill>
-                    <a:blip r:embed="rId16"/>
+                    <a:blip r:embed="rId19"/>
                     <a:stretch>
                       <a:fillRect/>
                     </a:stretch>
@@ -11024,7 +11003,7 @@
           <w:szCs w:val="24"/>
         </w:rPr>
       </w:pPr>
-      <w:bookmarkStart w:id="13" w:name="_Toc19021241"/>
+      <w:bookmarkStart w:id="12" w:name="_Toc25851943"/>
       <w:proofErr w:type="spellStart"/>
       <w:r>
         <w:rPr>
@@ -11036,7 +11015,7 @@
         </w:rPr>
         <w:t>GoogleNet</w:t>
       </w:r>
-      <w:bookmarkEnd w:id="13"/>
+      <w:bookmarkEnd w:id="12"/>
       <w:proofErr w:type="spellEnd"/>
     </w:p>
     <w:p>
@@ -11080,14 +11059,14 @@
         </w:rPr>
         <w:t>NI</w:t>
       </w:r>
-      <w:bookmarkStart w:id="14" w:name="_Hlk17910268"/>
+      <w:bookmarkStart w:id="13" w:name="_Hlk17910268"/>
       <w:r>
         <w:rPr>
           <w:rFonts w:asciiTheme="minorHAnsi" w:eastAsiaTheme="minorHAnsi" w:hAnsiTheme="minorHAnsi"/>
         </w:rPr>
         <w:t>N</w:t>
       </w:r>
-      <w:bookmarkEnd w:id="14"/>
+      <w:bookmarkEnd w:id="13"/>
       <w:r>
         <w:rPr>
           <w:rFonts w:asciiTheme="minorHAnsi" w:eastAsiaTheme="minorHAnsi" w:hAnsiTheme="minorHAnsi"/>
@@ -11106,7 +11085,7 @@
         </w:rPr>
         <w:t>etwork in Network)</w:t>
       </w:r>
-      <w:bookmarkStart w:id="15" w:name="_Hlk18958820"/>
+      <w:bookmarkStart w:id="14" w:name="_Hlk18958820"/>
       <w:r>
         <w:rPr>
           <w:rFonts w:asciiTheme="minorHAnsi" w:eastAsiaTheme="minorHAnsi" w:hAnsiTheme="minorHAnsi"/>
@@ -11116,7 +11095,7 @@
         </w:rPr>
         <w:t>[9]</w:t>
       </w:r>
-      <w:bookmarkEnd w:id="15"/>
+      <w:bookmarkEnd w:id="14"/>
       <w:r>
         <w:rPr>
           <w:rFonts w:asciiTheme="minorHAnsi" w:eastAsiaTheme="minorHAnsi" w:hAnsiTheme="minorHAnsi" w:hint="eastAsia"/>
@@ -11342,7 +11321,7 @@
                     </pic:cNvPicPr>
                   </pic:nvPicPr>
                   <pic:blipFill>
-                    <a:blip r:embed="rId17">
+                    <a:blip r:embed="rId20">
                       <a:extLst>
                         <a:ext uri="{28A0092B-C50C-407E-A947-70E740481C1C}">
                           <a14:useLocalDpi xmlns:a14="http://schemas.microsoft.com/office/drawing/2010/main" val="0"/>
@@ -11711,7 +11690,7 @@
                     <pic:cNvPicPr/>
                   </pic:nvPicPr>
                   <pic:blipFill>
-                    <a:blip r:embed="rId18"/>
+                    <a:blip r:embed="rId21"/>
                     <a:stretch>
                       <a:fillRect/>
                     </a:stretch>
@@ -11939,7 +11918,7 @@
                     <pic:cNvPicPr/>
                   </pic:nvPicPr>
                   <pic:blipFill>
-                    <a:blip r:embed="rId19"/>
+                    <a:blip r:embed="rId22"/>
                     <a:stretch>
                       <a:fillRect/>
                     </a:stretch>
@@ -12199,7 +12178,7 @@
           <w:szCs w:val="24"/>
         </w:rPr>
       </w:pPr>
-      <w:bookmarkStart w:id="16" w:name="_Toc19021242"/>
+      <w:bookmarkStart w:id="15" w:name="_Toc25851944"/>
       <w:proofErr w:type="spellStart"/>
       <w:r>
         <w:rPr>
@@ -12231,7 +12210,7 @@
         </w:rPr>
         <w:t>t</w:t>
       </w:r>
-      <w:bookmarkEnd w:id="16"/>
+      <w:bookmarkEnd w:id="15"/>
       <w:proofErr w:type="spellEnd"/>
     </w:p>
     <w:p>
@@ -12675,7 +12654,7 @@
                     <pic:cNvPicPr/>
                   </pic:nvPicPr>
                   <pic:blipFill>
-                    <a:blip r:embed="rId20"/>
+                    <a:blip r:embed="rId23"/>
                     <a:stretch>
                       <a:fillRect/>
                     </a:stretch>
@@ -12771,7 +12750,7 @@
                     <pic:cNvPicPr/>
                   </pic:nvPicPr>
                   <pic:blipFill>
-                    <a:blip r:embed="rId21"/>
+                    <a:blip r:embed="rId24"/>
                     <a:stretch>
                       <a:fillRect/>
                     </a:stretch>
@@ -13217,7 +13196,7 @@
         </w:rPr>
         <w:t xml:space="preserve">이때 </w:t>
       </w:r>
-      <w:bookmarkStart w:id="17" w:name="_Hlk17986025"/>
+      <w:bookmarkStart w:id="16" w:name="_Hlk17986025"/>
       <m:oMath>
         <m:r>
           <m:rPr>
@@ -13231,7 +13210,7 @@
           <m:t>ε</m:t>
         </m:r>
       </m:oMath>
-      <w:bookmarkEnd w:id="17"/>
+      <w:bookmarkEnd w:id="16"/>
       <w:r>
         <w:rPr>
           <w:rFonts w:asciiTheme="minorHAnsi" w:eastAsiaTheme="minorEastAsia" w:hAnsiTheme="minorHAnsi" w:hint="eastAsia"/>
@@ -13351,7 +13330,7 @@
                     <pic:cNvPicPr/>
                   </pic:nvPicPr>
                   <pic:blipFill>
-                    <a:blip r:embed="rId22">
+                    <a:blip r:embed="rId25">
                       <a:extLst>
                         <a:ext uri="{28A0092B-C50C-407E-A947-70E740481C1C}">
                           <a14:useLocalDpi xmlns:a14="http://schemas.microsoft.com/office/drawing/2010/main" val="0"/>
@@ -13434,7 +13413,7 @@
         </w:rPr>
         <w:t xml:space="preserve">가 </w:t>
       </w:r>
-      <w:bookmarkStart w:id="18" w:name="_Hlk17986146"/>
+      <w:bookmarkStart w:id="17" w:name="_Hlk17986146"/>
       <m:oMath>
         <m:f>
           <m:fPr>
@@ -13526,7 +13505,7 @@
           </m:den>
         </m:f>
       </m:oMath>
-      <w:bookmarkEnd w:id="18"/>
+      <w:bookmarkEnd w:id="17"/>
       <w:r>
         <w:rPr>
           <w:rFonts w:asciiTheme="minorHAnsi" w:eastAsiaTheme="minorEastAsia" w:hAnsiTheme="minorHAnsi" w:hint="eastAsia"/>
@@ -14084,7 +14063,7 @@
                     <pic:cNvPicPr/>
                   </pic:nvPicPr>
                   <pic:blipFill>
-                    <a:blip r:embed="rId23"/>
+                    <a:blip r:embed="rId26"/>
                     <a:stretch>
                       <a:fillRect/>
                     </a:stretch>
@@ -14585,7 +14564,7 @@
           <w:szCs w:val="28"/>
         </w:rPr>
       </w:pPr>
-      <w:bookmarkStart w:id="19" w:name="_Toc19021243"/>
+      <w:bookmarkStart w:id="18" w:name="_Toc25851945"/>
       <w:r>
         <w:rPr>
           <w:rFonts w:asciiTheme="majorHAnsi" w:eastAsiaTheme="majorHAnsi" w:hAnsiTheme="majorHAnsi" w:hint="eastAsia"/>
@@ -14617,7 +14596,7 @@
         </w:rPr>
         <w:t>모델 선정</w:t>
       </w:r>
-      <w:bookmarkEnd w:id="19"/>
+      <w:bookmarkEnd w:id="18"/>
     </w:p>
     <w:p>
       <w:pPr>
@@ -14993,7 +14972,7 @@
                     </pic:cNvPicPr>
                   </pic:nvPicPr>
                   <pic:blipFill>
-                    <a:blip r:embed="rId24">
+                    <a:blip r:embed="rId27">
                       <a:extLst>
                         <a:ext uri="{28A0092B-C50C-407E-A947-70E740481C1C}">
                           <a14:useLocalDpi xmlns:a14="http://schemas.microsoft.com/office/drawing/2010/main" val="0"/>
@@ -15254,7 +15233,7 @@
           <w:szCs w:val="32"/>
         </w:rPr>
       </w:pPr>
-      <w:bookmarkStart w:id="20" w:name="_Toc19021244"/>
+      <w:bookmarkStart w:id="19" w:name="_Toc25851946"/>
       <w:r>
         <w:rPr>
           <w:rFonts w:asciiTheme="majorHAnsi" w:eastAsiaTheme="majorHAnsi" w:hAnsiTheme="majorHAnsi" w:hint="eastAsia"/>
@@ -15266,7 +15245,7 @@
         <w:lastRenderedPageBreak/>
         <w:t>차종 판별 시스템의 구현</w:t>
       </w:r>
-      <w:bookmarkEnd w:id="20"/>
+      <w:bookmarkEnd w:id="19"/>
     </w:p>
     <w:p>
       <w:pPr>
@@ -15338,7 +15317,7 @@
           <w:szCs w:val="28"/>
         </w:rPr>
       </w:pPr>
-      <w:bookmarkStart w:id="21" w:name="_Toc19021245"/>
+      <w:bookmarkStart w:id="20" w:name="_Toc25851947"/>
       <w:r>
         <w:rPr>
           <w:rFonts w:asciiTheme="majorHAnsi" w:eastAsiaTheme="majorHAnsi" w:hAnsiTheme="majorHAnsi" w:hint="eastAsia"/>
@@ -15349,7 +15328,7 @@
         </w:rPr>
         <w:t>시스템 구성도</w:t>
       </w:r>
-      <w:bookmarkEnd w:id="21"/>
+      <w:bookmarkEnd w:id="20"/>
     </w:p>
     <w:p>
       <w:pPr>
@@ -15427,7 +15406,7 @@
                     <pic:cNvPicPr/>
                   </pic:nvPicPr>
                   <pic:blipFill>
-                    <a:blip r:embed="rId25"/>
+                    <a:blip r:embed="rId28"/>
                     <a:stretch>
                       <a:fillRect/>
                     </a:stretch>
@@ -15699,7 +15678,7 @@
           <w:szCs w:val="28"/>
         </w:rPr>
       </w:pPr>
-      <w:bookmarkStart w:id="22" w:name="_Toc19021246"/>
+      <w:bookmarkStart w:id="21" w:name="_Toc25851948"/>
       <w:r>
         <w:rPr>
           <w:rFonts w:asciiTheme="majorHAnsi" w:eastAsiaTheme="majorHAnsi" w:hAnsiTheme="majorHAnsi" w:hint="eastAsia"/>
@@ -15721,7 +15700,161 @@
         </w:rPr>
         <w:t>습</w:t>
       </w:r>
-      <w:bookmarkEnd w:id="22"/>
+      <w:bookmarkEnd w:id="21"/>
+    </w:p>
+    <w:p>
+      <w:pPr>
+        <w:pStyle w:val="a5"/>
+        <w:spacing w:after="160" w:line="259" w:lineRule="auto"/>
+        <w:ind w:leftChars="0" w:left="828" w:right="0" w:firstLineChars="100" w:firstLine="220"/>
+        <w:rPr>
+          <w:rFonts w:asciiTheme="minorHAnsi" w:eastAsiaTheme="minorHAnsi" w:hAnsiTheme="minorHAnsi"/>
+        </w:rPr>
+      </w:pPr>
+      <w:r>
+        <w:rPr>
+          <w:rFonts w:asciiTheme="minorHAnsi" w:eastAsiaTheme="minorHAnsi" w:hAnsiTheme="minorHAnsi" w:hint="eastAsia"/>
+        </w:rPr>
+        <w:t xml:space="preserve">서론에서 </w:t>
+      </w:r>
+      <w:r>
+        <w:rPr>
+          <w:rFonts w:asciiTheme="minorHAnsi" w:eastAsiaTheme="minorHAnsi" w:hAnsiTheme="minorHAnsi" w:hint="eastAsia"/>
+        </w:rPr>
+        <w:t xml:space="preserve">명시한 </w:t>
+      </w:r>
+      <w:r>
+        <w:rPr>
+          <w:rFonts w:asciiTheme="minorHAnsi" w:eastAsiaTheme="minorHAnsi" w:hAnsiTheme="minorHAnsi" w:hint="eastAsia"/>
+        </w:rPr>
+        <w:t>D</w:t>
+      </w:r>
+      <w:r>
+        <w:rPr>
+          <w:rFonts w:asciiTheme="minorHAnsi" w:eastAsiaTheme="minorHAnsi" w:hAnsiTheme="minorHAnsi"/>
+        </w:rPr>
+        <w:t>ataset</w:t>
+      </w:r>
+      <w:r>
+        <w:rPr>
+          <w:rFonts w:asciiTheme="minorHAnsi" w:eastAsiaTheme="minorHAnsi" w:hAnsiTheme="minorHAnsi" w:hint="eastAsia"/>
+        </w:rPr>
+        <w:t>을</w:t>
+      </w:r>
+      <w:r>
+        <w:rPr>
+          <w:rFonts w:asciiTheme="minorHAnsi" w:eastAsiaTheme="minorHAnsi" w:hAnsiTheme="minorHAnsi"/>
+        </w:rPr>
+        <w:t xml:space="preserve"> </w:t>
+      </w:r>
+      <w:r>
+        <w:rPr>
+          <w:rFonts w:asciiTheme="minorHAnsi" w:eastAsiaTheme="minorHAnsi" w:hAnsiTheme="minorHAnsi" w:hint="eastAsia"/>
+        </w:rPr>
+        <w:t>사용하여 데이터셋을 구성하였다.</w:t>
+      </w:r>
+      <w:r>
+        <w:rPr>
+          <w:rFonts w:asciiTheme="minorHAnsi" w:eastAsiaTheme="minorHAnsi" w:hAnsiTheme="minorHAnsi"/>
+        </w:rPr>
+        <w:t xml:space="preserve"> 196</w:t>
+      </w:r>
+      <w:r>
+        <w:rPr>
+          <w:rFonts w:asciiTheme="minorHAnsi" w:eastAsiaTheme="minorHAnsi" w:hAnsiTheme="minorHAnsi" w:hint="eastAsia"/>
+        </w:rPr>
+        <w:t>종의 차종으로 이루어져 있으며,</w:t>
+      </w:r>
+      <w:r>
+        <w:rPr>
+          <w:rFonts w:asciiTheme="minorHAnsi" w:eastAsiaTheme="minorHAnsi" w:hAnsiTheme="minorHAnsi"/>
+        </w:rPr>
+        <w:t xml:space="preserve"> 224x224 </w:t>
+      </w:r>
+      <w:r>
+        <w:rPr>
+          <w:rFonts w:asciiTheme="minorHAnsi" w:eastAsiaTheme="minorHAnsi" w:hAnsiTheme="minorHAnsi" w:hint="eastAsia"/>
+        </w:rPr>
+        <w:t>해상도를 가지는</w:t>
+      </w:r>
+      <w:r>
+        <w:rPr>
+          <w:rFonts w:asciiTheme="minorHAnsi" w:eastAsiaTheme="minorHAnsi" w:hAnsiTheme="minorHAnsi"/>
+        </w:rPr>
+        <w:t>6515</w:t>
+      </w:r>
+      <w:r>
+        <w:rPr>
+          <w:rFonts w:asciiTheme="minorHAnsi" w:eastAsiaTheme="minorHAnsi" w:hAnsiTheme="minorHAnsi" w:hint="eastAsia"/>
+        </w:rPr>
+        <w:t>장의 트레인 이미지와</w:t>
+      </w:r>
+      <w:r>
+        <w:rPr>
+          <w:rFonts w:asciiTheme="minorHAnsi" w:eastAsiaTheme="minorHAnsi" w:hAnsiTheme="minorHAnsi"/>
+        </w:rPr>
+        <w:t xml:space="preserve"> 1629</w:t>
+      </w:r>
+      <w:r>
+        <w:rPr>
+          <w:rFonts w:asciiTheme="minorHAnsi" w:eastAsiaTheme="minorHAnsi" w:hAnsiTheme="minorHAnsi" w:hint="eastAsia"/>
+        </w:rPr>
+        <w:t xml:space="preserve">장의 </w:t>
+      </w:r>
+      <w:r>
+        <w:rPr>
+          <w:rFonts w:asciiTheme="minorHAnsi" w:eastAsiaTheme="minorHAnsi" w:hAnsiTheme="minorHAnsi"/>
+        </w:rPr>
+        <w:t>validation</w:t>
+      </w:r>
+      <w:r>
+        <w:rPr>
+          <w:rFonts w:asciiTheme="minorHAnsi" w:eastAsiaTheme="minorHAnsi" w:hAnsiTheme="minorHAnsi" w:hint="eastAsia"/>
+        </w:rPr>
+        <w:t>이미지,</w:t>
+      </w:r>
+      <w:r>
+        <w:rPr>
+          <w:rFonts w:asciiTheme="minorHAnsi" w:eastAsiaTheme="minorHAnsi" w:hAnsiTheme="minorHAnsi"/>
+        </w:rPr>
+        <w:t xml:space="preserve"> 8041</w:t>
+      </w:r>
+      <w:r>
+        <w:rPr>
+          <w:rFonts w:asciiTheme="minorHAnsi" w:eastAsiaTheme="minorHAnsi" w:hAnsiTheme="minorHAnsi" w:hint="eastAsia"/>
+        </w:rPr>
+        <w:t xml:space="preserve">장의 </w:t>
+      </w:r>
+      <w:r>
+        <w:rPr>
+          <w:rFonts w:asciiTheme="minorHAnsi" w:eastAsiaTheme="minorHAnsi" w:hAnsiTheme="minorHAnsi"/>
+        </w:rPr>
+        <w:t xml:space="preserve">test </w:t>
+      </w:r>
+      <w:r>
+        <w:rPr>
+          <w:rFonts w:asciiTheme="minorHAnsi" w:eastAsiaTheme="minorHAnsi" w:hAnsiTheme="minorHAnsi" w:hint="eastAsia"/>
+        </w:rPr>
+        <w:t xml:space="preserve">이미지로 약 </w:t>
+      </w:r>
+      <w:r>
+        <w:rPr>
+          <w:rFonts w:asciiTheme="minorHAnsi" w:eastAsiaTheme="minorHAnsi" w:hAnsiTheme="minorHAnsi"/>
+        </w:rPr>
+        <w:t xml:space="preserve">50:50 </w:t>
+      </w:r>
+      <w:r>
+        <w:rPr>
+          <w:rFonts w:asciiTheme="minorHAnsi" w:eastAsiaTheme="minorHAnsi" w:hAnsiTheme="minorHAnsi" w:hint="eastAsia"/>
+        </w:rPr>
+        <w:t>비율로 트레인과 테스트 셋이 구성 되어있다.</w:t>
+      </w:r>
+      <w:r>
+        <w:rPr>
+          <w:rFonts w:asciiTheme="minorHAnsi" w:eastAsiaTheme="minorHAnsi" w:hAnsiTheme="minorHAnsi"/>
+        </w:rPr>
+        <w:t xml:space="preserve"> </w:t>
+      </w:r>
     </w:p>
     <w:p>
       <w:pPr>
@@ -15739,7 +15872,7 @@
           <w:noProof/>
         </w:rPr>
         <w:drawing>
-          <wp:inline distT="0" distB="0" distL="0" distR="0" wp14:anchorId="2DA1687E" wp14:editId="243267BE">
+          <wp:inline distT="0" distB="0" distL="0" distR="0" wp14:anchorId="78257BA9" wp14:editId="510602E5">
             <wp:extent cx="3567545" cy="544445"/>
             <wp:effectExtent l="19050" t="19050" r="13970" b="27305"/>
             <wp:docPr id="10" name="그림 10"/>
@@ -15754,7 +15887,7 @@
                     <pic:cNvPicPr/>
                   </pic:nvPicPr>
                   <pic:blipFill>
-                    <a:blip r:embed="rId26"/>
+                    <a:blip r:embed="rId29"/>
                     <a:stretch>
                       <a:fillRect/>
                     </a:stretch>
@@ -15769,7 +15902,7 @@
                     </a:prstGeom>
                     <a:ln w="25400">
                       <a:solidFill>
-                        <a:schemeClr val="tx1"/>
+                        <a:sysClr val="windowText" lastClr="000000"/>
                       </a:solidFill>
                     </a:ln>
                   </pic:spPr>
@@ -15844,19 +15977,13 @@
       </w:pPr>
       <w:r>
         <w:rPr>
-          <w:rFonts w:asciiTheme="minorHAnsi" w:eastAsiaTheme="minorHAnsi" w:hAnsiTheme="minorHAnsi" w:hint="eastAsia"/>
-        </w:rPr>
-        <w:t xml:space="preserve">서론에서 </w:t>
-      </w:r>
-      <w:r>
-        <w:rPr>
-          <w:rFonts w:asciiTheme="minorHAnsi" w:eastAsiaTheme="minorHAnsi" w:hAnsiTheme="minorHAnsi" w:hint="eastAsia"/>
-        </w:rPr>
-        <w:t xml:space="preserve">명시한 </w:t>
-      </w:r>
-      <w:r>
-        <w:rPr>
-          <w:rFonts w:asciiTheme="minorHAnsi" w:eastAsiaTheme="minorHAnsi" w:hAnsiTheme="minorHAnsi" w:hint="eastAsia"/>
+          <w:rFonts w:asciiTheme="minorHAnsi" w:eastAsiaTheme="minorHAnsi" w:hAnsiTheme="minorHAnsi"/>
+        </w:rPr>
+        <w:t xml:space="preserve">ImageNet </w:t>
+      </w:r>
+      <w:r>
+        <w:rPr>
+          <w:rFonts w:asciiTheme="minorHAnsi" w:eastAsiaTheme="minorHAnsi" w:hAnsiTheme="minorHAnsi"/>
         </w:rPr>
         <w:t>D</w:t>
       </w:r>
@@ -15864,12 +15991,138 @@
         <w:rPr>
           <w:rFonts w:asciiTheme="minorHAnsi" w:eastAsiaTheme="minorHAnsi" w:hAnsiTheme="minorHAnsi"/>
         </w:rPr>
+        <w:t xml:space="preserve">ataset(약 1400만 장)이나 COCO </w:t>
+      </w:r>
+      <w:r>
+        <w:rPr>
+          <w:rFonts w:asciiTheme="minorHAnsi" w:eastAsiaTheme="minorHAnsi" w:hAnsiTheme="minorHAnsi"/>
+        </w:rPr>
+        <w:t>D</w:t>
+      </w:r>
+      <w:r>
+        <w:rPr>
+          <w:rFonts w:asciiTheme="minorHAnsi" w:eastAsiaTheme="minorHAnsi" w:hAnsiTheme="minorHAnsi"/>
+        </w:rPr>
+        <w:t>ataset(약 33만 장) 과 같은</w:t>
+      </w:r>
+      <w:r>
+        <w:rPr>
+          <w:rFonts w:asciiTheme="minorHAnsi" w:eastAsiaTheme="minorHAnsi" w:hAnsiTheme="minorHAnsi" w:hint="eastAsia"/>
+        </w:rPr>
+        <w:t xml:space="preserve"> 대형 D</w:t>
+      </w:r>
+      <w:r>
+        <w:rPr>
+          <w:rFonts w:asciiTheme="minorHAnsi" w:eastAsiaTheme="minorHAnsi" w:hAnsiTheme="minorHAnsi"/>
+        </w:rPr>
         <w:t>ataset</w:t>
       </w:r>
       <w:r>
         <w:rPr>
           <w:rFonts w:asciiTheme="minorHAnsi" w:eastAsiaTheme="minorHAnsi" w:hAnsiTheme="minorHAnsi" w:hint="eastAsia"/>
         </w:rPr>
+        <w:t>으로 학습을 진행한다면</w:t>
+      </w:r>
+      <w:r>
+        <w:rPr>
+          <w:rFonts w:asciiTheme="minorHAnsi" w:eastAsiaTheme="minorHAnsi" w:hAnsiTheme="minorHAnsi"/>
+        </w:rPr>
+        <w:t xml:space="preserve"> </w:t>
+      </w:r>
+      <w:r>
+        <w:rPr>
+          <w:rFonts w:asciiTheme="minorHAnsi" w:eastAsiaTheme="minorHAnsi" w:hAnsiTheme="minorHAnsi" w:hint="eastAsia"/>
+        </w:rPr>
+        <w:t>트레인과 테스트셋을 나누는 비율이 크게 학습에 영향을 끼치진 않지만,</w:t>
+      </w:r>
+      <w:r>
+        <w:rPr>
+          <w:rFonts w:asciiTheme="minorHAnsi" w:eastAsiaTheme="minorHAnsi" w:hAnsiTheme="minorHAnsi"/>
+        </w:rPr>
+        <w:t xml:space="preserve"> </w:t>
+      </w:r>
+      <w:r>
+        <w:rPr>
+          <w:rFonts w:asciiTheme="minorHAnsi" w:eastAsiaTheme="minorHAnsi" w:hAnsiTheme="minorHAnsi" w:hint="eastAsia"/>
+        </w:rPr>
+        <w:t xml:space="preserve">위 학습에 사용하는 데이터셋은  </w:t>
+      </w:r>
+      <w:r>
+        <w:rPr>
+          <w:rFonts w:asciiTheme="minorHAnsi" w:eastAsiaTheme="minorHAnsi" w:hAnsiTheme="minorHAnsi"/>
+        </w:rPr>
+        <w:t>2</w:t>
+      </w:r>
+      <w:r>
+        <w:rPr>
+          <w:rFonts w:asciiTheme="minorHAnsi" w:eastAsiaTheme="minorHAnsi" w:hAnsiTheme="minorHAnsi" w:hint="eastAsia"/>
+        </w:rPr>
+        <w:t>만장이 채 되지 않아 학습에 있어</w:t>
+      </w:r>
+      <w:r>
+        <w:rPr>
+          <w:rFonts w:asciiTheme="minorHAnsi" w:eastAsiaTheme="minorHAnsi" w:hAnsiTheme="minorHAnsi"/>
+        </w:rPr>
+        <w:t xml:space="preserve"> </w:t>
+      </w:r>
+      <w:r>
+        <w:rPr>
+          <w:rFonts w:asciiTheme="minorHAnsi" w:eastAsiaTheme="minorHAnsi" w:hAnsiTheme="minorHAnsi" w:hint="eastAsia"/>
+        </w:rPr>
+        <w:t>트레인</w:t>
+      </w:r>
+      <w:r>
+        <w:rPr>
+          <w:rFonts w:asciiTheme="minorHAnsi" w:eastAsiaTheme="minorHAnsi" w:hAnsiTheme="minorHAnsi"/>
+        </w:rPr>
+        <w:t xml:space="preserve"> </w:t>
+      </w:r>
+      <w:r>
+        <w:rPr>
+          <w:rFonts w:asciiTheme="minorHAnsi" w:eastAsiaTheme="minorHAnsi" w:hAnsiTheme="minorHAnsi" w:hint="eastAsia"/>
+        </w:rPr>
+        <w:t>테스트 데이터셋의 비율은 훨씬 o</w:t>
+      </w:r>
+      <w:r>
+        <w:rPr>
+          <w:rFonts w:asciiTheme="minorHAnsi" w:eastAsiaTheme="minorHAnsi" w:hAnsiTheme="minorHAnsi"/>
+        </w:rPr>
+        <w:t>verfitting</w:t>
+      </w:r>
+      <w:r>
+        <w:rPr>
+          <w:rFonts w:asciiTheme="minorHAnsi" w:eastAsiaTheme="minorHAnsi" w:hAnsiTheme="minorHAnsi" w:hint="eastAsia"/>
+        </w:rPr>
+        <w:t>에 민감하다.</w:t>
+      </w:r>
+      <w:r>
+        <w:rPr>
+          <w:rFonts w:asciiTheme="minorHAnsi" w:eastAsiaTheme="minorHAnsi" w:hAnsiTheme="minorHAnsi"/>
+        </w:rPr>
+        <w:t xml:space="preserve"> </w:t>
+      </w:r>
+      <w:r>
+        <w:rPr>
+          <w:rFonts w:asciiTheme="minorHAnsi" w:eastAsiaTheme="minorHAnsi" w:hAnsiTheme="minorHAnsi" w:hint="eastAsia"/>
+        </w:rPr>
+        <w:t xml:space="preserve">따라서 주어진 </w:t>
+      </w:r>
+      <w:r>
+        <w:rPr>
+          <w:rFonts w:asciiTheme="minorHAnsi" w:eastAsiaTheme="minorHAnsi" w:hAnsiTheme="minorHAnsi"/>
+        </w:rPr>
+        <w:t>D</w:t>
+      </w:r>
+      <w:r>
+        <w:rPr>
+          <w:rFonts w:asciiTheme="minorHAnsi" w:eastAsiaTheme="minorHAnsi" w:hAnsiTheme="minorHAnsi"/>
+        </w:rPr>
+        <w:t>ataset</w:t>
+      </w:r>
+      <w:r>
+        <w:rPr>
+          <w:rFonts w:asciiTheme="minorHAnsi" w:eastAsiaTheme="minorHAnsi" w:hAnsiTheme="minorHAnsi" w:hint="eastAsia"/>
+        </w:rPr>
         <w:t>을</w:t>
       </w:r>
       <w:r>
@@ -15882,91 +16135,7 @@
         <w:rPr>
           <w:rFonts w:asciiTheme="minorHAnsi" w:eastAsiaTheme="minorHAnsi" w:hAnsiTheme="minorHAnsi" w:hint="eastAsia"/>
         </w:rPr>
-        <w:t>사용하여 데이터셋을 구성하였다.</w:t>
-      </w:r>
-      <w:r>
-        <w:rPr>
-          <w:rFonts w:asciiTheme="minorHAnsi" w:eastAsiaTheme="minorHAnsi" w:hAnsiTheme="minorHAnsi"/>
-        </w:rPr>
-        <w:t xml:space="preserve"> 196</w:t>
-      </w:r>
-      <w:r>
-        <w:rPr>
-          <w:rFonts w:asciiTheme="minorHAnsi" w:eastAsiaTheme="minorHAnsi" w:hAnsiTheme="minorHAnsi" w:hint="eastAsia"/>
-        </w:rPr>
-        <w:t>종의 차종으로 이루어져 있으며,</w:t>
-      </w:r>
-      <w:r>
-        <w:rPr>
-          <w:rFonts w:asciiTheme="minorHAnsi" w:eastAsiaTheme="minorHAnsi" w:hAnsiTheme="minorHAnsi"/>
-        </w:rPr>
-        <w:t xml:space="preserve"> 224x224 </w:t>
-      </w:r>
-      <w:r>
-        <w:rPr>
-          <w:rFonts w:asciiTheme="minorHAnsi" w:eastAsiaTheme="minorHAnsi" w:hAnsiTheme="minorHAnsi" w:hint="eastAsia"/>
-        </w:rPr>
-        <w:t>해상도를 가지는</w:t>
-      </w:r>
-      <w:r>
-        <w:rPr>
-          <w:rFonts w:asciiTheme="minorHAnsi" w:eastAsiaTheme="minorHAnsi" w:hAnsiTheme="minorHAnsi"/>
-        </w:rPr>
-        <w:t>6515</w:t>
-      </w:r>
-      <w:r>
-        <w:rPr>
-          <w:rFonts w:asciiTheme="minorHAnsi" w:eastAsiaTheme="minorHAnsi" w:hAnsiTheme="minorHAnsi" w:hint="eastAsia"/>
-        </w:rPr>
-        <w:t>장의 트레인 이미지와</w:t>
-      </w:r>
-      <w:r>
-        <w:rPr>
-          <w:rFonts w:asciiTheme="minorHAnsi" w:eastAsiaTheme="minorHAnsi" w:hAnsiTheme="minorHAnsi"/>
-        </w:rPr>
-        <w:t xml:space="preserve"> 1629</w:t>
-      </w:r>
-      <w:r>
-        <w:rPr>
-          <w:rFonts w:asciiTheme="minorHAnsi" w:eastAsiaTheme="minorHAnsi" w:hAnsiTheme="minorHAnsi" w:hint="eastAsia"/>
-        </w:rPr>
-        <w:t xml:space="preserve">장의 </w:t>
-      </w:r>
-      <w:r>
-        <w:rPr>
-          <w:rFonts w:asciiTheme="minorHAnsi" w:eastAsiaTheme="minorHAnsi" w:hAnsiTheme="minorHAnsi"/>
-        </w:rPr>
-        <w:t>validation</w:t>
-      </w:r>
-      <w:r>
-        <w:rPr>
-          <w:rFonts w:asciiTheme="minorHAnsi" w:eastAsiaTheme="minorHAnsi" w:hAnsiTheme="minorHAnsi" w:hint="eastAsia"/>
-        </w:rPr>
-        <w:t>이미지,</w:t>
-      </w:r>
-      <w:r>
-        <w:rPr>
-          <w:rFonts w:asciiTheme="minorHAnsi" w:eastAsiaTheme="minorHAnsi" w:hAnsiTheme="minorHAnsi"/>
-        </w:rPr>
-        <w:t xml:space="preserve"> 8041</w:t>
-      </w:r>
-      <w:r>
-        <w:rPr>
-          <w:rFonts w:asciiTheme="minorHAnsi" w:eastAsiaTheme="minorHAnsi" w:hAnsiTheme="minorHAnsi" w:hint="eastAsia"/>
-        </w:rPr>
-        <w:t xml:space="preserve">장의 </w:t>
-      </w:r>
-      <w:r>
-        <w:rPr>
-          <w:rFonts w:asciiTheme="minorHAnsi" w:eastAsiaTheme="minorHAnsi" w:hAnsiTheme="minorHAnsi"/>
-        </w:rPr>
-        <w:t xml:space="preserve">test </w:t>
-      </w:r>
-      <w:r>
-        <w:rPr>
-          <w:rFonts w:asciiTheme="minorHAnsi" w:eastAsiaTheme="minorHAnsi" w:hAnsiTheme="minorHAnsi" w:hint="eastAsia"/>
-        </w:rPr>
-        <w:t xml:space="preserve">이미지로 약 </w:t>
+        <w:t xml:space="preserve">기존 </w:t>
       </w:r>
       <w:r>
         <w:rPr>
@@ -15978,180 +16147,6 @@
         <w:rPr>
           <w:rFonts w:asciiTheme="minorHAnsi" w:eastAsiaTheme="minorHAnsi" w:hAnsiTheme="minorHAnsi" w:hint="eastAsia"/>
         </w:rPr>
-        <w:t>비율로 트레인과 테스트 셋이 구성 되어있다.</w:t>
-      </w:r>
-      <w:r>
-        <w:rPr>
-          <w:rFonts w:asciiTheme="minorHAnsi" w:eastAsiaTheme="minorHAnsi" w:hAnsiTheme="minorHAnsi"/>
-        </w:rPr>
-        <w:t xml:space="preserve"> ImageNet </w:t>
-      </w:r>
-      <w:r>
-        <w:rPr>
-          <w:rFonts w:asciiTheme="minorHAnsi" w:eastAsiaTheme="minorHAnsi" w:hAnsiTheme="minorHAnsi"/>
-        </w:rPr>
-        <w:t>D</w:t>
-      </w:r>
-      <w:r>
-        <w:rPr>
-          <w:rFonts w:asciiTheme="minorHAnsi" w:eastAsiaTheme="minorHAnsi" w:hAnsiTheme="minorHAnsi"/>
-        </w:rPr>
-        <w:t xml:space="preserve">ataset(약 1400만 장)이나 COCO </w:t>
-      </w:r>
-      <w:r>
-        <w:rPr>
-          <w:rFonts w:asciiTheme="minorHAnsi" w:eastAsiaTheme="minorHAnsi" w:hAnsiTheme="minorHAnsi"/>
-        </w:rPr>
-        <w:t>D</w:t>
-      </w:r>
-      <w:r>
-        <w:rPr>
-          <w:rFonts w:asciiTheme="minorHAnsi" w:eastAsiaTheme="minorHAnsi" w:hAnsiTheme="minorHAnsi"/>
-        </w:rPr>
-        <w:t>ataset(약 33만 장) 과 같은</w:t>
-      </w:r>
-      <w:r>
-        <w:rPr>
-          <w:rFonts w:asciiTheme="minorHAnsi" w:eastAsiaTheme="minorHAnsi" w:hAnsiTheme="minorHAnsi" w:hint="eastAsia"/>
-        </w:rPr>
-        <w:t xml:space="preserve"> 대형 D</w:t>
-      </w:r>
-      <w:r>
-        <w:rPr>
-          <w:rFonts w:asciiTheme="minorHAnsi" w:eastAsiaTheme="minorHAnsi" w:hAnsiTheme="minorHAnsi"/>
-        </w:rPr>
-        <w:t>ataset</w:t>
-      </w:r>
-      <w:r>
-        <w:rPr>
-          <w:rFonts w:asciiTheme="minorHAnsi" w:eastAsiaTheme="minorHAnsi" w:hAnsiTheme="minorHAnsi" w:hint="eastAsia"/>
-        </w:rPr>
-        <w:t>으로 학습을 진행한다면</w:t>
-      </w:r>
-      <w:r>
-        <w:rPr>
-          <w:rFonts w:asciiTheme="minorHAnsi" w:eastAsiaTheme="minorHAnsi" w:hAnsiTheme="minorHAnsi"/>
-        </w:rPr>
-        <w:t xml:space="preserve"> </w:t>
-      </w:r>
-      <w:r>
-        <w:rPr>
-          <w:rFonts w:asciiTheme="minorHAnsi" w:eastAsiaTheme="minorHAnsi" w:hAnsiTheme="minorHAnsi" w:hint="eastAsia"/>
-        </w:rPr>
-        <w:t>트레인과 테스트셋을 나누는 비율이 크게 학습에 영향을 끼치진 않지만,</w:t>
-      </w:r>
-      <w:r>
-        <w:rPr>
-          <w:rFonts w:asciiTheme="minorHAnsi" w:eastAsiaTheme="minorHAnsi" w:hAnsiTheme="minorHAnsi"/>
-        </w:rPr>
-        <w:t xml:space="preserve"> </w:t>
-      </w:r>
-      <w:r>
-        <w:rPr>
-          <w:rFonts w:asciiTheme="minorHAnsi" w:eastAsiaTheme="minorHAnsi" w:hAnsiTheme="minorHAnsi" w:hint="eastAsia"/>
-        </w:rPr>
-        <w:t xml:space="preserve">위 학습에 사용하는 데이터셋은  </w:t>
-      </w:r>
-      <w:r>
-        <w:rPr>
-          <w:rFonts w:asciiTheme="minorHAnsi" w:eastAsiaTheme="minorHAnsi" w:hAnsiTheme="minorHAnsi"/>
-        </w:rPr>
-        <w:t>2</w:t>
-      </w:r>
-      <w:r>
-        <w:rPr>
-          <w:rFonts w:asciiTheme="minorHAnsi" w:eastAsiaTheme="minorHAnsi" w:hAnsiTheme="minorHAnsi" w:hint="eastAsia"/>
-        </w:rPr>
-        <w:t>만장이 채 되지 않아 학습에 있어</w:t>
-      </w:r>
-      <w:r>
-        <w:rPr>
-          <w:rFonts w:asciiTheme="minorHAnsi" w:eastAsiaTheme="minorHAnsi" w:hAnsiTheme="minorHAnsi"/>
-        </w:rPr>
-        <w:t xml:space="preserve"> </w:t>
-      </w:r>
-      <w:r>
-        <w:rPr>
-          <w:rFonts w:asciiTheme="minorHAnsi" w:eastAsiaTheme="minorHAnsi" w:hAnsiTheme="minorHAnsi" w:hint="eastAsia"/>
-        </w:rPr>
-        <w:t>트레인</w:t>
-      </w:r>
-      <w:r>
-        <w:rPr>
-          <w:rFonts w:asciiTheme="minorHAnsi" w:eastAsiaTheme="minorHAnsi" w:hAnsiTheme="minorHAnsi"/>
-        </w:rPr>
-        <w:t xml:space="preserve"> </w:t>
-      </w:r>
-      <w:r>
-        <w:rPr>
-          <w:rFonts w:asciiTheme="minorHAnsi" w:eastAsiaTheme="minorHAnsi" w:hAnsiTheme="minorHAnsi" w:hint="eastAsia"/>
-        </w:rPr>
-        <w:t>테스트 데이터셋의 비율은 훨씬 o</w:t>
-      </w:r>
-      <w:r>
-        <w:rPr>
-          <w:rFonts w:asciiTheme="minorHAnsi" w:eastAsiaTheme="minorHAnsi" w:hAnsiTheme="minorHAnsi"/>
-        </w:rPr>
-        <w:t>verfitting</w:t>
-      </w:r>
-      <w:r>
-        <w:rPr>
-          <w:rFonts w:asciiTheme="minorHAnsi" w:eastAsiaTheme="minorHAnsi" w:hAnsiTheme="minorHAnsi" w:hint="eastAsia"/>
-        </w:rPr>
-        <w:t>에 민감하다.</w:t>
-      </w:r>
-      <w:r>
-        <w:rPr>
-          <w:rFonts w:asciiTheme="minorHAnsi" w:eastAsiaTheme="minorHAnsi" w:hAnsiTheme="minorHAnsi"/>
-        </w:rPr>
-        <w:t xml:space="preserve"> </w:t>
-      </w:r>
-      <w:r>
-        <w:rPr>
-          <w:rFonts w:asciiTheme="minorHAnsi" w:eastAsiaTheme="minorHAnsi" w:hAnsiTheme="minorHAnsi" w:hint="eastAsia"/>
-        </w:rPr>
-        <w:t xml:space="preserve">따라서 주어진 </w:t>
-      </w:r>
-      <w:r>
-        <w:rPr>
-          <w:rFonts w:asciiTheme="minorHAnsi" w:eastAsiaTheme="minorHAnsi" w:hAnsiTheme="minorHAnsi"/>
-        </w:rPr>
-        <w:t>D</w:t>
-      </w:r>
-      <w:r>
-        <w:rPr>
-          <w:rFonts w:asciiTheme="minorHAnsi" w:eastAsiaTheme="minorHAnsi" w:hAnsiTheme="minorHAnsi"/>
-        </w:rPr>
-        <w:t>ataset</w:t>
-      </w:r>
-      <w:r>
-        <w:rPr>
-          <w:rFonts w:asciiTheme="minorHAnsi" w:eastAsiaTheme="minorHAnsi" w:hAnsiTheme="minorHAnsi" w:hint="eastAsia"/>
-        </w:rPr>
-        <w:t>을</w:t>
-      </w:r>
-      <w:r>
-        <w:rPr>
-          <w:rFonts w:asciiTheme="minorHAnsi" w:eastAsiaTheme="minorHAnsi" w:hAnsiTheme="minorHAnsi"/>
-        </w:rPr>
-        <w:t xml:space="preserve"> </w:t>
-      </w:r>
-      <w:r>
-        <w:rPr>
-          <w:rFonts w:asciiTheme="minorHAnsi" w:eastAsiaTheme="minorHAnsi" w:hAnsiTheme="minorHAnsi" w:hint="eastAsia"/>
-        </w:rPr>
-        <w:t xml:space="preserve">기존 </w:t>
-      </w:r>
-      <w:r>
-        <w:rPr>
-          <w:rFonts w:asciiTheme="minorHAnsi" w:eastAsiaTheme="minorHAnsi" w:hAnsiTheme="minorHAnsi"/>
-        </w:rPr>
-        <w:t xml:space="preserve">50:50 </w:t>
-      </w:r>
-      <w:r>
-        <w:rPr>
-          <w:rFonts w:asciiTheme="minorHAnsi" w:eastAsiaTheme="minorHAnsi" w:hAnsiTheme="minorHAnsi" w:hint="eastAsia"/>
-        </w:rPr>
         <w:t>비율과</w:t>
       </w:r>
       <w:r>
@@ -16214,6 +16209,44 @@
         </w:rPr>
         <w:t>가장 성능이 좋은 비율을 강조하여 표시하였다.</w:t>
       </w:r>
+    </w:p>
+    <w:p>
+      <w:pPr>
+        <w:pStyle w:val="a5"/>
+        <w:spacing w:after="160" w:line="259" w:lineRule="auto"/>
+        <w:ind w:leftChars="0" w:left="828" w:right="0" w:firstLine="0"/>
+        <w:jc w:val="center"/>
+        <w:rPr>
+          <w:rFonts w:asciiTheme="minorHAnsi" w:eastAsiaTheme="minorHAnsi" w:hAnsiTheme="minorHAnsi"/>
+          <w:vertAlign w:val="subscript"/>
+        </w:rPr>
+      </w:pPr>
+      <w:r>
+        <w:rPr>
+          <w:rFonts w:asciiTheme="minorHAnsi" w:eastAsiaTheme="minorHAnsi" w:hAnsiTheme="minorHAnsi" w:hint="eastAsia"/>
+        </w:rPr>
+        <w:t xml:space="preserve">[표 </w:t>
+      </w:r>
+      <w:r>
+        <w:rPr>
+          <w:rFonts w:asciiTheme="minorHAnsi" w:eastAsiaTheme="minorHAnsi" w:hAnsiTheme="minorHAnsi"/>
+        </w:rPr>
+        <w:t xml:space="preserve">3-1] </w:t>
+      </w:r>
+      <w:r>
+        <w:rPr>
+          <w:rFonts w:asciiTheme="minorHAnsi" w:eastAsiaTheme="minorHAnsi" w:hAnsiTheme="minorHAnsi" w:hint="eastAsia"/>
+        </w:rPr>
+        <w:t xml:space="preserve">비율 </w:t>
+      </w:r>
+      <w:proofErr w:type="spellStart"/>
+      <w:r>
+        <w:rPr>
+          <w:rFonts w:asciiTheme="minorHAnsi" w:eastAsiaTheme="minorHAnsi" w:hAnsiTheme="minorHAnsi" w:hint="eastAsia"/>
+        </w:rPr>
+        <w:t>성능표</w:t>
+      </w:r>
+      <w:proofErr w:type="spellEnd"/>
     </w:p>
     <w:tbl>
       <w:tblPr>
@@ -16761,43 +16794,6 @@
       <w:pPr>
         <w:pStyle w:val="a5"/>
         <w:spacing w:after="160" w:line="259" w:lineRule="auto"/>
-        <w:ind w:leftChars="0" w:left="828" w:right="0" w:firstLine="0"/>
-        <w:jc w:val="center"/>
-        <w:rPr>
-          <w:rFonts w:asciiTheme="minorHAnsi" w:eastAsiaTheme="minorHAnsi" w:hAnsiTheme="minorHAnsi"/>
-        </w:rPr>
-      </w:pPr>
-      <w:r>
-        <w:rPr>
-          <w:rFonts w:asciiTheme="minorHAnsi" w:eastAsiaTheme="minorHAnsi" w:hAnsiTheme="minorHAnsi" w:hint="eastAsia"/>
-        </w:rPr>
-        <w:t xml:space="preserve">[표 </w:t>
-      </w:r>
-      <w:r>
-        <w:rPr>
-          <w:rFonts w:asciiTheme="minorHAnsi" w:eastAsiaTheme="minorHAnsi" w:hAnsiTheme="minorHAnsi"/>
-        </w:rPr>
-        <w:t xml:space="preserve">3-1] </w:t>
-      </w:r>
-      <w:r>
-        <w:rPr>
-          <w:rFonts w:asciiTheme="minorHAnsi" w:eastAsiaTheme="minorHAnsi" w:hAnsiTheme="minorHAnsi" w:hint="eastAsia"/>
-        </w:rPr>
-        <w:t xml:space="preserve">비율 </w:t>
-      </w:r>
-      <w:proofErr w:type="spellStart"/>
-      <w:r>
-        <w:rPr>
-          <w:rFonts w:asciiTheme="minorHAnsi" w:eastAsiaTheme="minorHAnsi" w:hAnsiTheme="minorHAnsi" w:hint="eastAsia"/>
-        </w:rPr>
-        <w:t>성능표</w:t>
-      </w:r>
-      <w:proofErr w:type="spellEnd"/>
-    </w:p>
-    <w:p>
-      <w:pPr>
-        <w:pStyle w:val="a5"/>
-        <w:spacing w:after="160" w:line="259" w:lineRule="auto"/>
         <w:ind w:leftChars="0" w:left="828" w:right="0" w:firstLineChars="100" w:firstLine="220"/>
         <w:rPr>
           <w:rFonts w:asciiTheme="minorHAnsi" w:eastAsiaTheme="minorHAnsi" w:hAnsiTheme="minorHAnsi"/>
@@ -16900,7 +16896,7 @@
           <w:szCs w:val="28"/>
         </w:rPr>
       </w:pPr>
-      <w:bookmarkStart w:id="23" w:name="_Toc19021247"/>
+      <w:bookmarkStart w:id="22" w:name="_Toc25851949"/>
       <w:r>
         <w:rPr>
           <w:rFonts w:asciiTheme="majorHAnsi" w:eastAsiaTheme="majorHAnsi" w:hAnsiTheme="majorHAnsi" w:hint="eastAsia"/>
@@ -16912,7 +16908,7 @@
         <w:lastRenderedPageBreak/>
         <w:t>학습 결과 분석 및 개선</w:t>
       </w:r>
-      <w:bookmarkEnd w:id="23"/>
+      <w:bookmarkEnd w:id="22"/>
     </w:p>
     <w:p>
       <w:pPr>
@@ -17068,7 +17064,7 @@
           <w:szCs w:val="24"/>
         </w:rPr>
       </w:pPr>
-      <w:bookmarkStart w:id="24" w:name="_Toc19021248"/>
+      <w:bookmarkStart w:id="23" w:name="_Toc25851950"/>
       <w:r>
         <w:rPr>
           <w:rFonts w:asciiTheme="majorHAnsi" w:eastAsiaTheme="majorHAnsi" w:hAnsiTheme="majorHAnsi" w:hint="eastAsia"/>
@@ -17079,7 +17075,7 @@
         </w:rPr>
         <w:t>결과 분석</w:t>
       </w:r>
-      <w:bookmarkEnd w:id="24"/>
+      <w:bookmarkEnd w:id="23"/>
     </w:p>
     <w:p>
       <w:pPr>
@@ -17113,7 +17109,7 @@
                     </pic:cNvPicPr>
                   </pic:nvPicPr>
                   <pic:blipFill>
-                    <a:blip r:embed="rId27">
+                    <a:blip r:embed="rId30">
                       <a:extLst>
                         <a:ext uri="{28A0092B-C50C-407E-A947-70E740481C1C}">
                           <a14:useLocalDpi xmlns:a14="http://schemas.microsoft.com/office/drawing/2010/main" val="0"/>
@@ -17185,6 +17181,12 @@
         <w:rPr>
           <w:rFonts w:asciiTheme="minorHAnsi" w:eastAsiaTheme="minorHAnsi" w:hAnsiTheme="minorHAnsi" w:hint="eastAsia"/>
         </w:rPr>
+        <w:t xml:space="preserve">차량 판별 </w:t>
+      </w:r>
+      <w:r>
+        <w:rPr>
+          <w:rFonts w:asciiTheme="minorHAnsi" w:eastAsiaTheme="minorHAnsi" w:hAnsiTheme="minorHAnsi" w:hint="eastAsia"/>
+        </w:rPr>
         <w:t>오답 예시1</w:t>
       </w:r>
     </w:p>
@@ -17220,7 +17222,7 @@
                     <pic:cNvPicPr/>
                   </pic:nvPicPr>
                   <pic:blipFill>
-                    <a:blip r:embed="rId28"/>
+                    <a:blip r:embed="rId31"/>
                     <a:stretch>
                       <a:fillRect/>
                     </a:stretch>
@@ -17284,7 +17286,7 @@
         <w:rPr>
           <w:rFonts w:asciiTheme="minorHAnsi" w:eastAsiaTheme="minorHAnsi" w:hAnsiTheme="minorHAnsi" w:hint="eastAsia"/>
         </w:rPr>
-        <w:t>정답 차종 예시</w:t>
+        <w:t>오답 예시1의 정답 이미지</w:t>
       </w:r>
     </w:p>
     <w:p>
@@ -17601,7 +17603,7 @@
                     </pic:cNvPicPr>
                   </pic:nvPicPr>
                   <pic:blipFill>
-                    <a:blip r:embed="rId29">
+                    <a:blip r:embed="rId32">
                       <a:extLst>
                         <a:ext uri="{28A0092B-C50C-407E-A947-70E740481C1C}">
                           <a14:useLocalDpi xmlns:a14="http://schemas.microsoft.com/office/drawing/2010/main" val="0"/>
@@ -17671,9 +17673,9 @@
       </w:r>
       <w:r>
         <w:rPr>
-          <w:rFonts w:asciiTheme="minorHAnsi" w:eastAsiaTheme="minorHAnsi" w:hAnsiTheme="minorHAnsi" w:hint="eastAsia"/>
-        </w:rPr>
-        <w:t>오답 예시2</w:t>
+          <w:rFonts w:asciiTheme="minorHAnsi" w:eastAsiaTheme="minorHAnsi" w:hAnsiTheme="minorHAnsi"/>
+        </w:rPr>
+        <w:t>차량 판별 오답 예시2</w:t>
       </w:r>
     </w:p>
     <w:p>
@@ -17869,7 +17871,7 @@
           <w:szCs w:val="24"/>
         </w:rPr>
       </w:pPr>
-      <w:bookmarkStart w:id="25" w:name="_Toc19021249"/>
+      <w:bookmarkStart w:id="24" w:name="_Toc25851951"/>
       <w:r>
         <w:rPr>
           <w:rFonts w:asciiTheme="majorHAnsi" w:eastAsiaTheme="majorHAnsi" w:hAnsiTheme="majorHAnsi" w:hint="eastAsia"/>
@@ -17891,7 +17893,7 @@
         </w:rPr>
         <w:t>과 개선</w:t>
       </w:r>
-      <w:bookmarkEnd w:id="25"/>
+      <w:bookmarkEnd w:id="24"/>
     </w:p>
     <w:p>
       <w:pPr>
@@ -18126,7 +18128,7 @@
                     <pic:cNvPicPr/>
                   </pic:nvPicPr>
                   <pic:blipFill>
-                    <a:blip r:embed="rId30"/>
+                    <a:blip r:embed="rId33"/>
                     <a:stretch>
                       <a:fillRect/>
                     </a:stretch>
@@ -18299,8 +18301,8 @@
     <w:tbl>
       <w:tblPr>
         <w:tblStyle w:val="a9"/>
+        <w:tblpPr w:leftFromText="142" w:rightFromText="142" w:vertAnchor="page" w:horzAnchor="margin" w:tblpXSpec="right" w:tblpY="3541"/>
         <w:tblW w:w="6477" w:type="dxa"/>
-        <w:tblInd w:w="1315" w:type="dxa"/>
         <w:tblLook w:val="04A0" w:firstRow="1" w:lastRow="0" w:firstColumn="1" w:lastColumn="0" w:noHBand="0" w:noVBand="1"/>
       </w:tblPr>
       <w:tblGrid>
@@ -19531,32 +19533,20 @@
       </w:pPr>
       <w:r>
         <w:rPr>
-          <w:rFonts w:asciiTheme="minorHAnsi" w:eastAsiaTheme="minorHAnsi" w:hAnsiTheme="minorHAnsi" w:hint="eastAsia"/>
-        </w:rPr>
-        <w:t xml:space="preserve">[표 </w:t>
-      </w:r>
-      <w:r>
-        <w:rPr>
-          <w:rFonts w:asciiTheme="minorHAnsi" w:eastAsiaTheme="minorHAnsi" w:hAnsiTheme="minorHAnsi"/>
-        </w:rPr>
-        <w:t>3-2]</w:t>
-      </w:r>
-      <w:r>
-        <w:rPr>
-          <w:rFonts w:asciiTheme="minorHAnsi" w:eastAsiaTheme="minorHAnsi" w:hAnsiTheme="minorHAnsi"/>
-        </w:rPr>
-        <w:t xml:space="preserve"> </w:t>
-      </w:r>
-      <w:r>
-        <w:rPr>
-          <w:rFonts w:asciiTheme="minorHAnsi" w:eastAsiaTheme="minorHAnsi" w:hAnsiTheme="minorHAnsi" w:hint="eastAsia"/>
-        </w:rPr>
-        <w:t xml:space="preserve">모델 </w:t>
+          <w:rFonts w:asciiTheme="minorHAnsi" w:eastAsiaTheme="minorHAnsi" w:hAnsiTheme="minorHAnsi"/>
+        </w:rPr>
+        <w:t xml:space="preserve"> </w:t>
+      </w:r>
+      <w:r>
+        <w:rPr>
+          <w:rFonts w:asciiTheme="minorHAnsi" w:eastAsiaTheme="minorHAnsi" w:hAnsiTheme="minorHAnsi"/>
+        </w:rPr>
+        <w:t xml:space="preserve">[표 3-2] 모델 </w:t>
       </w:r>
       <w:proofErr w:type="spellStart"/>
       <w:r>
         <w:rPr>
-          <w:rFonts w:asciiTheme="minorHAnsi" w:eastAsiaTheme="minorHAnsi" w:hAnsiTheme="minorHAnsi" w:hint="eastAsia"/>
+          <w:rFonts w:asciiTheme="minorHAnsi" w:eastAsiaTheme="minorHAnsi" w:hAnsiTheme="minorHAnsi"/>
         </w:rPr>
         <w:t>성능표</w:t>
       </w:r>
@@ -19568,6 +19558,16 @@
         <w:spacing w:after="160" w:line="259" w:lineRule="auto"/>
         <w:ind w:leftChars="0" w:left="1320" w:right="0" w:firstLineChars="100" w:firstLine="220"/>
         <w:rPr>
+          <w:rFonts w:asciiTheme="minorHAnsi" w:eastAsiaTheme="minorHAnsi" w:hAnsiTheme="minorHAnsi"/>
+        </w:rPr>
+      </w:pPr>
+    </w:p>
+    <w:p>
+      <w:pPr>
+        <w:pStyle w:val="a5"/>
+        <w:spacing w:after="160" w:line="259" w:lineRule="auto"/>
+        <w:ind w:leftChars="0" w:left="1320" w:right="0" w:firstLineChars="100" w:firstLine="220"/>
+        <w:rPr>
           <w:rFonts w:eastAsiaTheme="minorEastAsia" w:hint="eastAsia"/>
         </w:rPr>
       </w:pPr>
@@ -19599,7 +19599,19 @@
         <w:rPr>
           <w:rFonts w:asciiTheme="minorHAnsi" w:eastAsiaTheme="minorHAnsi" w:hAnsiTheme="minorHAnsi" w:hint="eastAsia"/>
         </w:rPr>
-        <w:t>로 표시하였다.</w:t>
+        <w:t>로</w:t>
+      </w:r>
+      <w:r>
+        <w:rPr>
+          <w:rFonts w:asciiTheme="minorHAnsi" w:eastAsiaTheme="minorHAnsi" w:hAnsiTheme="minorHAnsi"/>
+        </w:rPr>
+        <w:t xml:space="preserve"> </w:t>
+      </w:r>
+      <w:r>
+        <w:rPr>
+          <w:rFonts w:asciiTheme="minorHAnsi" w:eastAsiaTheme="minorHAnsi" w:hAnsiTheme="minorHAnsi" w:hint="eastAsia"/>
+        </w:rPr>
+        <w:t>표시하였다.</w:t>
       </w:r>
       <w:r>
         <w:rPr>
@@ -20091,7 +20103,7 @@
           <w:szCs w:val="24"/>
         </w:rPr>
       </w:pPr>
-      <w:bookmarkStart w:id="26" w:name="_Toc19021250"/>
+      <w:bookmarkStart w:id="25" w:name="_Toc25851952"/>
       <w:r>
         <w:rPr>
           <w:rFonts w:asciiTheme="majorHAnsi" w:eastAsiaTheme="majorHAnsi" w:hAnsiTheme="majorHAnsi" w:hint="eastAsia"/>
@@ -20101,9 +20113,9 @@
           <w:szCs w:val="24"/>
         </w:rPr>
         <w:lastRenderedPageBreak/>
-        <w:t>실생활 적용</w:t>
-      </w:r>
-      <w:bookmarkEnd w:id="26"/>
+        <w:t>국내 차량 적용 결과</w:t>
+      </w:r>
+      <w:bookmarkEnd w:id="25"/>
     </w:p>
     <w:p>
       <w:pPr>
@@ -20324,6 +20336,51 @@
         </w:rPr>
         <w:t xml:space="preserve"> [표 3-3]에 정리하였다.</w:t>
       </w:r>
+    </w:p>
+    <w:p>
+      <w:pPr>
+        <w:pStyle w:val="a5"/>
+        <w:spacing w:after="160" w:line="259" w:lineRule="auto"/>
+        <w:ind w:leftChars="0" w:left="1320" w:right="0" w:firstLineChars="100" w:firstLine="220"/>
+        <w:jc w:val="center"/>
+        <w:rPr>
+          <w:rFonts w:asciiTheme="minorHAnsi" w:eastAsiaTheme="minorHAnsi" w:hAnsiTheme="minorHAnsi"/>
+        </w:rPr>
+      </w:pPr>
+      <w:r>
+        <w:rPr>
+          <w:rFonts w:asciiTheme="minorHAnsi" w:eastAsiaTheme="minorHAnsi" w:hAnsiTheme="minorHAnsi" w:hint="eastAsia"/>
+        </w:rPr>
+        <w:t xml:space="preserve">[표 </w:t>
+      </w:r>
+      <w:r>
+        <w:rPr>
+          <w:rFonts w:asciiTheme="minorHAnsi" w:eastAsiaTheme="minorHAnsi" w:hAnsiTheme="minorHAnsi"/>
+        </w:rPr>
+        <w:t xml:space="preserve">3-3] </w:t>
+      </w:r>
+      <w:proofErr w:type="spellStart"/>
+      <w:r>
+        <w:rPr>
+          <w:rFonts w:asciiTheme="minorHAnsi" w:eastAsiaTheme="minorHAnsi" w:hAnsiTheme="minorHAnsi" w:hint="eastAsia"/>
+        </w:rPr>
+        <w:t>차종별</w:t>
+      </w:r>
+      <w:proofErr w:type="spellEnd"/>
+      <w:r>
+        <w:rPr>
+          <w:rFonts w:asciiTheme="minorHAnsi" w:eastAsiaTheme="minorHAnsi" w:hAnsiTheme="minorHAnsi" w:hint="eastAsia"/>
+        </w:rPr>
+        <w:t xml:space="preserve"> </w:t>
+      </w:r>
+      <w:proofErr w:type="spellStart"/>
+      <w:r>
+        <w:rPr>
+          <w:rFonts w:asciiTheme="minorHAnsi" w:eastAsiaTheme="minorHAnsi" w:hAnsiTheme="minorHAnsi" w:hint="eastAsia"/>
+        </w:rPr>
+        <w:t>성능표</w:t>
+      </w:r>
+      <w:proofErr w:type="spellEnd"/>
     </w:p>
     <w:tbl>
       <w:tblPr>
@@ -21429,45 +21486,10 @@
         <w:pStyle w:val="a5"/>
         <w:spacing w:after="160" w:line="259" w:lineRule="auto"/>
         <w:ind w:leftChars="0" w:left="1320" w:right="0" w:firstLineChars="100" w:firstLine="220"/>
-        <w:jc w:val="center"/>
-        <w:rPr>
-          <w:rFonts w:asciiTheme="minorHAnsi" w:eastAsiaTheme="minorHAnsi" w:hAnsiTheme="minorHAnsi"/>
-        </w:rPr>
-      </w:pPr>
-      <w:r>
-        <w:rPr>
-          <w:rFonts w:asciiTheme="minorHAnsi" w:eastAsiaTheme="minorHAnsi" w:hAnsiTheme="minorHAnsi" w:hint="eastAsia"/>
-        </w:rPr>
-        <w:t xml:space="preserve">[표 </w:t>
-      </w:r>
-      <w:r>
-        <w:rPr>
-          <w:rFonts w:asciiTheme="minorHAnsi" w:eastAsiaTheme="minorHAnsi" w:hAnsiTheme="minorHAnsi"/>
-        </w:rPr>
-        <w:t xml:space="preserve">3-3] </w:t>
-      </w:r>
-      <w:proofErr w:type="spellStart"/>
-      <w:r>
-        <w:rPr>
-          <w:rFonts w:asciiTheme="minorHAnsi" w:eastAsiaTheme="minorHAnsi" w:hAnsiTheme="minorHAnsi" w:hint="eastAsia"/>
-        </w:rPr>
-        <w:t>차종별</w:t>
-      </w:r>
-      <w:proofErr w:type="spellEnd"/>
-      <w:r>
-        <w:rPr>
-          <w:rFonts w:asciiTheme="minorHAnsi" w:eastAsiaTheme="minorHAnsi" w:hAnsiTheme="minorHAnsi" w:hint="eastAsia"/>
-        </w:rPr>
-        <w:t xml:space="preserve"> </w:t>
-      </w:r>
-      <w:proofErr w:type="spellStart"/>
-      <w:r>
-        <w:rPr>
-          <w:rFonts w:asciiTheme="minorHAnsi" w:eastAsiaTheme="minorHAnsi" w:hAnsiTheme="minorHAnsi" w:hint="eastAsia"/>
-        </w:rPr>
-        <w:t>성능표</w:t>
-      </w:r>
-      <w:proofErr w:type="spellEnd"/>
+        <w:rPr>
+          <w:rFonts w:asciiTheme="minorHAnsi" w:eastAsiaTheme="minorHAnsi" w:hAnsiTheme="minorHAnsi"/>
+        </w:rPr>
+      </w:pPr>
     </w:p>
     <w:p>
       <w:pPr>
@@ -21482,6 +21504,12 @@
         <w:rPr>
           <w:rFonts w:asciiTheme="minorHAnsi" w:eastAsiaTheme="minorHAnsi" w:hAnsiTheme="minorHAnsi" w:hint="eastAsia"/>
         </w:rPr>
+        <w:t xml:space="preserve"> </w:t>
+      </w:r>
+      <w:r>
+        <w:rPr>
+          <w:rFonts w:asciiTheme="minorHAnsi" w:eastAsiaTheme="minorHAnsi" w:hAnsiTheme="minorHAnsi" w:hint="eastAsia"/>
+        </w:rPr>
         <w:t>[표</w:t>
       </w:r>
       <w:r>
@@ -21590,7 +21618,14 @@
         <w:rPr>
           <w:rFonts w:asciiTheme="minorHAnsi" w:eastAsiaTheme="minorHAnsi" w:hAnsiTheme="minorHAnsi" w:hint="eastAsia"/>
         </w:rPr>
-        <w:t xml:space="preserve">시스템이 답으로 출력한 차종의 확률을 나타내는 </w:t>
+        <w:t xml:space="preserve">시스템이 답으로 출력한 </w:t>
+      </w:r>
+      <w:r>
+        <w:rPr>
+          <w:rFonts w:asciiTheme="minorHAnsi" w:eastAsiaTheme="minorHAnsi" w:hAnsiTheme="minorHAnsi" w:hint="eastAsia"/>
+        </w:rPr>
+        <w:lastRenderedPageBreak/>
+        <w:t xml:space="preserve">차종의 확률을 나타내는 </w:t>
       </w:r>
       <w:r>
         <w:rPr>
@@ -21626,14 +21661,7 @@
         <w:rPr>
           <w:rFonts w:asciiTheme="minorHAnsi" w:eastAsiaTheme="minorHAnsi" w:hAnsiTheme="minorHAnsi" w:hint="eastAsia"/>
         </w:rPr>
-        <w:t xml:space="preserve">로 준수한 성능을 </w:t>
-      </w:r>
-      <w:r>
-        <w:rPr>
-          <w:rFonts w:asciiTheme="minorHAnsi" w:eastAsiaTheme="minorHAnsi" w:hAnsiTheme="minorHAnsi" w:hint="eastAsia"/>
-        </w:rPr>
-        <w:lastRenderedPageBreak/>
-        <w:t>보였다.</w:t>
+        <w:t>로 준수한 성능을 보였다.</w:t>
       </w:r>
       <w:r>
         <w:rPr>
@@ -21807,7 +21835,7 @@
           <w:szCs w:val="32"/>
         </w:rPr>
       </w:pPr>
-      <w:bookmarkStart w:id="27" w:name="_Toc19021251"/>
+      <w:bookmarkStart w:id="26" w:name="_Toc25851953"/>
       <w:r>
         <w:rPr>
           <w:rFonts w:asciiTheme="majorHAnsi" w:eastAsiaTheme="majorHAnsi" w:hAnsiTheme="majorHAnsi" w:hint="eastAsia"/>
@@ -21825,7 +21853,7 @@
         </w:rPr>
         <w:t xml:space="preserve"> 및 향후 연구 과제</w:t>
       </w:r>
-      <w:bookmarkEnd w:id="27"/>
+      <w:bookmarkEnd w:id="26"/>
     </w:p>
     <w:p>
       <w:pPr>
@@ -22712,7 +22740,7 @@
           <w:rFonts w:asciiTheme="minorHAnsi" w:eastAsiaTheme="minorHAnsi" w:hAnsiTheme="minorHAnsi"/>
         </w:rPr>
       </w:pPr>
-      <w:bookmarkStart w:id="28" w:name="_Toc19021252"/>
+      <w:bookmarkStart w:id="27" w:name="_Toc25851954"/>
       <w:r>
         <w:rPr>
           <w:rFonts w:asciiTheme="minorHAnsi" w:eastAsiaTheme="minorHAnsi" w:hAnsiTheme="minorHAnsi" w:cs="바탕" w:hint="eastAsia"/>
@@ -22726,8 +22754,8 @@
         </w:rPr>
         <w:t>고문헌</w:t>
       </w:r>
-      <w:bookmarkEnd w:id="6"/>
-      <w:bookmarkEnd w:id="28"/>
+      <w:bookmarkEnd w:id="5"/>
+      <w:bookmarkEnd w:id="27"/>
       <w:r>
         <w:rPr>
           <w:rFonts w:asciiTheme="minorHAnsi" w:eastAsiaTheme="minorHAnsi" w:hAnsiTheme="minorHAnsi"/>
@@ -23555,8 +23583,16 @@
         <w:rPr>
           <w:rFonts w:asciiTheme="minorHAnsi" w:eastAsiaTheme="minorHAnsi" w:hAnsiTheme="minorHAnsi"/>
         </w:rPr>
-        <w:t>. Detection And</w:t>
-      </w:r>
+        <w:t xml:space="preserve">. Detection </w:t>
+      </w:r>
+      <w:proofErr w:type="gramStart"/>
+      <w:r>
+        <w:rPr>
+          <w:rFonts w:asciiTheme="minorHAnsi" w:eastAsiaTheme="minorHAnsi" w:hAnsiTheme="minorHAnsi"/>
+        </w:rPr>
+        <w:t>And</w:t>
+      </w:r>
+      <w:proofErr w:type="gramEnd"/>
       <w:r>
         <w:rPr>
           <w:rFonts w:asciiTheme="minorHAnsi" w:eastAsiaTheme="minorHAnsi" w:hAnsiTheme="minorHAnsi"/>
@@ -23587,12 +23623,14 @@
         </w:rPr>
         <w:t xml:space="preserve"> </w:t>
       </w:r>
+      <w:proofErr w:type="gramStart"/>
       <w:r>
         <w:rPr>
           <w:rFonts w:asciiTheme="minorHAnsi" w:eastAsiaTheme="minorHAnsi" w:hAnsiTheme="minorHAnsi"/>
         </w:rPr>
         <w:t>Of</w:t>
       </w:r>
+      <w:proofErr w:type="gramEnd"/>
       <w:r>
         <w:rPr>
           <w:rFonts w:asciiTheme="minorHAnsi" w:eastAsiaTheme="minorHAnsi" w:hAnsiTheme="minorHAnsi"/>
@@ -23668,6 +23706,7 @@
         <w:t xml:space="preserve"> </w:t>
       </w:r>
       <w:proofErr w:type="spellStart"/>
+      <w:proofErr w:type="gramStart"/>
       <w:r>
         <w:rPr>
           <w:rFonts w:asciiTheme="minorHAnsi" w:eastAsiaTheme="minorHAnsi" w:hAnsiTheme="minorHAnsi"/>
@@ -23679,7 +23718,14 @@
         <w:rPr>
           <w:rFonts w:asciiTheme="minorHAnsi" w:eastAsiaTheme="minorHAnsi" w:hAnsiTheme="minorHAnsi"/>
         </w:rPr>
-        <w:t>. Geetha S. DEEP LEARNING APPROACH MODEL FOR VEHICLE CLASSIFICATION</w:t>
+        <w:t>.</w:t>
+      </w:r>
+      <w:proofErr w:type="gramEnd"/>
+      <w:r>
+        <w:rPr>
+          <w:rFonts w:asciiTheme="minorHAnsi" w:eastAsiaTheme="minorHAnsi" w:hAnsiTheme="minorHAnsi"/>
+        </w:rPr>
+        <w:t xml:space="preserve"> Geetha S. DEEP LEARNING APPROACH MODEL FOR VEHICLE CLASSIFICATION</w:t>
       </w:r>
       <w:r>
         <w:rPr>
@@ -23842,9 +23888,8 @@
       </w:r>
     </w:p>
     <w:sectPr>
-      <w:footerReference w:type="even" r:id="rId31"/>
-      <w:footerReference w:type="default" r:id="rId32"/>
-      <w:footerReference w:type="first" r:id="rId33"/>
+      <w:footerReference w:type="default" r:id="rId34"/>
+      <w:footerReference w:type="first" r:id="rId35"/>
       <w:pgSz w:w="11906" w:h="16838" w:code="9"/>
       <w:pgMar w:top="3005" w:right="1985" w:bottom="3005" w:left="1985" w:header="851" w:footer="1814" w:gutter="0"/>
       <w:pgNumType w:start="1"/>
@@ -23895,9 +23940,38 @@
 
 <file path=word/footer2.xml><?xml version="1.0" encoding="utf-8"?>
 <w:ftr xmlns:wpc="http://schemas.microsoft.com/office/word/2010/wordprocessingCanvas" xmlns:cx="http://schemas.microsoft.com/office/drawing/2014/chartex" xmlns:cx1="http://schemas.microsoft.com/office/drawing/2015/9/8/chartex" xmlns:cx2="http://schemas.microsoft.com/office/drawing/2015/10/21/chartex" xmlns:cx3="http://schemas.microsoft.com/office/drawing/2016/5/9/chartex" xmlns:cx4="http://schemas.microsoft.com/office/drawing/2016/5/10/chartex" xmlns:cx5="http://schemas.microsoft.com/office/drawing/2016/5/11/chartex" xmlns:cx6="http://schemas.microsoft.com/office/drawing/2016/5/12/chartex" xmlns:cx7="http://schemas.microsoft.com/office/drawing/2016/5/13/chartex" xmlns:cx8="http://schemas.microsoft.com/office/drawing/2016/5/14/chartex" xmlns:mc="http://schemas.openxmlformats.org/markup-compatibility/2006" xmlns:aink="http://schemas.microsoft.com/office/drawing/2016/ink" xmlns:am3d="http://schemas.microsoft.com/office/drawing/2017/model3d" xmlns:o="urn:schemas-microsoft-com:office:office" xmlns:r="http://schemas.openxmlformats.org/officeDocument/2006/relationships" xmlns:m="http://schemas.openxmlformats.org/officeDocument/2006/math" xmlns:v="urn:schemas-microsoft-com:vml" xmlns:wp14="http://schemas.microsoft.com/office/word/2010/wordprocessingDrawing" xmlns:wp="http://schemas.openxmlformats.org/drawingml/2006/wordprocessingDrawing" xmlns:w10="urn:schemas-microsoft-com:office:word" xmlns:w="http://schemas.openxmlformats.org/wordprocessingml/2006/main" xmlns:w14="http://schemas.microsoft.com/office/word/2010/wordml" xmlns:w15="http://schemas.microsoft.com/office/word/2012/wordml" xmlns:w16cid="http://schemas.microsoft.com/office/word/2016/wordml/cid" xmlns:w16se="http://schemas.microsoft.com/office/word/2015/wordml/symex" xmlns:wpg="http://schemas.microsoft.com/office/word/2010/wordprocessingGroup" xmlns:wpi="http://schemas.microsoft.com/office/word/2010/wordprocessingInk" xmlns:wne="http://schemas.microsoft.com/office/word/2006/wordml" xmlns:wps="http://schemas.microsoft.com/office/word/2010/wordprocessingShape" mc:Ignorable="w14 w15 w16se w16cid wp14">
+  <w:p>
+    <w:pPr>
+      <w:pStyle w:val="ae"/>
+      <w:jc w:val="center"/>
+    </w:pPr>
+  </w:p>
+  <w:p>
+    <w:pPr>
+      <w:pStyle w:val="ae"/>
+    </w:pPr>
+  </w:p>
+</w:ftr>
+</file>
+
+<file path=word/footer3.xml><?xml version="1.0" encoding="utf-8"?>
+<w:ftr xmlns:wpc="http://schemas.microsoft.com/office/word/2010/wordprocessingCanvas" xmlns:cx="http://schemas.microsoft.com/office/drawing/2014/chartex" xmlns:cx1="http://schemas.microsoft.com/office/drawing/2015/9/8/chartex" xmlns:cx2="http://schemas.microsoft.com/office/drawing/2015/10/21/chartex" xmlns:cx3="http://schemas.microsoft.com/office/drawing/2016/5/9/chartex" xmlns:cx4="http://schemas.microsoft.com/office/drawing/2016/5/10/chartex" xmlns:cx5="http://schemas.microsoft.com/office/drawing/2016/5/11/chartex" xmlns:cx6="http://schemas.microsoft.com/office/drawing/2016/5/12/chartex" xmlns:cx7="http://schemas.microsoft.com/office/drawing/2016/5/13/chartex" xmlns:cx8="http://schemas.microsoft.com/office/drawing/2016/5/14/chartex" xmlns:mc="http://schemas.openxmlformats.org/markup-compatibility/2006" xmlns:aink="http://schemas.microsoft.com/office/drawing/2016/ink" xmlns:am3d="http://schemas.microsoft.com/office/drawing/2017/model3d" xmlns:o="urn:schemas-microsoft-com:office:office" xmlns:r="http://schemas.openxmlformats.org/officeDocument/2006/relationships" xmlns:m="http://schemas.openxmlformats.org/officeDocument/2006/math" xmlns:v="urn:schemas-microsoft-com:vml" xmlns:wp14="http://schemas.microsoft.com/office/word/2010/wordprocessingDrawing" xmlns:wp="http://schemas.openxmlformats.org/drawingml/2006/wordprocessingDrawing" xmlns:w10="urn:schemas-microsoft-com:office:word" xmlns:w="http://schemas.openxmlformats.org/wordprocessingml/2006/main" xmlns:w14="http://schemas.microsoft.com/office/word/2010/wordml" xmlns:w15="http://schemas.microsoft.com/office/word/2012/wordml" xmlns:w16cid="http://schemas.microsoft.com/office/word/2016/wordml/cid" xmlns:w16se="http://schemas.microsoft.com/office/word/2015/wordml/symex" xmlns:wpg="http://schemas.microsoft.com/office/word/2010/wordprocessingGroup" xmlns:wpi="http://schemas.microsoft.com/office/word/2010/wordprocessingInk" xmlns:wne="http://schemas.microsoft.com/office/word/2006/wordml" xmlns:wps="http://schemas.microsoft.com/office/word/2010/wordprocessingShape" mc:Ignorable="w14 w15 w16se w16cid wp14">
+  <w:p>
+    <w:pPr>
+      <w:pStyle w:val="ae"/>
+    </w:pPr>
+    <w:r>
+      <w:t xml:space="preserve"> </w:t>
+    </w:r>
+  </w:p>
+</w:ftr>
+</file>
+
+<file path=word/footer4.xml><?xml version="1.0" encoding="utf-8"?>
+<w:ftr xmlns:wpc="http://schemas.microsoft.com/office/word/2010/wordprocessingCanvas" xmlns:cx="http://schemas.microsoft.com/office/drawing/2014/chartex" xmlns:cx1="http://schemas.microsoft.com/office/drawing/2015/9/8/chartex" xmlns:cx2="http://schemas.microsoft.com/office/drawing/2015/10/21/chartex" xmlns:cx3="http://schemas.microsoft.com/office/drawing/2016/5/9/chartex" xmlns:cx4="http://schemas.microsoft.com/office/drawing/2016/5/10/chartex" xmlns:cx5="http://schemas.microsoft.com/office/drawing/2016/5/11/chartex" xmlns:cx6="http://schemas.microsoft.com/office/drawing/2016/5/12/chartex" xmlns:cx7="http://schemas.microsoft.com/office/drawing/2016/5/13/chartex" xmlns:cx8="http://schemas.microsoft.com/office/drawing/2016/5/14/chartex" xmlns:mc="http://schemas.openxmlformats.org/markup-compatibility/2006" xmlns:aink="http://schemas.microsoft.com/office/drawing/2016/ink" xmlns:am3d="http://schemas.microsoft.com/office/drawing/2017/model3d" xmlns:o="urn:schemas-microsoft-com:office:office" xmlns:r="http://schemas.openxmlformats.org/officeDocument/2006/relationships" xmlns:m="http://schemas.openxmlformats.org/officeDocument/2006/math" xmlns:v="urn:schemas-microsoft-com:vml" xmlns:wp14="http://schemas.microsoft.com/office/word/2010/wordprocessingDrawing" xmlns:wp="http://schemas.openxmlformats.org/drawingml/2006/wordprocessingDrawing" xmlns:w10="urn:schemas-microsoft-com:office:word" xmlns:w="http://schemas.openxmlformats.org/wordprocessingml/2006/main" xmlns:w14="http://schemas.microsoft.com/office/word/2010/wordml" xmlns:w15="http://schemas.microsoft.com/office/word/2012/wordml" xmlns:w16cid="http://schemas.microsoft.com/office/word/2016/wordml/cid" xmlns:w16se="http://schemas.microsoft.com/office/word/2015/wordml/symex" xmlns:wpg="http://schemas.microsoft.com/office/word/2010/wordprocessingGroup" xmlns:wpi="http://schemas.microsoft.com/office/word/2010/wordprocessingInk" xmlns:wne="http://schemas.microsoft.com/office/word/2006/wordml" xmlns:wps="http://schemas.microsoft.com/office/word/2010/wordprocessingShape" mc:Ignorable="w14 w15 w16se w16cid wp14">
   <w:sdt>
     <w:sdtPr>
-      <w:id w:val="186190626"/>
+      <w:id w:val="1683246719"/>
       <w:docPartObj>
         <w:docPartGallery w:val="Page Numbers (Bottom of Page)"/>
         <w:docPartUnique/>
@@ -23938,15 +24012,47 @@
 </w:ftr>
 </file>
 
-<file path=word/footer3.xml><?xml version="1.0" encoding="utf-8"?>
+<file path=word/footer5.xml><?xml version="1.0" encoding="utf-8"?>
 <w:ftr xmlns:wpc="http://schemas.microsoft.com/office/word/2010/wordprocessingCanvas" xmlns:cx="http://schemas.microsoft.com/office/drawing/2014/chartex" xmlns:cx1="http://schemas.microsoft.com/office/drawing/2015/9/8/chartex" xmlns:cx2="http://schemas.microsoft.com/office/drawing/2015/10/21/chartex" xmlns:cx3="http://schemas.microsoft.com/office/drawing/2016/5/9/chartex" xmlns:cx4="http://schemas.microsoft.com/office/drawing/2016/5/10/chartex" xmlns:cx5="http://schemas.microsoft.com/office/drawing/2016/5/11/chartex" xmlns:cx6="http://schemas.microsoft.com/office/drawing/2016/5/12/chartex" xmlns:cx7="http://schemas.microsoft.com/office/drawing/2016/5/13/chartex" xmlns:cx8="http://schemas.microsoft.com/office/drawing/2016/5/14/chartex" xmlns:mc="http://schemas.openxmlformats.org/markup-compatibility/2006" xmlns:aink="http://schemas.microsoft.com/office/drawing/2016/ink" xmlns:am3d="http://schemas.microsoft.com/office/drawing/2017/model3d" xmlns:o="urn:schemas-microsoft-com:office:office" xmlns:r="http://schemas.openxmlformats.org/officeDocument/2006/relationships" xmlns:m="http://schemas.openxmlformats.org/officeDocument/2006/math" xmlns:v="urn:schemas-microsoft-com:vml" xmlns:wp14="http://schemas.microsoft.com/office/word/2010/wordprocessingDrawing" xmlns:wp="http://schemas.openxmlformats.org/drawingml/2006/wordprocessingDrawing" xmlns:w10="urn:schemas-microsoft-com:office:word" xmlns:w="http://schemas.openxmlformats.org/wordprocessingml/2006/main" xmlns:w14="http://schemas.microsoft.com/office/word/2010/wordml" xmlns:w15="http://schemas.microsoft.com/office/word/2012/wordml" xmlns:w16cid="http://schemas.microsoft.com/office/word/2016/wordml/cid" xmlns:w16se="http://schemas.microsoft.com/office/word/2015/wordml/symex" xmlns:wpg="http://schemas.microsoft.com/office/word/2010/wordprocessingGroup" xmlns:wpi="http://schemas.microsoft.com/office/word/2010/wordprocessingInk" xmlns:wne="http://schemas.microsoft.com/office/word/2006/wordml" xmlns:wps="http://schemas.microsoft.com/office/word/2010/wordprocessingShape" mc:Ignorable="w14 w15 w16se w16cid wp14">
+  <w:sdt>
+    <w:sdtPr>
+      <w:id w:val="-218748746"/>
+      <w:docPartObj>
+        <w:docPartGallery w:val="Page Numbers (Bottom of Page)"/>
+        <w:docPartUnique/>
+      </w:docPartObj>
+    </w:sdtPr>
+    <w:sdtContent>
+      <w:p>
+        <w:pPr>
+          <w:pStyle w:val="ae"/>
+          <w:jc w:val="center"/>
+        </w:pPr>
+        <w:r>
+          <w:fldChar w:fldCharType="begin"/>
+        </w:r>
+        <w:r>
+          <w:instrText>PAGE   \* MERGEFORMAT</w:instrText>
+        </w:r>
+        <w:r>
+          <w:fldChar w:fldCharType="separate"/>
+        </w:r>
+        <w:r>
+          <w:rPr>
+            <w:lang w:val="ko-KR"/>
+          </w:rPr>
+          <w:t>2</w:t>
+        </w:r>
+        <w:r>
+          <w:fldChar w:fldCharType="end"/>
+        </w:r>
+      </w:p>
+    </w:sdtContent>
+  </w:sdt>
   <w:p>
     <w:pPr>
       <w:pStyle w:val="ae"/>
     </w:pPr>
-    <w:r>
-      <w:t xml:space="preserve"> </w:t>
-    </w:r>
   </w:p>
 </w:ftr>
 </file>
@@ -27009,7 +27115,7 @@
 </file>
 
 <file path=customXml/itemProps1.xml><?xml version="1.0" encoding="utf-8"?>
-<ds:datastoreItem xmlns:ds="http://schemas.openxmlformats.org/officeDocument/2006/customXml" ds:itemID="{6FA7E184-00DF-489B-AA79-5865D63C096F}">
+<ds:datastoreItem xmlns:ds="http://schemas.openxmlformats.org/officeDocument/2006/customXml" ds:itemID="{D06AA0E9-6872-4AAD-93F2-AA378396468C}">
   <ds:schemaRefs>
     <ds:schemaRef ds:uri="http://schemas.openxmlformats.org/officeDocument/2006/bibliography"/>
   </ds:schemaRefs>
